--- a/docx/09 готово.docx
+++ b/docx/09 готово.docx
@@ -146,6 +146,7 @@
       </w:r>
       <w:r>
         <w:rPr>
+          <w:i w:val="1"/>
           <w:rtl w:val="0"/>
         </w:rPr>
         <w:t xml:space="preserve">ествлению генерального плана.</w:t>
@@ -164,6 +165,21 @@
         <w:rPr>
           <w:rtl w:val="0"/>
         </w:rPr>
+      </w:r>
+    </w:p>
+    <w:p>
+      <w:pPr>
+        <w:keepNext w:val="0"/>
+        <w:keepLines w:val="0"/>
+        <w:widowControl w:val="0"/>
+        <w:spacing w:lineRule="auto" w:line="240"/>
+        <w:ind w:firstLine="560"/>
+        <w:contextualSpacing w:val="0"/>
+      </w:pPr>
+      <w:r>
+        <w:rPr>
+          <w:rtl w:val="0"/>
+        </w:rPr>
         <w:t xml:space="preserve">— Аббот, Ханна!</w:t>
       </w:r>
     </w:p>
@@ -443,7 +459,37 @@
           <w:sz w:val="24"/>
           <w:rtl w:val="0"/>
         </w:rPr>
-        <w:t xml:space="preserve">Гермионе и ещё нескольким ученикам. Позади неё в кресле с высокой спинкой, которое больше походило на золотой трон, сидел морщинистый старец в очках. Его седая борода, казалось столь длинной, что наверняка почти касалась пола. </w:t>
+        <w:t xml:space="preserve">Гермионе и ещё нескольким ученикам. Позади неё в кресле с высокой спинкой, которое больше походило на золотой трон, сидел морщинистый старец в очках. Его седая борода</w:t>
+      </w:r>
+      <w:r>
+        <w:rPr>
+          <w:rFonts w:cs="Times New Roman" w:hAnsi="Times New Roman" w:eastAsia="Times New Roman" w:ascii="Times New Roman"/>
+          <w:sz w:val="24"/>
+          <w:rtl w:val="0"/>
+        </w:rPr>
+        <w:t xml:space="preserve"> </w:t>
+      </w:r>
+      <w:r>
+        <w:rPr>
+          <w:rFonts w:cs="Times New Roman" w:hAnsi="Times New Roman" w:eastAsia="Times New Roman" w:ascii="Times New Roman"/>
+          <w:sz w:val="24"/>
+          <w:rtl w:val="0"/>
+        </w:rPr>
+        <w:t xml:space="preserve">казал</w:t>
+      </w:r>
+      <w:r>
+        <w:rPr>
+          <w:rtl w:val="0"/>
+        </w:rPr>
+        <w:t xml:space="preserve">а</w:t>
+      </w:r>
+      <w:r>
+        <w:rPr>
+          <w:rFonts w:cs="Times New Roman" w:hAnsi="Times New Roman" w:eastAsia="Times New Roman" w:ascii="Times New Roman"/>
+          <w:sz w:val="24"/>
+          <w:rtl w:val="0"/>
+        </w:rPr>
+        <w:t xml:space="preserve">сь столь длинной, что наверняка почти касалась пола. </w:t>
       </w:r>
       <w:r>
         <w:rPr>
@@ -459,7 +505,7 @@
           <w:sz w:val="24"/>
           <w:rtl w:val="0"/>
         </w:rPr>
-        <w:t xml:space="preserve"> Он </w:t>
+        <w:t xml:space="preserve">Он </w:t>
       </w:r>
       <w:r>
         <w:rPr>
@@ -566,7 +612,7 @@
           <w:sz w:val="24"/>
           <w:rtl w:val="0"/>
         </w:rPr>
-        <w:t xml:space="preserve">Слева от золотого трона сидел мужчина с суровым лицом и пронзительными </w:t>
+        <w:t xml:space="preserve">Слева от золотого трона сидел мужчина с суровым лицом и пронзительным </w:t>
       </w:r>
       <w:r>
         <w:rPr>
@@ -582,7 +628,23 @@
           <w:sz w:val="24"/>
           <w:rtl w:val="0"/>
         </w:rPr>
-        <w:t xml:space="preserve">. Он никому не аплодировал, и всякий раз, когда Гарри смотрел на него, мужчина каким-то образом ловил его </w:t>
+        <w:t xml:space="preserve">. Он никому не аплодировал, и всякий раз, когда Гарри смотрел на него, </w:t>
+      </w:r>
+      <w:r>
+        <w:rPr>
+          <w:rFonts w:cs="Times New Roman" w:hAnsi="Times New Roman" w:eastAsia="Times New Roman" w:ascii="Times New Roman"/>
+          <w:sz w:val="24"/>
+          <w:rtl w:val="0"/>
+        </w:rPr>
+        <w:t xml:space="preserve">мужчина</w:t>
+      </w:r>
+      <w:r>
+        <w:rPr>
+          <w:rFonts w:cs="Times New Roman" w:hAnsi="Times New Roman" w:eastAsia="Times New Roman" w:ascii="Times New Roman"/>
+          <w:sz w:val="24"/>
+          <w:rtl w:val="0"/>
+        </w:rPr>
+        <w:t xml:space="preserve"> каким-то образом ловил его </w:t>
       </w:r>
       <w:r>
         <w:rPr>
@@ -598,7 +660,21 @@
           <w:sz w:val="24"/>
           <w:rtl w:val="0"/>
         </w:rPr>
-        <w:t xml:space="preserve"> Ещё левее располагался бледный мужчина, которого Гарри видел в “Дырявом котле”. Его глаза постоянно метались, словно он нервничал из-за присутствия такого количества людей вокруг. Иногда он вздрагивал и ёрзал на стуле, и, по какой-то причине, </w:t>
+        <w:t xml:space="preserve"> Ещё левее располагался бледный </w:t>
+      </w:r>
+      <w:r>
+        <w:rPr>
+          <w:rtl w:val="0"/>
+        </w:rPr>
+        <w:t xml:space="preserve">волшебник</w:t>
+      </w:r>
+      <w:r>
+        <w:rPr>
+          <w:rFonts w:cs="Times New Roman" w:hAnsi="Times New Roman" w:eastAsia="Times New Roman" w:ascii="Times New Roman"/>
+          <w:sz w:val="24"/>
+          <w:rtl w:val="0"/>
+        </w:rPr>
+        <w:t xml:space="preserve">, которого Гарри видел в “Дырявом котле”. Его глаза постоянно метались, словно он нервничал из-за присутствия такого количества людей вокруг. Иногда он вздрагивал и ёрзал на стуле, и, по какой-то причине, </w:t>
       </w:r>
       <w:r>
         <w:rPr>
@@ -640,7 +716,21 @@
           <w:sz w:val="24"/>
           <w:rtl w:val="0"/>
         </w:rPr>
-        <w:t xml:space="preserve">По правую сторону от золотого трона сидела круглолицая ведьма среднего возраста в жёлтой шляпе. Она аплодировала всем ученикам, кроме слизеринцев. Рядом с ней на стуле стоял маленький человечек с пышной белой бородой, который аплодировал всем, но улыбался только когтевранцам. А на самом краю, занимая место как минимум трёх существ более скромных размеров, сидело гороподобное </w:t>
+        <w:t xml:space="preserve">По правую сторону от золотого трона сидела круглолицая </w:t>
+      </w:r>
+      <w:r>
+        <w:rPr>
+          <w:rtl w:val="0"/>
+        </w:rPr>
+        <w:t xml:space="preserve">женщина</w:t>
+      </w:r>
+      <w:r>
+        <w:rPr>
+          <w:rFonts w:cs="Times New Roman" w:hAnsi="Times New Roman" w:eastAsia="Times New Roman" w:ascii="Times New Roman"/>
+          <w:sz w:val="24"/>
+          <w:rtl w:val="0"/>
+        </w:rPr>
+        <w:t xml:space="preserve"> среднего возраста в жёлтой шляпе. Она аплодировала всем ученикам, кроме слизеринцев. Рядом с ней на стуле стоял маленький человечек с пышной белой бородой, который аплодировал всем, но улыбался только когтевранцам. А на самом краю, занимая место как минимум трёх существ более скромных размеров, сидело гороподобное </w:t>
       </w:r>
       <w:r>
         <w:rPr>
@@ -1577,23 +1667,41 @@
           <w:sz w:val="24"/>
           <w:rtl w:val="0"/>
         </w:rPr>
-        <w:t xml:space="preserve">Гермиона нетерпеливо</w:t>
-      </w:r>
-      <w:r>
-        <w:rPr>
-          <w:rFonts w:cs="Times New Roman" w:hAnsi="Times New Roman" w:eastAsia="Times New Roman" w:ascii="Times New Roman"/>
-          <w:sz w:val="24"/>
-          <w:rtl w:val="0"/>
-        </w:rPr>
-        <w:t xml:space="preserve"> раскачивалась на носочках, почти подпрыгивая на месте</w:t>
-      </w:r>
-      <w:r>
-        <w:rPr>
-          <w:rFonts w:cs="Times New Roman" w:hAnsi="Times New Roman" w:eastAsia="Times New Roman" w:ascii="Times New Roman"/>
-          <w:sz w:val="24"/>
-          <w:rtl w:val="0"/>
-        </w:rPr>
-        <w:t xml:space="preserve">. Гарри казалось, что ещё немного и она взлетит.</w:t>
+        <w:t xml:space="preserve">Гермиона </w:t>
+      </w:r>
+      <w:r>
+        <w:rPr>
+          <w:rFonts w:cs="Times New Roman" w:hAnsi="Times New Roman" w:eastAsia="Times New Roman" w:ascii="Times New Roman"/>
+          <w:sz w:val="24"/>
+          <w:rtl w:val="0"/>
+        </w:rPr>
+        <w:t xml:space="preserve">раскачивалась на носочках </w:t>
+      </w:r>
+      <w:r>
+        <w:rPr>
+          <w:rtl w:val="0"/>
+        </w:rPr>
+        <w:t xml:space="preserve">с такой силой, что фактически </w:t>
+      </w:r>
+      <w:r>
+        <w:rPr>
+          <w:rFonts w:cs="Times New Roman" w:hAnsi="Times New Roman" w:eastAsia="Times New Roman" w:ascii="Times New Roman"/>
+          <w:sz w:val="24"/>
+          <w:rtl w:val="0"/>
+        </w:rPr>
+        <w:t xml:space="preserve">подпрыгива</w:t>
+      </w:r>
+      <w:r>
+        <w:rPr>
+          <w:rtl w:val="0"/>
+        </w:rPr>
+        <w:t xml:space="preserve">ла</w:t>
+      </w:r>
+      <w:r>
+        <w:rPr>
+          <w:rtl w:val="0"/>
+        </w:rPr>
+        <w:t xml:space="preserve">.</w:t>
       </w:r>
       <w:r>
         <w:rPr>
@@ -1883,7 +1991,51 @@
           <w:sz w:val="24"/>
           <w:rtl w:val="0"/>
         </w:rPr>
-        <w:t xml:space="preserve">(Но Гарри не ошибся, в первую очередь обратившись за помощью в поисках жабы именно к старосте Когтеврана. Девушка читала книгу и, даже не посмотрев на него, ткнула палочкой в сторону Невилла и что-то пробормотала. После чего Невилл с застывшим лицом двинулся в пятый вагон и зашёл в четвёртое купе, в котором и правда оказалась его жаба.)</w:t>
+        <w:t xml:space="preserve">(Но Гарри не ошибся, в первую очередь обратившись за помощью в поисках жабы именно к старосте Когтеврана. Девушка читала книгу и, даже не посмотрев на него, ткнула палочкой в сторону Невилла и что-то пробормотала. После чего Невилл с застывшим лицом двинулся в пятый вагон</w:t>
+      </w:r>
+      <w:r>
+        <w:rPr>
+          <w:rFonts w:cs="Times New Roman" w:hAnsi="Times New Roman" w:eastAsia="Times New Roman" w:ascii="Times New Roman"/>
+          <w:sz w:val="24"/>
+          <w:rtl w:val="0"/>
+        </w:rPr>
+        <w:t xml:space="preserve"> и </w:t>
+      </w:r>
+      <w:r>
+        <w:rPr>
+          <w:rFonts w:cs="Times New Roman" w:hAnsi="Times New Roman" w:eastAsia="Times New Roman" w:ascii="Times New Roman"/>
+          <w:sz w:val="24"/>
+          <w:rtl w:val="0"/>
+        </w:rPr>
+        <w:t xml:space="preserve">зашёл в четвёртое купе, в котором и правда </w:t>
+      </w:r>
+      <w:r>
+        <w:rPr>
+          <w:rtl w:val="0"/>
+        </w:rPr>
+        <w:t xml:space="preserve">нашёл свою</w:t>
+      </w:r>
+      <w:r>
+        <w:rPr>
+          <w:rFonts w:cs="Times New Roman" w:hAnsi="Times New Roman" w:eastAsia="Times New Roman" w:ascii="Times New Roman"/>
+          <w:sz w:val="24"/>
+          <w:rtl w:val="0"/>
+        </w:rPr>
+        <w:t xml:space="preserve"> жаб</w:t>
+      </w:r>
+      <w:r>
+        <w:rPr>
+          <w:rtl w:val="0"/>
+        </w:rPr>
+        <w:t xml:space="preserve">у</w:t>
+      </w:r>
+      <w:r>
+        <w:rPr>
+          <w:rFonts w:cs="Times New Roman" w:hAnsi="Times New Roman" w:eastAsia="Times New Roman" w:ascii="Times New Roman"/>
+          <w:sz w:val="24"/>
+          <w:rtl w:val="0"/>
+        </w:rPr>
+        <w:t xml:space="preserve">.)</w:t>
       </w:r>
     </w:p>
     <w:p>
@@ -1973,7 +2125,27 @@
           <w:rFonts w:cs="Times New Roman" w:hAnsi="Times New Roman" w:eastAsia="Times New Roman" w:ascii="Times New Roman"/>
           <w:rtl w:val="0"/>
         </w:rPr>
-        <w:t xml:space="preserve">А затем (с лёгким трепетом, который она постаралась тщательно скрыть и который смогли бы заметить лишь те, кто очень хорошо её знают) Минерва МакГонагалл сделала глубокий вдох и произнесла:</w:t>
+        <w:t xml:space="preserve">А затем (с лёгким трепетом, который она постаралась тщательно скрыть и который смогли бы заметить лишь те, кто очень хорошо её </w:t>
+      </w:r>
+      <w:r>
+        <w:rPr>
+          <w:rFonts w:cs="Times New Roman" w:hAnsi="Times New Roman" w:eastAsia="Times New Roman" w:ascii="Times New Roman"/>
+          <w:rtl w:val="0"/>
+        </w:rPr>
+        <w:t xml:space="preserve">зна</w:t>
+      </w:r>
+      <w:r>
+        <w:rPr>
+          <w:rtl w:val="0"/>
+        </w:rPr>
+        <w:t xml:space="preserve">л</w:t>
+      </w:r>
+      <w:r>
+        <w:rPr>
+          <w:rFonts w:cs="Times New Roman" w:hAnsi="Times New Roman" w:eastAsia="Times New Roman" w:ascii="Times New Roman"/>
+          <w:rtl w:val="0"/>
+        </w:rPr>
+        <w:t xml:space="preserve">) Минерва МакГонагалл сделала глубокий вдох и произнесла:</w:t>
       </w:r>
     </w:p>
     <w:p>
@@ -2086,14 +2258,28 @@
           <w:rFonts w:cs="Times New Roman" w:hAnsi="Times New Roman" w:eastAsia="Times New Roman" w:ascii="Times New Roman"/>
           <w:rtl w:val="0"/>
         </w:rPr>
-        <w:t xml:space="preserve">Гарри сразу же подавил это чувство. Если он хочет жить в магической Британии и при этом сделать что-нибудь стоящее, он должен привыкнуть к тому, что все вокруг на него смотрят.</w:t>
-      </w:r>
-      <w:r>
-        <w:rPr>
-          <w:rFonts w:cs="Times New Roman" w:hAnsi="Times New Roman" w:eastAsia="Times New Roman" w:ascii="Times New Roman"/>
-          <w:rtl w:val="0"/>
-        </w:rPr>
-        <w:t xml:space="preserve">Приклеив уверенную фальшивую улыбку себе на лицо, он поднял ногу, чобы шагнуть вперёд…</w:t>
+        <w:t xml:space="preserve">Гарри сразу же подавил это чувство. Если он хочет жить в магической Британии и при этом сделать что-нибудь стоящее, он должен привыкнуть к тому, что все вокруг на него смотрят. </w:t>
+      </w:r>
+      <w:r>
+        <w:rPr>
+          <w:rFonts w:cs="Times New Roman" w:hAnsi="Times New Roman" w:eastAsia="Times New Roman" w:ascii="Times New Roman"/>
+          <w:rtl w:val="0"/>
+        </w:rPr>
+        <w:t xml:space="preserve">Приклеив уверенную фальшивую улыбку себе на лицо, он поднял ногу, </w:t>
+      </w:r>
+      <w:r>
+        <w:rPr>
+          <w:rFonts w:cs="Times New Roman" w:hAnsi="Times New Roman" w:eastAsia="Times New Roman" w:ascii="Times New Roman"/>
+          <w:rtl w:val="0"/>
+        </w:rPr>
+        <w:t xml:space="preserve">чтобы</w:t>
+      </w:r>
+      <w:r>
+        <w:rPr>
+          <w:rFonts w:cs="Times New Roman" w:hAnsi="Times New Roman" w:eastAsia="Times New Roman" w:ascii="Times New Roman"/>
+          <w:rtl w:val="0"/>
+        </w:rPr>
+        <w:t xml:space="preserve"> шагнуть вперёд…</w:t>
       </w:r>
     </w:p>
     <w:p>
@@ -2193,7 +2379,20 @@
           <w:rFonts w:cs="Times New Roman" w:hAnsi="Times New Roman" w:eastAsia="Times New Roman" w:ascii="Times New Roman"/>
           <w:rtl w:val="0"/>
         </w:rPr>
-        <w:t xml:space="preserve">И Гарри пошел вперёд. Слишком медленно, как он понял через мгновение, но было уже слишком поздно менять темп </w:t>
+        <w:t xml:space="preserve">И Гарри </w:t>
+      </w:r>
+      <w:r>
+        <w:rPr>
+          <w:rtl w:val="0"/>
+        </w:rPr>
+        <w:t xml:space="preserve">двинулся</w:t>
+      </w:r>
+      <w:r>
+        <w:rPr>
+          <w:rFonts w:cs="Times New Roman" w:hAnsi="Times New Roman" w:eastAsia="Times New Roman" w:ascii="Times New Roman"/>
+          <w:rtl w:val="0"/>
+        </w:rPr>
+        <w:t xml:space="preserve"> вперёд. Слишком медленно, как он понял через мгновение, но было уже слишком поздно менять темп </w:t>
       </w:r>
       <w:r>
         <w:rPr>
@@ -2333,7 +2532,7 @@
           <w:rFonts w:cs="Times New Roman" w:hAnsi="Times New Roman" w:eastAsia="Times New Roman" w:ascii="Times New Roman"/>
           <w:rtl w:val="0"/>
         </w:rPr>
-        <w:t xml:space="preserve">сжимавл </w:t>
+        <w:t xml:space="preserve">сжимал </w:t>
       </w:r>
       <w:r>
         <w:rPr>
@@ -2948,7 +3147,7 @@
           <w:sz w:val="24"/>
           <w:rtl w:val="0"/>
         </w:rPr>
-        <w:t xml:space="preserve">В тишине души Гарри, где раньше никогда не было каких-либо голосов, кроме одного, появился второй, незнакомый, заметно обеспокоенный голос:</w:t>
+        <w:t xml:space="preserve">В тишине души Гарри, где раньше никогда не было каких-либо голосов, кроме его собственного, появился второй, незнакомый, заметно обеспокоенный голос:</w:t>
       </w:r>
     </w:p>
     <w:p>
@@ -3178,7 +3377,35 @@
       </w:r>
     </w:p>
   </w:comment>
-  <w:comment w:id="4" w:date="2011-08-23T03:32:40Z" w:author="Anna Novitskaya">
+  <w:comment w:id="4" w:date="2014-02-04T06:57:23Z" w:author="Chaika Che">
+    <w:p>
+      <w:pPr>
+        <w:keepNext w:val="0"/>
+        <w:keepLines w:val="0"/>
+        <w:widowControl w:val="0"/>
+        <w:spacing w:lineRule="auto" w:after="0" w:line="240" w:before="0"/>
+        <w:ind w:left="0" w:firstLine="0" w:right="0"/>
+        <w:contextualSpacing w:val="0"/>
+        <w:jc w:val="left"/>
+      </w:pPr>
+      <w:r>
+        <w:rPr>
+          <w:rFonts w:cs="Arial" w:hAnsi="Arial" w:eastAsia="Arial" w:ascii="Arial"/>
+          <w:b w:val="0"/>
+          <w:i w:val="0"/>
+          <w:smallCaps w:val="0"/>
+          <w:strike w:val="0"/>
+          <w:color w:val="000000"/>
+          <w:sz w:val="22"/>
+          <w:u w:val="none"/>
+          <w:vertAlign w:val="baseline"/>
+          <w:rtl w:val="0"/>
+        </w:rPr>
+        <w:t xml:space="preserve">ё</w:t>
+      </w:r>
+    </w:p>
+  </w:comment>
+  <w:comment w:id="5" w:date="2011-08-23T03:32:40Z" w:author="Anna Novitskaya">
     <w:p>
       <w:pPr>
         <w:keepNext w:val="0"/>
@@ -3206,7 +3433,7 @@
       </w:r>
     </w:p>
   </w:comment>
-  <w:comment w:id="5" w:date="2011-08-23T07:17:47Z" w:author="Anna Novitskaya">
+  <w:comment w:id="6" w:date="2011-08-23T07:17:47Z" w:author="Anna Novitskaya">
     <w:p>
       <w:pPr>
         <w:keepNext w:val="0"/>
@@ -3234,7 +3461,7 @@
       </w:r>
     </w:p>
   </w:comment>
-  <w:comment w:id="6" w:date="2013-04-14T06:13:45Z" w:author="Sofia S">
+  <w:comment w:id="7" w:date="2013-04-14T06:13:45Z" w:author="Sofia S">
     <w:p>
       <w:pPr>
         <w:keepNext w:val="0"/>
@@ -3314,7 +3541,35 @@
       </w:r>
     </w:p>
   </w:comment>
-  <w:comment w:id="7" w:date="2014-01-30T10:30:34Z" w:author="Gleb Mazursky">
+  <w:comment w:id="8" w:date="2014-02-04T06:48:09Z" w:author="Chaika Che">
+    <w:p>
+      <w:pPr>
+        <w:keepNext w:val="0"/>
+        <w:keepLines w:val="0"/>
+        <w:widowControl w:val="0"/>
+        <w:spacing w:lineRule="auto" w:after="0" w:line="240" w:before="0"/>
+        <w:ind w:left="0" w:firstLine="0" w:right="0"/>
+        <w:contextualSpacing w:val="0"/>
+        <w:jc w:val="left"/>
+      </w:pPr>
+      <w:r>
+        <w:rPr>
+          <w:rFonts w:cs="Arial" w:hAnsi="Arial" w:eastAsia="Arial" w:ascii="Arial"/>
+          <w:b w:val="0"/>
+          <w:i w:val="0"/>
+          <w:smallCaps w:val="0"/>
+          <w:strike w:val="0"/>
+          <w:color w:val="000000"/>
+          <w:sz w:val="22"/>
+          <w:u w:val="none"/>
+          <w:vertAlign w:val="baseline"/>
+          <w:rtl w:val="0"/>
+        </w:rPr>
+        <w:t xml:space="preserve">А</w:t>
+      </w:r>
+    </w:p>
+  </w:comment>
+  <w:comment w:id="9" w:date="2014-01-30T10:30:34Z" w:author="Gleb Mazursky">
     <w:p>
       <w:pPr>
         <w:keepNext w:val="0"/>
@@ -3400,7 +3655,7 @@
       </w:r>
     </w:p>
   </w:comment>
-  <w:comment w:id="8" w:date="2011-08-23T04:13:51Z" w:author="Anna Novitskaya">
+  <w:comment w:id="10" w:date="2011-08-23T04:13:51Z" w:author="Anna Novitskaya">
     <w:p>
       <w:pPr>
         <w:keepNext w:val="0"/>
@@ -3428,7 +3683,7 @@
       </w:r>
     </w:p>
   </w:comment>
-  <w:comment w:id="9" w:date="2011-08-23T02:58:06Z" w:author="Anna Novitskaya">
+  <w:comment w:id="11" w:date="2011-08-23T02:58:06Z" w:author="Anna Novitskaya">
     <w:p>
       <w:pPr>
         <w:keepNext w:val="0"/>
@@ -3456,7 +3711,35 @@
       </w:r>
     </w:p>
   </w:comment>
-  <w:comment w:id="10" w:date="2011-08-23T07:24:50Z" w:author="Anna Novitskaya">
+  <w:comment w:id="12" w:date="2014-02-04T06:49:16Z" w:author="Chaika Che">
+    <w:p>
+      <w:pPr>
+        <w:keepNext w:val="0"/>
+        <w:keepLines w:val="0"/>
+        <w:widowControl w:val="0"/>
+        <w:spacing w:lineRule="auto" w:after="0" w:line="240" w:before="0"/>
+        <w:ind w:left="0" w:firstLine="0" w:right="0"/>
+        <w:contextualSpacing w:val="0"/>
+        <w:jc w:val="left"/>
+      </w:pPr>
+      <w:r>
+        <w:rPr>
+          <w:rFonts w:cs="Arial" w:hAnsi="Arial" w:eastAsia="Arial" w:ascii="Arial"/>
+          <w:b w:val="0"/>
+          <w:i w:val="0"/>
+          <w:smallCaps w:val="0"/>
+          <w:strike w:val="0"/>
+          <w:color w:val="000000"/>
+          <w:sz w:val="22"/>
+          <w:u w:val="none"/>
+          <w:vertAlign w:val="baseline"/>
+          <w:rtl w:val="0"/>
+        </w:rPr>
+        <w:t xml:space="preserve">лишнее</w:t>
+      </w:r>
+    </w:p>
+  </w:comment>
+  <w:comment w:id="13" w:date="2011-08-23T07:24:50Z" w:author="Anna Novitskaya">
     <w:p>
       <w:pPr>
         <w:keepNext w:val="0"/>
@@ -3484,7 +3767,7 @@
       </w:r>
     </w:p>
   </w:comment>
-  <w:comment w:id="11" w:date="2011-08-26T02:02:04Z" w:author="Victor Gavrish">
+  <w:comment w:id="14" w:date="2011-08-26T02:02:04Z" w:author="Victor Gavrish">
     <w:p>
       <w:pPr>
         <w:keepNext w:val="0"/>
@@ -3554,7 +3837,7 @@
       </w:r>
     </w:p>
   </w:comment>
-  <w:comment w:id="12" w:date="2011-08-24T10:44:12Z" w:author="Anna Novitskaya">
+  <w:comment w:id="15" w:date="2011-08-24T10:44:12Z" w:author="Anna Novitskaya">
     <w:p>
       <w:pPr>
         <w:keepNext w:val="0"/>
@@ -3582,7 +3865,7 @@
       </w:r>
     </w:p>
   </w:comment>
-  <w:comment w:id="13" w:date="2011-08-23T02:46:37Z" w:author="Anna Novitskaya">
+  <w:comment w:id="16" w:date="2011-08-23T02:46:37Z" w:author="Anna Novitskaya">
     <w:p>
       <w:pPr>
         <w:keepNext w:val="0"/>
@@ -3610,7 +3893,7 @@
       </w:r>
     </w:p>
   </w:comment>
-  <w:comment w:id="14" w:date="2011-08-23T02:47:37Z" w:author="Новицкий Дмитрий">
+  <w:comment w:id="17" w:date="2011-08-23T02:47:37Z" w:author="Новицкий Дмитрий">
     <w:p>
       <w:pPr>
         <w:keepNext w:val="0"/>
@@ -3638,7 +3921,7 @@
       </w:r>
     </w:p>
   </w:comment>
-  <w:comment w:id="15" w:date="2011-08-23T03:17:47Z" w:author="Anna Novitskaya">
+  <w:comment w:id="18" w:date="2011-08-23T03:17:47Z" w:author="Anna Novitskaya">
     <w:p>
       <w:pPr>
         <w:keepNext w:val="0"/>
@@ -3666,7 +3949,7 @@
       </w:r>
     </w:p>
   </w:comment>
-  <w:comment w:id="16" w:date="2011-08-23T03:50:05Z" w:author="Новицкий Дмитрий">
+  <w:comment w:id="19" w:date="2011-08-23T03:50:05Z" w:author="Новицкий Дмитрий">
     <w:p>
       <w:pPr>
         <w:keepNext w:val="0"/>
@@ -3694,7 +3977,7 @@
       </w:r>
     </w:p>
   </w:comment>
-  <w:comment w:id="17" w:date="2011-08-23T04:33:16Z" w:author="Anna Novitskaya">
+  <w:comment w:id="20" w:date="2011-08-23T04:33:16Z" w:author="Anna Novitskaya">
     <w:p>
       <w:pPr>
         <w:keepNext w:val="0"/>
@@ -3722,7 +4005,7 @@
       </w:r>
     </w:p>
   </w:comment>
-  <w:comment w:id="18" w:date="2014-01-30T13:23:41Z" w:author="alariclightin">
+  <w:comment w:id="21" w:date="2014-01-30T13:23:41Z" w:author="alariclightin">
     <w:p>
       <w:pPr>
         <w:keepNext w:val="0"/>
@@ -3750,7 +4033,7 @@
       </w:r>
     </w:p>
   </w:comment>
-  <w:comment w:id="19" w:date="2011-08-23T07:47:39Z" w:author="Anna Novitskaya">
+  <w:comment w:id="22" w:date="2011-08-23T07:47:39Z" w:author="Anna Novitskaya">
     <w:p>
       <w:pPr>
         <w:keepNext w:val="0"/>
@@ -3778,7 +4061,7 @@
       </w:r>
     </w:p>
   </w:comment>
-  <w:comment w:id="20" w:date="2011-08-23T10:04:54Z" w:author="Новицкий Дмитрий">
+  <w:comment w:id="23" w:date="2011-08-23T10:04:54Z" w:author="Новицкий Дмитрий">
     <w:p>
       <w:pPr>
         <w:keepNext w:val="0"/>
@@ -3806,7 +4089,7 @@
       </w:r>
     </w:p>
   </w:comment>
-  <w:comment w:id="21" w:date="2011-08-23T10:04:58Z" w:author="Новицкий Дмитрий">
+  <w:comment w:id="24" w:date="2011-08-23T10:04:58Z" w:author="Новицкий Дмитрий">
     <w:p>
       <w:pPr>
         <w:keepNext w:val="0"/>
@@ -3834,7 +4117,7 @@
       </w:r>
     </w:p>
   </w:comment>
-  <w:comment w:id="22" w:date="2011-08-23T11:46:11Z" w:author="Anna Novitskaya">
+  <w:comment w:id="25" w:date="2011-08-23T11:46:11Z" w:author="Anna Novitskaya">
     <w:p>
       <w:pPr>
         <w:keepNext w:val="0"/>
@@ -3862,7 +4145,7 @@
       </w:r>
     </w:p>
   </w:comment>
-  <w:comment w:id="23" w:date="2011-09-04T12:16:21Z" w:author="Victor Gavrish">
+  <w:comment w:id="26" w:date="2011-09-04T12:16:21Z" w:author="Victor Gavrish">
     <w:p>
       <w:pPr>
         <w:keepNext w:val="0"/>
@@ -3890,7 +4173,7 @@
       </w:r>
     </w:p>
   </w:comment>
-  <w:comment w:id="24" w:date="2011-09-04T12:16:39Z" w:author="Victor Gavrish">
+  <w:comment w:id="27" w:date="2011-09-04T12:16:39Z" w:author="Victor Gavrish">
     <w:p>
       <w:pPr>
         <w:keepNext w:val="0"/>
@@ -3918,7 +4201,7 @@
       </w:r>
     </w:p>
   </w:comment>
-  <w:comment w:id="25" w:date="2011-09-04T12:25:19Z" w:author="Yulia Nozdrina">
+  <w:comment w:id="28" w:date="2011-09-04T12:25:19Z" w:author="Yulia Nozdrina">
     <w:p>
       <w:pPr>
         <w:keepNext w:val="0"/>
@@ -3946,7 +4229,7 @@
       </w:r>
     </w:p>
   </w:comment>
-  <w:comment w:id="26" w:date="2014-01-30T13:03:37Z" w:author="alariclightin">
+  <w:comment w:id="29" w:date="2014-01-30T13:03:37Z" w:author="alariclightin">
     <w:p>
       <w:pPr>
         <w:keepNext w:val="0"/>
@@ -3974,7 +4257,7 @@
       </w:r>
     </w:p>
   </w:comment>
-  <w:comment w:id="27" w:date="2014-01-30T10:43:17Z" w:author="Gleb Mazursky">
+  <w:comment w:id="30" w:date="2014-01-30T10:43:17Z" w:author="Gleb Mazursky">
     <w:p>
       <w:pPr>
         <w:keepNext w:val="0"/>
@@ -4002,7 +4285,35 @@
       </w:r>
     </w:p>
   </w:comment>
-  <w:comment w:id="28" w:date="2011-08-23T05:09:39Z" w:author="Новицкий Дмитрий">
+  <w:comment w:id="31" w:date="2014-02-04T06:50:52Z" w:author="Chaika Che">
+    <w:p>
+      <w:pPr>
+        <w:keepNext w:val="0"/>
+        <w:keepLines w:val="0"/>
+        <w:widowControl w:val="0"/>
+        <w:spacing w:lineRule="auto" w:after="0" w:line="240" w:before="0"/>
+        <w:ind w:left="0" w:firstLine="0" w:right="0"/>
+        <w:contextualSpacing w:val="0"/>
+        <w:jc w:val="left"/>
+      </w:pPr>
+      <w:r>
+        <w:rPr>
+          <w:rFonts w:cs="Arial" w:hAnsi="Arial" w:eastAsia="Arial" w:ascii="Arial"/>
+          <w:b w:val="0"/>
+          <w:i w:val="0"/>
+          <w:smallCaps w:val="0"/>
+          <w:strike w:val="0"/>
+          <w:color w:val="000000"/>
+          <w:sz w:val="22"/>
+          <w:u w:val="none"/>
+          <w:vertAlign w:val="baseline"/>
+          <w:rtl w:val="0"/>
+        </w:rPr>
+        <w:t xml:space="preserve">а тут можно женщина</w:t>
+      </w:r>
+    </w:p>
+  </w:comment>
+  <w:comment w:id="32" w:date="2011-08-23T05:09:39Z" w:author="Новицкий Дмитрий">
     <w:p>
       <w:pPr>
         <w:keepNext w:val="0"/>
@@ -4030,7 +4341,7 @@
       </w:r>
     </w:p>
   </w:comment>
-  <w:comment w:id="29" w:date="2011-08-23T15:26:13Z" w:author="Новицкий Дмитрий">
+  <w:comment w:id="33" w:date="2011-08-23T15:26:13Z" w:author="Новицкий Дмитрий">
     <w:p>
       <w:pPr>
         <w:keepNext w:val="0"/>
@@ -4058,7 +4369,7 @@
       </w:r>
     </w:p>
   </w:comment>
-  <w:comment w:id="30" w:date="2011-08-24T21:40:00Z" w:author="Новицкий Дмитрий">
+  <w:comment w:id="34" w:date="2011-08-24T21:40:00Z" w:author="Новицкий Дмитрий">
     <w:p>
       <w:pPr>
         <w:keepNext w:val="0"/>
@@ -4086,7 +4397,7 @@
       </w:r>
     </w:p>
   </w:comment>
-  <w:comment w:id="31" w:date="2011-08-24T23:55:16Z" w:author="Новицкий Дмитрий">
+  <w:comment w:id="35" w:date="2011-08-24T23:55:16Z" w:author="Новицкий Дмитрий">
     <w:p>
       <w:pPr>
         <w:keepNext w:val="0"/>
@@ -4114,7 +4425,7 @@
       </w:r>
     </w:p>
   </w:comment>
-  <w:comment w:id="32" w:date="2011-08-24T10:55:51Z" w:author="Anna Novitskaya">
+  <w:comment w:id="36" w:date="2011-08-24T10:55:51Z" w:author="Anna Novitskaya">
     <w:p>
       <w:pPr>
         <w:keepNext w:val="0"/>
@@ -4142,7 +4453,35 @@
       </w:r>
     </w:p>
   </w:comment>
-  <w:comment w:id="33" w:date="2011-08-23T07:50:25Z" w:author="Anna Novitskaya">
+  <w:comment w:id="37" w:date="2014-02-04T08:12:28Z" w:author="Shadrina Maria">
+    <w:p>
+      <w:pPr>
+        <w:keepNext w:val="0"/>
+        <w:keepLines w:val="0"/>
+        <w:widowControl w:val="0"/>
+        <w:spacing w:lineRule="auto" w:after="0" w:line="240" w:before="0"/>
+        <w:ind w:left="0" w:firstLine="0" w:right="0"/>
+        <w:contextualSpacing w:val="0"/>
+        <w:jc w:val="left"/>
+      </w:pPr>
+      <w:r>
+        <w:rPr>
+          <w:rFonts w:cs="Arial" w:hAnsi="Arial" w:eastAsia="Arial" w:ascii="Arial"/>
+          <w:b w:val="0"/>
+          <w:i w:val="0"/>
+          <w:smallCaps w:val="0"/>
+          <w:strike w:val="0"/>
+          <w:color w:val="000000"/>
+          <w:sz w:val="22"/>
+          <w:u w:val="none"/>
+          <w:vertAlign w:val="baseline"/>
+          <w:rtl w:val="0"/>
+        </w:rPr>
+        <w:t xml:space="preserve">может здесь "своего собственного", а дальше "еще один". Сейчас вроде бы получается что в голове Гарри есть посторонний голос, а теперь добавился второй???</w:t>
+      </w:r>
+    </w:p>
+  </w:comment>
+  <w:comment w:id="38" w:date="2011-08-23T07:50:25Z" w:author="Anna Novitskaya">
     <w:p>
       <w:pPr>
         <w:keepNext w:val="0"/>
@@ -4170,7 +4509,7 @@
       </w:r>
     </w:p>
   </w:comment>
-  <w:comment w:id="34" w:date="2011-09-04T12:21:27Z" w:author="Yulia Nozdrina">
+  <w:comment w:id="39" w:date="2011-09-04T12:21:27Z" w:author="Yulia Nozdrina">
     <w:p>
       <w:pPr>
         <w:keepNext w:val="0"/>
@@ -4198,7 +4537,7 @@
       </w:r>
     </w:p>
   </w:comment>
-  <w:comment w:id="35" w:date="2011-09-04T12:23:29Z" w:author="Новицкий Дмитрий">
+  <w:comment w:id="40" w:date="2011-09-04T12:23:29Z" w:author="Новицкий Дмитрий">
     <w:p>
       <w:pPr>
         <w:keepNext w:val="0"/>
@@ -4226,7 +4565,7 @@
       </w:r>
     </w:p>
   </w:comment>
-  <w:comment w:id="36" w:date="2011-09-04T12:28:20Z" w:author="Yulia Nozdrina">
+  <w:comment w:id="41" w:date="2011-09-04T12:28:20Z" w:author="Yulia Nozdrina">
     <w:p>
       <w:pPr>
         <w:keepNext w:val="0"/>
@@ -4254,7 +4593,7 @@
       </w:r>
     </w:p>
   </w:comment>
-  <w:comment w:id="37" w:date="2011-09-04T12:29:30Z" w:author="Victor Gavrish">
+  <w:comment w:id="42" w:date="2011-09-04T12:29:30Z" w:author="Victor Gavrish">
     <w:p>
       <w:pPr>
         <w:keepNext w:val="0"/>
@@ -4282,7 +4621,7 @@
       </w:r>
     </w:p>
   </w:comment>
-  <w:comment w:id="38" w:date="2014-01-31T13:04:34Z" w:author="alariclightin">
+  <w:comment w:id="43" w:date="2014-01-31T13:04:34Z" w:author="alariclightin">
     <w:p>
       <w:pPr>
         <w:keepNext w:val="0"/>
@@ -4310,7 +4649,7 @@
       </w:r>
     </w:p>
   </w:comment>
-  <w:comment w:id="39" w:date="2014-01-30T09:41:55Z" w:author="Gleb Mazursky">
+  <w:comment w:id="44" w:date="2014-01-30T09:41:55Z" w:author="Gleb Mazursky">
     <w:p>
       <w:pPr>
         <w:keepNext w:val="0"/>
@@ -4338,7 +4677,7 @@
       </w:r>
     </w:p>
   </w:comment>
-  <w:comment w:id="40" w:date="2011-08-23T03:34:18Z" w:author="Anna Novitskaya">
+  <w:comment w:id="45" w:date="2011-08-23T03:34:18Z" w:author="Anna Novitskaya">
     <w:p>
       <w:pPr>
         <w:keepNext w:val="0"/>
@@ -4366,7 +4705,7 @@
       </w:r>
     </w:p>
   </w:comment>
-  <w:comment w:id="41" w:date="2011-08-22T16:41:50Z" w:author="dariatsa">
+  <w:comment w:id="46" w:date="2011-08-22T16:41:50Z" w:author="dariatsa">
     <w:p>
       <w:pPr>
         <w:keepNext w:val="0"/>
@@ -4394,7 +4733,7 @@
       </w:r>
     </w:p>
   </w:comment>
-  <w:comment w:id="42" w:date="2011-08-23T01:59:41Z" w:author="Новицкий Дмитрий">
+  <w:comment w:id="47" w:date="2011-08-23T01:59:41Z" w:author="Новицкий Дмитрий">
     <w:p>
       <w:pPr>
         <w:keepNext w:val="0"/>
@@ -4422,7 +4761,7 @@
       </w:r>
     </w:p>
   </w:comment>
-  <w:comment w:id="43" w:date="2012-06-22T08:50:57Z" w:author="alariclightin">
+  <w:comment w:id="48" w:date="2012-06-22T08:50:57Z" w:author="alariclightin">
     <w:p>
       <w:pPr>
         <w:keepNext w:val="0"/>
@@ -4476,7 +4815,7 @@
       </w:r>
     </w:p>
   </w:comment>
-  <w:comment w:id="44" w:date="2012-08-01T10:36:47Z" w:author="Yuliy A">
+  <w:comment w:id="49" w:date="2012-08-01T10:36:47Z" w:author="Yuliy A">
     <w:p>
       <w:pPr>
         <w:keepNext w:val="0"/>
@@ -4504,7 +4843,7 @@
       </w:r>
     </w:p>
   </w:comment>
-  <w:comment w:id="45" w:date="2014-01-30T10:36:58Z" w:author="Gleb Mazursky">
+  <w:comment w:id="50" w:date="2014-01-30T10:36:58Z" w:author="Gleb Mazursky">
     <w:p>
       <w:pPr>
         <w:keepNext w:val="0"/>
@@ -4532,7 +4871,7 @@
       </w:r>
     </w:p>
   </w:comment>
-  <w:comment w:id="46" w:date="2014-01-30T02:07:12Z" w:author="Илья Погорелов">
+  <w:comment w:id="51" w:date="2014-01-30T02:07:12Z" w:author="Илья Погорелов">
     <w:p>
       <w:pPr>
         <w:keepNext w:val="0"/>
@@ -4560,7 +4899,7 @@
       </w:r>
     </w:p>
   </w:comment>
-  <w:comment w:id="47" w:date="2014-01-31T11:37:38Z" w:author="alariclightin">
+  <w:comment w:id="52" w:date="2014-01-31T11:37:38Z" w:author="alariclightin">
     <w:p>
       <w:pPr>
         <w:keepNext w:val="0"/>
@@ -4630,7 +4969,7 @@
       </w:r>
     </w:p>
   </w:comment>
-  <w:comment w:id="48" w:date="2014-01-30T10:57:00Z" w:author="Gleb Mazursky">
+  <w:comment w:id="53" w:date="2014-01-30T10:57:00Z" w:author="Gleb Mazursky">
     <w:p>
       <w:pPr>
         <w:keepNext w:val="0"/>
@@ -4658,7 +4997,7 @@
       </w:r>
     </w:p>
   </w:comment>
-  <w:comment w:id="49" w:date="2014-01-30T10:33:33Z" w:author="Gleb Mazursky">
+  <w:comment w:id="54" w:date="2014-01-30T10:33:33Z" w:author="Gleb Mazursky">
     <w:p>
       <w:pPr>
         <w:keepNext w:val="0"/>
@@ -4686,7 +5025,7 @@
       </w:r>
     </w:p>
   </w:comment>
-  <w:comment w:id="50" w:date="2014-01-31T12:21:32Z" w:author="alariclightin">
+  <w:comment w:id="55" w:date="2014-01-31T12:21:32Z" w:author="alariclightin">
     <w:p>
       <w:pPr>
         <w:keepNext w:val="0"/>
@@ -4714,7 +5053,7 @@
       </w:r>
     </w:p>
   </w:comment>
-  <w:comment w:id="51" w:date="2011-08-23T04:14:54Z" w:author="Anna Novitskaya">
+  <w:comment w:id="56" w:date="2011-08-23T04:14:54Z" w:author="Anna Novitskaya">
     <w:p>
       <w:pPr>
         <w:keepNext w:val="0"/>
@@ -4742,7 +5081,7 @@
       </w:r>
     </w:p>
   </w:comment>
-  <w:comment w:id="52" w:date="2014-01-30T10:27:32Z" w:author="Gleb Mazursky">
+  <w:comment w:id="57" w:date="2014-01-30T10:27:32Z" w:author="Gleb Mazursky">
     <w:p>
       <w:pPr>
         <w:keepNext w:val="0"/>
@@ -4770,7 +5109,7 @@
       </w:r>
     </w:p>
   </w:comment>
-  <w:comment w:id="53" w:date="2011-08-23T04:14:22Z" w:author="Anna Novitskaya">
+  <w:comment w:id="58" w:date="2011-08-23T04:14:22Z" w:author="Anna Novitskaya">
     <w:p>
       <w:pPr>
         <w:keepNext w:val="0"/>
@@ -4798,7 +5137,7 @@
       </w:r>
     </w:p>
   </w:comment>
-  <w:comment w:id="54" w:date="2011-08-23T04:14:42Z" w:author="Новицкий Дмитрий">
+  <w:comment w:id="59" w:date="2011-08-23T04:14:42Z" w:author="Новицкий Дмитрий">
     <w:p>
       <w:pPr>
         <w:keepNext w:val="0"/>
@@ -4826,7 +5165,7 @@
       </w:r>
     </w:p>
   </w:comment>
-  <w:comment w:id="55" w:date="2011-08-23T04:15:20Z" w:author="Anna Novitskaya">
+  <w:comment w:id="60" w:date="2011-08-23T04:15:20Z" w:author="Anna Novitskaya">
     <w:p>
       <w:pPr>
         <w:keepNext w:val="0"/>
@@ -4854,7 +5193,7 @@
       </w:r>
     </w:p>
   </w:comment>
-  <w:comment w:id="56" w:date="2011-08-23T04:15:23Z" w:author="Новицкий Дмитрий">
+  <w:comment w:id="61" w:date="2011-08-23T04:15:23Z" w:author="Новицкий Дмитрий">
     <w:p>
       <w:pPr>
         <w:keepNext w:val="0"/>
@@ -4882,7 +5221,63 @@
       </w:r>
     </w:p>
   </w:comment>
-  <w:comment w:id="57" w:date="2014-01-30T13:10:15Z" w:author="alariclightin">
+  <w:comment w:id="62" w:date="2014-02-04T06:48:37Z" w:author="Chaika Che">
+    <w:p>
+      <w:pPr>
+        <w:keepNext w:val="0"/>
+        <w:keepLines w:val="0"/>
+        <w:widowControl w:val="0"/>
+        <w:spacing w:lineRule="auto" w:after="0" w:line="240" w:before="0"/>
+        <w:ind w:left="0" w:firstLine="0" w:right="0"/>
+        <w:contextualSpacing w:val="0"/>
+        <w:jc w:val="left"/>
+      </w:pPr>
+      <w:r>
+        <w:rPr>
+          <w:rFonts w:cs="Arial" w:hAnsi="Arial" w:eastAsia="Arial" w:ascii="Arial"/>
+          <w:b w:val="0"/>
+          <w:i w:val="0"/>
+          <w:smallCaps w:val="0"/>
+          <w:strike w:val="0"/>
+          <w:color w:val="000000"/>
+          <w:sz w:val="22"/>
+          <w:u w:val="none"/>
+          <w:vertAlign w:val="baseline"/>
+          <w:rtl w:val="0"/>
+        </w:rPr>
+        <w:t xml:space="preserve">лишний пробел</w:t>
+      </w:r>
+    </w:p>
+  </w:comment>
+  <w:comment w:id="63" w:date="2014-02-04T06:49:56Z" w:author="Chaika Che">
+    <w:p>
+      <w:pPr>
+        <w:keepNext w:val="0"/>
+        <w:keepLines w:val="0"/>
+        <w:widowControl w:val="0"/>
+        <w:spacing w:lineRule="auto" w:after="0" w:line="240" w:before="0"/>
+        <w:ind w:left="0" w:firstLine="0" w:right="0"/>
+        <w:contextualSpacing w:val="0"/>
+        <w:jc w:val="left"/>
+      </w:pPr>
+      <w:r>
+        <w:rPr>
+          <w:rFonts w:cs="Arial" w:hAnsi="Arial" w:eastAsia="Arial" w:ascii="Arial"/>
+          <w:b w:val="0"/>
+          <w:i w:val="0"/>
+          <w:smallCaps w:val="0"/>
+          <w:strike w:val="0"/>
+          <w:color w:val="000000"/>
+          <w:sz w:val="22"/>
+          <w:u w:val="none"/>
+          <w:vertAlign w:val="baseline"/>
+          <w:rtl w:val="0"/>
+        </w:rPr>
+        <w:t xml:space="preserve">заменить на волшебник? а то мужчины сплошные, не?</w:t>
+      </w:r>
+    </w:p>
+  </w:comment>
+  <w:comment w:id="64" w:date="2014-01-30T13:10:15Z" w:author="alariclightin">
     <w:p>
       <w:pPr>
         <w:keepNext w:val="0"/>
@@ -4910,7 +5305,7 @@
       </w:r>
     </w:p>
   </w:comment>
-  <w:comment w:id="58" w:date="2011-08-23T08:04:45Z" w:author="Anna Novitskaya">
+  <w:comment w:id="65" w:date="2011-08-23T08:04:45Z" w:author="Anna Novitskaya">
     <w:p>
       <w:pPr>
         <w:keepNext w:val="0"/>
@@ -4938,7 +5333,7 @@
       </w:r>
     </w:p>
   </w:comment>
-  <w:comment w:id="59" w:date="2014-01-30T02:19:38Z" w:author="Илья Погорелов">
+  <w:comment w:id="66" w:date="2014-01-30T02:19:38Z" w:author="Илья Погорелов">
     <w:p>
       <w:pPr>
         <w:keepNext w:val="0"/>
@@ -4966,7 +5361,7 @@
       </w:r>
     </w:p>
   </w:comment>
-  <w:comment w:id="60" w:date="2014-01-31T11:59:11Z" w:author="alariclightin">
+  <w:comment w:id="67" w:date="2014-01-31T11:59:11Z" w:author="alariclightin">
     <w:p>
       <w:pPr>
         <w:keepNext w:val="0"/>
@@ -4994,7 +5389,7 @@
       </w:r>
     </w:p>
   </w:comment>
-  <w:comment w:id="61" w:date="2011-08-22T23:44:04Z" w:author="Новицкий Дмитрий">
+  <w:comment w:id="68" w:date="2011-08-22T23:44:04Z" w:author="Новицкий Дмитрий">
     <w:p>
       <w:pPr>
         <w:keepNext w:val="0"/>
@@ -5022,7 +5417,35 @@
       </w:r>
     </w:p>
   </w:comment>
-  <w:comment w:id="62" w:date="2014-01-30T09:39:41Z" w:author="Gleb Mazursky">
+  <w:comment w:id="69" w:date="2014-02-04T08:02:26Z" w:author="Shadrina Maria">
+    <w:p>
+      <w:pPr>
+        <w:keepNext w:val="0"/>
+        <w:keepLines w:val="0"/>
+        <w:widowControl w:val="0"/>
+        <w:spacing w:lineRule="auto" w:after="0" w:line="240" w:before="0"/>
+        <w:ind w:left="0" w:firstLine="0" w:right="0"/>
+        <w:contextualSpacing w:val="0"/>
+        <w:jc w:val="left"/>
+      </w:pPr>
+      <w:r>
+        <w:rPr>
+          <w:rFonts w:cs="Arial" w:hAnsi="Arial" w:eastAsia="Arial" w:ascii="Arial"/>
+          <w:b w:val="0"/>
+          <w:i w:val="0"/>
+          <w:smallCaps w:val="0"/>
+          <w:strike w:val="0"/>
+          <w:color w:val="000000"/>
+          <w:sz w:val="22"/>
+          <w:u w:val="none"/>
+          <w:vertAlign w:val="baseline"/>
+          <w:rtl w:val="0"/>
+        </w:rPr>
+        <w:t xml:space="preserve">повтор "оказалось". может здесь "в котором и нашел свою жабу"?</w:t>
+      </w:r>
+    </w:p>
+  </w:comment>
+  <w:comment w:id="70" w:date="2014-01-30T09:39:41Z" w:author="Gleb Mazursky">
     <w:p>
       <w:pPr>
         <w:keepNext w:val="0"/>
@@ -5050,7 +5473,7 @@
       </w:r>
     </w:p>
   </w:comment>
-  <w:comment w:id="63" w:date="2014-01-31T12:55:56Z" w:author="alariclightin">
+  <w:comment w:id="71" w:date="2014-01-31T12:55:56Z" w:author="alariclightin">
     <w:p>
       <w:pPr>
         <w:keepNext w:val="0"/>
@@ -5078,7 +5501,7 @@
       </w:r>
     </w:p>
   </w:comment>
-  <w:comment w:id="64" w:date="2014-01-30T10:29:14Z" w:author="Gleb Mazursky">
+  <w:comment w:id="72" w:date="2014-01-30T10:29:14Z" w:author="Gleb Mazursky">
     <w:p>
       <w:pPr>
         <w:keepNext w:val="0"/>
@@ -5106,7 +5529,7 @@
       </w:r>
     </w:p>
   </w:comment>
-  <w:comment w:id="65" w:date="2014-01-30T13:10:04Z" w:author="alariclightin">
+  <w:comment w:id="73" w:date="2014-01-30T13:10:04Z" w:author="alariclightin">
     <w:p>
       <w:pPr>
         <w:keepNext w:val="0"/>
@@ -5134,7 +5557,7 @@
       </w:r>
     </w:p>
   </w:comment>
-  <w:comment w:id="66" w:date="2014-01-30T12:54:11Z" w:author="alariclightin">
+  <w:comment w:id="74" w:date="2014-01-30T12:54:11Z" w:author="alariclightin">
     <w:p>
       <w:pPr>
         <w:keepNext w:val="0"/>
@@ -5162,7 +5585,7 @@
       </w:r>
     </w:p>
   </w:comment>
-  <w:comment w:id="67" w:date="2014-01-30T09:42:49Z" w:author="Gleb Mazursky">
+  <w:comment w:id="75" w:date="2014-01-30T09:42:49Z" w:author="Gleb Mazursky">
     <w:p>
       <w:pPr>
         <w:keepNext w:val="0"/>
@@ -5190,7 +5613,7 @@
       </w:r>
     </w:p>
   </w:comment>
-  <w:comment w:id="68" w:date="2014-01-30T10:47:56Z" w:author="Gleb Mazursky">
+  <w:comment w:id="76" w:date="2014-01-30T10:47:56Z" w:author="Gleb Mazursky">
     <w:p>
       <w:pPr>
         <w:keepNext w:val="0"/>
@@ -5218,7 +5641,7 @@
       </w:r>
     </w:p>
   </w:comment>
-  <w:comment w:id="69" w:date="2011-08-23T04:51:59Z" w:author="Anna Novitskaya">
+  <w:comment w:id="77" w:date="2011-08-23T04:51:59Z" w:author="Anna Novitskaya">
     <w:p>
       <w:pPr>
         <w:keepNext w:val="0"/>
@@ -5246,7 +5669,7 @@
       </w:r>
     </w:p>
   </w:comment>
-  <w:comment w:id="70" w:date="2011-08-23T04:52:15Z" w:author="Новицкий Дмитрий">
+  <w:comment w:id="78" w:date="2011-08-23T04:52:15Z" w:author="Новицкий Дмитрий">
     <w:p>
       <w:pPr>
         <w:keepNext w:val="0"/>
@@ -5274,7 +5697,7 @@
       </w:r>
     </w:p>
   </w:comment>
-  <w:comment w:id="71" w:date="2014-01-30T13:51:56Z" w:author="Shadrina Maria">
+  <w:comment w:id="79" w:date="2014-01-30T13:51:56Z" w:author="Shadrina Maria">
     <w:p>
       <w:pPr>
         <w:keepNext w:val="0"/>
@@ -5302,7 +5725,7 @@
       </w:r>
     </w:p>
   </w:comment>
-  <w:comment w:id="72" w:date="2013-04-14T14:00:09Z" w:author="Sofia S">
+  <w:comment w:id="80" w:date="2013-04-14T14:00:09Z" w:author="Sofia S">
     <w:p>
       <w:pPr>
         <w:keepNext w:val="0"/>
@@ -5330,7 +5753,7 @@
       </w:r>
     </w:p>
   </w:comment>
-  <w:comment w:id="73" w:date="2011-08-23T07:18:36Z" w:author="Anna Novitskaya">
+  <w:comment w:id="81" w:date="2011-08-23T07:18:36Z" w:author="Anna Novitskaya">
     <w:p>
       <w:pPr>
         <w:keepNext w:val="0"/>
@@ -5358,7 +5781,7 @@
       </w:r>
     </w:p>
   </w:comment>
-  <w:comment w:id="74" w:date="2011-08-23T04:12:07Z" w:author="Anna Novitskaya">
+  <w:comment w:id="82" w:date="2011-08-23T04:12:07Z" w:author="Anna Novitskaya">
     <w:p>
       <w:pPr>
         <w:keepNext w:val="0"/>
@@ -5386,7 +5809,7 @@
       </w:r>
     </w:p>
   </w:comment>
-  <w:comment w:id="75" w:date="2011-08-24T10:48:47Z" w:author="Anna Novitskaya">
+  <w:comment w:id="83" w:date="2011-08-24T10:48:47Z" w:author="Anna Novitskaya">
     <w:p>
       <w:pPr>
         <w:keepNext w:val="0"/>
@@ -5414,7 +5837,7 @@
       </w:r>
     </w:p>
   </w:comment>
-  <w:comment w:id="76" w:date="2011-08-24T10:50:13Z" w:author="Новицкий Дмитрий">
+  <w:comment w:id="84" w:date="2011-08-24T10:50:13Z" w:author="Новицкий Дмитрий">
     <w:p>
       <w:pPr>
         <w:keepNext w:val="0"/>
@@ -5442,7 +5865,7 @@
       </w:r>
     </w:p>
   </w:comment>
-  <w:comment w:id="77" w:date="2011-08-24T10:53:15Z" w:author="Anna Novitskaya">
+  <w:comment w:id="85" w:date="2011-08-24T10:53:15Z" w:author="Anna Novitskaya">
     <w:p>
       <w:pPr>
         <w:keepNext w:val="0"/>
@@ -5470,7 +5893,7 @@
       </w:r>
     </w:p>
   </w:comment>
-  <w:comment w:id="78" w:date="2014-01-31T12:20:16Z" w:author="alariclightin">
+  <w:comment w:id="86" w:date="2014-01-31T12:20:16Z" w:author="alariclightin">
     <w:p>
       <w:pPr>
         <w:keepNext w:val="0"/>
@@ -5498,7 +5921,7 @@
       </w:r>
     </w:p>
   </w:comment>
-  <w:comment w:id="79" w:date="2014-01-30T03:20:53Z" w:author="Новицкий Дмитрий">
+  <w:comment w:id="87" w:date="2014-01-30T03:20:53Z" w:author="Новицкий Дмитрий">
     <w:p>
       <w:pPr>
         <w:keepNext w:val="0"/>
@@ -5526,7 +5949,7 @@
       </w:r>
     </w:p>
   </w:comment>
-  <w:comment w:id="80" w:date="2011-08-23T00:03:19Z" w:author="Новицкий Дмитрий">
+  <w:comment w:id="88" w:date="2011-08-23T00:03:19Z" w:author="Новицкий Дмитрий">
     <w:p>
       <w:pPr>
         <w:keepNext w:val="0"/>
@@ -5554,7 +5977,7 @@
       </w:r>
     </w:p>
   </w:comment>
-  <w:comment w:id="81" w:date="2011-08-23T00:31:33Z" w:author="dariatsa">
+  <w:comment w:id="89" w:date="2011-08-23T00:31:33Z" w:author="dariatsa">
     <w:p>
       <w:pPr>
         <w:keepNext w:val="0"/>
@@ -5582,7 +6005,7 @@
       </w:r>
     </w:p>
   </w:comment>
-  <w:comment w:id="82" w:date="2014-01-30T10:54:53Z" w:author="Gleb Mazursky">
+  <w:comment w:id="90" w:date="2014-01-30T10:54:53Z" w:author="Gleb Mazursky">
     <w:p>
       <w:pPr>
         <w:keepNext w:val="0"/>
@@ -5610,7 +6033,7 @@
       </w:r>
     </w:p>
   </w:comment>
-  <w:comment w:id="83" w:date="2014-01-30T13:16:36Z" w:author="Shadrina Maria">
+  <w:comment w:id="91" w:date="2014-01-30T13:16:36Z" w:author="Shadrina Maria">
     <w:p>
       <w:pPr>
         <w:keepNext w:val="0"/>
@@ -5680,7 +6103,7 @@
       </w:r>
     </w:p>
   </w:comment>
-  <w:comment w:id="84" w:date="2014-01-30T13:40:02Z" w:author="Shadrina Maria">
+  <w:comment w:id="92" w:date="2014-01-30T13:40:02Z" w:author="Shadrina Maria">
     <w:p>
       <w:pPr>
         <w:keepNext w:val="0"/>
@@ -5708,7 +6131,7 @@
       </w:r>
     </w:p>
   </w:comment>
-  <w:comment w:id="85" w:date="2014-01-31T02:55:45Z" w:author="Илья Погорелов">
+  <w:comment w:id="93" w:date="2014-01-31T02:55:45Z" w:author="Илья Погорелов">
     <w:p>
       <w:pPr>
         <w:keepNext w:val="0"/>
@@ -5736,7 +6159,7 @@
       </w:r>
     </w:p>
   </w:comment>
-  <w:comment w:id="86" w:date="2014-02-02T12:51:57Z" w:author="alariclightin">
+  <w:comment w:id="94" w:date="2014-02-02T12:51:57Z" w:author="alariclightin">
     <w:p>
       <w:pPr>
         <w:keepNext w:val="0"/>
@@ -5764,7 +6187,7 @@
       </w:r>
     </w:p>
   </w:comment>
-  <w:comment w:id="87" w:date="2013-04-14T14:01:08Z" w:author="Sofia S">
+  <w:comment w:id="95" w:date="2013-04-14T14:01:08Z" w:author="Sofia S">
     <w:p>
       <w:pPr>
         <w:keepNext w:val="0"/>
@@ -5792,7 +6215,7 @@
       </w:r>
     </w:p>
   </w:comment>
-  <w:comment w:id="88" w:date="2011-08-26T02:10:33Z" w:author="Victor Gavrish">
+  <w:comment w:id="96" w:date="2011-08-26T02:10:33Z" w:author="Victor Gavrish">
     <w:p>
       <w:pPr>
         <w:keepNext w:val="0"/>
@@ -5820,7 +6243,7 @@
       </w:r>
     </w:p>
   </w:comment>
-  <w:comment w:id="89" w:date="2014-01-31T12:21:49Z" w:author="alariclightin">
+  <w:comment w:id="97" w:date="2014-01-31T12:21:49Z" w:author="alariclightin">
     <w:p>
       <w:pPr>
         <w:keepNext w:val="0"/>
@@ -5848,7 +6271,7 @@
       </w:r>
     </w:p>
   </w:comment>
-  <w:comment w:id="90" w:date="2011-09-04T12:19:34Z" w:author="Victor Gavrish">
+  <w:comment w:id="98" w:date="2011-09-04T12:19:34Z" w:author="Victor Gavrish">
     <w:p>
       <w:pPr>
         <w:keepNext w:val="0"/>
@@ -5876,7 +6299,7 @@
       </w:r>
     </w:p>
   </w:comment>
-  <w:comment w:id="91" w:date="2011-09-04T12:25:56Z" w:author="Yulia Nozdrina">
+  <w:comment w:id="99" w:date="2011-09-04T12:25:56Z" w:author="Yulia Nozdrina">
     <w:p>
       <w:pPr>
         <w:keepNext w:val="0"/>
@@ -5904,7 +6327,7 @@
       </w:r>
     </w:p>
   </w:comment>
-  <w:comment w:id="92" w:date="2011-08-24T10:42:11Z" w:author="Anna Novitskaya">
+  <w:comment w:id="100" w:date="2011-08-24T10:42:11Z" w:author="Anna Novitskaya">
     <w:p>
       <w:pPr>
         <w:keepNext w:val="0"/>
@@ -5932,7 +6355,7 @@
       </w:r>
     </w:p>
   </w:comment>
-  <w:comment w:id="93" w:date="2011-08-24T10:48:14Z" w:author="Новицкий Дмитрий">
+  <w:comment w:id="101" w:date="2011-08-24T10:48:14Z" w:author="Новицкий Дмитрий">
     <w:p>
       <w:pPr>
         <w:keepNext w:val="0"/>
@@ -5960,7 +6383,7 @@
       </w:r>
     </w:p>
   </w:comment>
-  <w:comment w:id="94" w:date="2011-09-04T12:12:26Z" w:author="Yulia Nozdrina">
+  <w:comment w:id="102" w:date="2011-09-04T12:12:26Z" w:author="Yulia Nozdrina">
     <w:p>
       <w:pPr>
         <w:keepNext w:val="0"/>
@@ -5988,7 +6411,7 @@
       </w:r>
     </w:p>
   </w:comment>
-  <w:comment w:id="95" w:date="2011-09-04T12:18:51Z" w:author="Новицкий Дмитрий">
+  <w:comment w:id="103" w:date="2011-09-04T12:18:51Z" w:author="Новицкий Дмитрий">
     <w:p>
       <w:pPr>
         <w:keepNext w:val="0"/>
@@ -6016,7 +6439,7 @@
       </w:r>
     </w:p>
   </w:comment>
-  <w:comment w:id="96" w:date="2011-09-04T12:27:03Z" w:author="Yulia Nozdrina">
+  <w:comment w:id="104" w:date="2011-09-04T12:27:03Z" w:author="Yulia Nozdrina">
     <w:p>
       <w:pPr>
         <w:keepNext w:val="0"/>
@@ -6044,7 +6467,7 @@
       </w:r>
     </w:p>
   </w:comment>
-  <w:comment w:id="97" w:date="2011-09-04T12:27:29Z" w:author="Yulia Nozdrina">
+  <w:comment w:id="105" w:date="2011-09-04T12:27:29Z" w:author="Yulia Nozdrina">
     <w:p>
       <w:pPr>
         <w:keepNext w:val="0"/>
@@ -6072,7 +6495,7 @@
       </w:r>
     </w:p>
   </w:comment>
-  <w:comment w:id="98" w:date="2011-09-04T12:29:21Z" w:author="Новицкий Дмитрий">
+  <w:comment w:id="106" w:date="2011-09-04T12:29:21Z" w:author="Новицкий Дмитрий">
     <w:p>
       <w:pPr>
         <w:keepNext w:val="0"/>
@@ -6100,7 +6523,7 @@
       </w:r>
     </w:p>
   </w:comment>
-  <w:comment w:id="99" w:date="2011-09-04T12:30:22Z" w:author="Victor Gavrish">
+  <w:comment w:id="107" w:date="2011-09-04T12:30:22Z" w:author="Victor Gavrish">
     <w:p>
       <w:pPr>
         <w:keepNext w:val="0"/>
@@ -6128,7 +6551,7 @@
       </w:r>
     </w:p>
   </w:comment>
-  <w:comment w:id="100" w:date="2011-08-23T08:12:50Z" w:author="Anna Novitskaya">
+  <w:comment w:id="108" w:date="2011-08-23T08:12:50Z" w:author="Anna Novitskaya">
     <w:p>
       <w:pPr>
         <w:keepNext w:val="0"/>
@@ -6156,7 +6579,7 @@
       </w:r>
     </w:p>
   </w:comment>
-  <w:comment w:id="101" w:date="2011-08-23T04:59:40Z" w:author="Anna Novitskaya">
+  <w:comment w:id="109" w:date="2011-08-23T04:59:40Z" w:author="Anna Novitskaya">
     <w:p>
       <w:pPr>
         <w:keepNext w:val="0"/>

--- a/docx/09 готово.docx
+++ b/docx/09 готово.docx
@@ -1,16 +1,16 @@
 
 <file path=word/document.xml><?xml version="1.0" encoding="utf-8"?>
-<w:document xmlns:mc="http://schemas.openxmlformats.org/markup-compatibility/2006" xmlns:o="urn:schemas-microsoft-com:office:office" xmlns:r="http://schemas.openxmlformats.org/officeDocument/2006/relationships" xmlns:m="http://schemas.openxmlformats.org/officeDocument/2006/math" xmlns:v="urn:schemas-microsoft-com:vml" xmlns:wp="http://schemas.openxmlformats.org/drawingml/2006/wordprocessingDrawing" xmlns:w10="urn:schemas-microsoft-com:office:word" xmlns:w="http://schemas.openxmlformats.org/wordprocessingml/2006/main" xmlns:wne="http://schemas.microsoft.com/office/word/2006/wordml" xmlns:sl="http://schemas.openxmlformats.org/schemaLibrary/2006/main" xmlns:a="http://schemas.openxmlformats.org/drawingml/2006/main" xmlns:pic="http://schemas.openxmlformats.org/drawingml/2006/picture" xmlns:c="http://schemas.openxmlformats.org/drawingml/2006/chart" xmlns:lc="http://schemas.openxmlformats.org/drawingml/2006/lockedCanvas" xmlns:dgm="http://schemas.openxmlformats.org/drawingml/2006/diagram">
+<w:document xmlns:mc="http://schemas.openxmlformats.org/markup-compatibility/2006" xmlns:o="urn:schemas-microsoft-com:office:office" xmlns:r="http://schemas.openxmlformats.org/officeDocument/2006/relationships" xmlns:m="http://schemas.openxmlformats.org/officeDocument/2006/math" xmlns:v="urn:schemas-microsoft-com:vml" xmlns:wp="http://schemas.openxmlformats.org/drawingml/2006/wordprocessingDrawing" xmlns:w10="urn:schemas-microsoft-com:office:word" xmlns:w="http://schemas.openxmlformats.org/wordprocessingml/2006/main" xmlns:wne="http://schemas.microsoft.com/office/word/2006/wordml" xmlns:sl="http://schemas.openxmlformats.org/schemaLibrary/2006/main" xmlns:a="http://schemas.openxmlformats.org/drawingml/2006/main" xmlns:pic="http://schemas.openxmlformats.org/drawingml/2006/picture" xmlns:c="http://schemas.openxmlformats.org/drawingml/2006/chart" xmlns:lc="http://schemas.openxmlformats.org/drawingml/2006/lockedCanvas" xmlns:dgm="http://schemas.openxmlformats.org/drawingml/2006/diagram" xmlns:wps="http://schemas.microsoft.com/office/word/2010/wordprocessingShape" xmlns:wpg="http://schemas.microsoft.com/office/word/2010/wordprocessingGroup">
   <w:background w:color="FFFFFF"/>
   <w:body>
     <w:p>
       <w:pPr>
         <w:pStyle w:val="Heading2"/>
-        <w:spacing w:lineRule="auto" w:line="240"/>
+        <w:spacing w:line="240" w:lineRule="auto"/>
         <w:contextualSpacing w:val="0"/>
         <w:jc w:val="center"/>
       </w:pPr>
-      <w:bookmarkStart w:id="0" w:colFirst="0" w:name="h.za0nxr2cwh2o" w:colLast="0"/>
+      <w:bookmarkStart w:colFirst="0" w:colLast="0" w:name="h.za0nxr2cwh2o" w:id="0"/>
       <w:bookmarkEnd w:id="0"/>
       <w:r>
         <w:rPr>
@@ -24,15 +24,16 @@
         <w:keepNext w:val="0"/>
         <w:keepLines w:val="0"/>
         <w:widowControl w:val="0"/>
-        <w:spacing w:lineRule="auto" w:line="240"/>
+        <w:spacing w:line="240" w:lineRule="auto"/>
         <w:contextualSpacing w:val="0"/>
         <w:jc w:val="center"/>
       </w:pPr>
       <w:r>
         <w:rPr>
-          <w:rFonts w:cs="Times New Roman" w:hAnsi="Times New Roman" w:eastAsia="Times New Roman" w:ascii="Times New Roman"/>
+          <w:rFonts w:ascii="Times New Roman" w:cs="Times New Roman" w:eastAsia="Times New Roman" w:hAnsi="Times New Roman"/>
           <w:b w:val="1"/>
           <w:sz w:val="24"/>
+          <w:szCs w:val="24"/>
           <w:rtl w:val="0"/>
         </w:rPr>
         <w:t xml:space="preserve"> </w:t>
@@ -43,7 +44,7 @@
         <w:keepNext w:val="0"/>
         <w:keepLines w:val="0"/>
         <w:widowControl w:val="0"/>
-        <w:spacing w:lineRule="auto" w:line="240"/>
+        <w:spacing w:line="240" w:lineRule="auto"/>
         <w:contextualSpacing w:val="0"/>
         <w:jc w:val="center"/>
       </w:pPr>
@@ -58,14 +59,15 @@
         <w:keepNext w:val="0"/>
         <w:keepLines w:val="0"/>
         <w:widowControl w:val="0"/>
-        <w:spacing w:lineRule="auto" w:line="240"/>
+        <w:spacing w:line="240" w:lineRule="auto"/>
         <w:ind w:firstLine="570"/>
         <w:contextualSpacing w:val="0"/>
       </w:pPr>
       <w:r>
         <w:rPr>
-          <w:rFonts w:cs="Times New Roman" w:hAnsi="Times New Roman" w:eastAsia="Times New Roman" w:ascii="Times New Roman"/>
-          <w:sz w:val="24"/>
+          <w:rFonts w:ascii="Times New Roman" w:cs="Times New Roman" w:eastAsia="Times New Roman" w:hAnsi="Times New Roman"/>
+          <w:sz w:val="24"/>
+          <w:szCs w:val="24"/>
           <w:highlight w:val="white"/>
           <w:rtl w:val="0"/>
         </w:rPr>
@@ -82,7 +84,7 @@
         <w:keepNext w:val="0"/>
         <w:keepLines w:val="0"/>
         <w:widowControl w:val="0"/>
-        <w:spacing w:lineRule="auto" w:line="240"/>
+        <w:spacing w:line="240" w:lineRule="auto"/>
         <w:ind w:firstLine="570"/>
         <w:contextualSpacing w:val="0"/>
       </w:pPr>
@@ -97,15 +99,16 @@
         <w:keepNext w:val="0"/>
         <w:keepLines w:val="0"/>
         <w:widowControl w:val="0"/>
-        <w:spacing w:lineRule="auto" w:line="240"/>
+        <w:spacing w:line="240" w:lineRule="auto"/>
         <w:ind w:firstLine="570"/>
         <w:contextualSpacing w:val="0"/>
         <w:jc w:val="center"/>
       </w:pPr>
       <w:r>
         <w:rPr>
-          <w:rFonts w:cs="Times New Roman" w:hAnsi="Times New Roman" w:eastAsia="Times New Roman" w:ascii="Times New Roman"/>
-          <w:sz w:val="24"/>
+          <w:rFonts w:ascii="Times New Roman" w:cs="Times New Roman" w:eastAsia="Times New Roman" w:hAnsi="Times New Roman"/>
+          <w:sz w:val="24"/>
+          <w:szCs w:val="24"/>
           <w:highlight w:val="white"/>
           <w:rtl w:val="0"/>
         </w:rPr>
@@ -117,29 +120,30 @@
         <w:keepNext w:val="0"/>
         <w:keepLines w:val="0"/>
         <w:widowControl w:val="0"/>
-        <w:spacing w:lineRule="auto" w:line="240"/>
-        <w:contextualSpacing w:val="0"/>
-      </w:pPr>
-      <w:r>
-        <w:rPr>
-          <w:rtl w:val="0"/>
-        </w:rPr>
-      </w:r>
-    </w:p>
-    <w:p>
-      <w:pPr>
-        <w:keepNext w:val="0"/>
-        <w:keepLines w:val="0"/>
-        <w:widowControl w:val="0"/>
-        <w:spacing w:lineRule="auto" w:line="240"/>
-        <w:ind w:firstLine="560"/>
-        <w:contextualSpacing w:val="0"/>
-      </w:pPr>
-      <w:r>
-        <w:rPr>
-          <w:rFonts w:cs="Times New Roman" w:hAnsi="Times New Roman" w:eastAsia="Times New Roman" w:ascii="Times New Roman"/>
+        <w:spacing w:line="240" w:lineRule="auto"/>
+        <w:contextualSpacing w:val="0"/>
+      </w:pPr>
+      <w:r>
+        <w:rPr>
+          <w:rtl w:val="0"/>
+        </w:rPr>
+      </w:r>
+    </w:p>
+    <w:p>
+      <w:pPr>
+        <w:keepNext w:val="0"/>
+        <w:keepLines w:val="0"/>
+        <w:widowControl w:val="0"/>
+        <w:spacing w:line="240" w:lineRule="auto"/>
+        <w:ind w:firstLine="560"/>
+        <w:contextualSpacing w:val="0"/>
+      </w:pPr>
+      <w:r>
+        <w:rPr>
+          <w:rFonts w:ascii="Times New Roman" w:cs="Times New Roman" w:eastAsia="Times New Roman" w:hAnsi="Times New Roman"/>
           <w:i w:val="1"/>
           <w:sz w:val="24"/>
+          <w:szCs w:val="24"/>
           <w:rtl w:val="0"/>
         </w:rPr>
         <w:t xml:space="preserve">Нельзя быть абсолютно уверенным, что какое-нибудь маленькое событие не помешает осущ</w:t>
@@ -157,22 +161,22 @@
         <w:keepNext w:val="0"/>
         <w:keepLines w:val="0"/>
         <w:widowControl w:val="0"/>
-        <w:spacing w:lineRule="auto" w:line="240"/>
-        <w:ind w:firstLine="560"/>
-        <w:contextualSpacing w:val="0"/>
-      </w:pPr>
-      <w:r>
-        <w:rPr>
-          <w:rtl w:val="0"/>
-        </w:rPr>
-      </w:r>
-    </w:p>
-    <w:p>
-      <w:pPr>
-        <w:keepNext w:val="0"/>
-        <w:keepLines w:val="0"/>
-        <w:widowControl w:val="0"/>
-        <w:spacing w:lineRule="auto" w:line="240"/>
+        <w:spacing w:line="240" w:lineRule="auto"/>
+        <w:ind w:firstLine="560"/>
+        <w:contextualSpacing w:val="0"/>
+      </w:pPr>
+      <w:r>
+        <w:rPr>
+          <w:rtl w:val="0"/>
+        </w:rPr>
+      </w:r>
+    </w:p>
+    <w:p>
+      <w:pPr>
+        <w:keepNext w:val="0"/>
+        <w:keepLines w:val="0"/>
+        <w:widowControl w:val="0"/>
+        <w:spacing w:line="240" w:lineRule="auto"/>
         <w:ind w:firstLine="560"/>
         <w:contextualSpacing w:val="0"/>
       </w:pPr>
@@ -188,7 +192,7 @@
         <w:keepNext w:val="0"/>
         <w:keepLines w:val="0"/>
         <w:widowControl w:val="0"/>
-        <w:spacing w:lineRule="auto" w:line="240"/>
+        <w:spacing w:line="240" w:lineRule="auto"/>
         <w:ind w:firstLine="560"/>
         <w:contextualSpacing w:val="0"/>
       </w:pPr>
@@ -204,7 +208,7 @@
         <w:keepNext w:val="0"/>
         <w:keepLines w:val="0"/>
         <w:widowControl w:val="0"/>
-        <w:spacing w:lineRule="auto" w:line="240"/>
+        <w:spacing w:line="240" w:lineRule="auto"/>
         <w:ind w:firstLine="560"/>
         <w:contextualSpacing w:val="0"/>
       </w:pPr>
@@ -220,7 +224,7 @@
         <w:keepNext w:val="0"/>
         <w:keepLines w:val="0"/>
         <w:widowControl w:val="0"/>
-        <w:spacing w:lineRule="auto" w:line="240"/>
+        <w:spacing w:line="240" w:lineRule="auto"/>
         <w:ind w:firstLine="560"/>
         <w:contextualSpacing w:val="0"/>
       </w:pPr>
@@ -247,7 +251,7 @@
         <w:keepNext w:val="0"/>
         <w:keepLines w:val="0"/>
         <w:widowControl w:val="0"/>
-        <w:spacing w:lineRule="auto" w:line="240"/>
+        <w:spacing w:line="240" w:lineRule="auto"/>
         <w:ind w:firstLine="560"/>
         <w:contextualSpacing w:val="0"/>
       </w:pPr>
@@ -263,7 +267,7 @@
         <w:keepNext w:val="0"/>
         <w:keepLines w:val="0"/>
         <w:widowControl w:val="0"/>
-        <w:spacing w:lineRule="auto" w:line="240"/>
+        <w:spacing w:line="240" w:lineRule="auto"/>
         <w:ind w:firstLine="560"/>
         <w:contextualSpacing w:val="0"/>
       </w:pPr>
@@ -279,7 +283,7 @@
         <w:keepNext w:val="0"/>
         <w:keepLines w:val="0"/>
         <w:widowControl w:val="0"/>
-        <w:spacing w:lineRule="auto" w:line="240"/>
+        <w:spacing w:line="240" w:lineRule="auto"/>
         <w:ind w:firstLine="560"/>
         <w:contextualSpacing w:val="0"/>
       </w:pPr>
@@ -295,7 +299,7 @@
         <w:keepNext w:val="0"/>
         <w:keepLines w:val="0"/>
         <w:widowControl w:val="0"/>
-        <w:spacing w:lineRule="auto" w:line="240"/>
+        <w:spacing w:line="240" w:lineRule="auto"/>
         <w:ind w:firstLine="560"/>
         <w:contextualSpacing w:val="0"/>
       </w:pPr>
@@ -311,7 +315,7 @@
         <w:keepNext w:val="0"/>
         <w:keepLines w:val="0"/>
         <w:widowControl w:val="0"/>
-        <w:spacing w:lineRule="auto" w:line="240"/>
+        <w:spacing w:line="240" w:lineRule="auto"/>
         <w:ind w:firstLine="560"/>
         <w:contextualSpacing w:val="0"/>
       </w:pPr>
@@ -327,14 +331,15 @@
         <w:keepNext w:val="0"/>
         <w:keepLines w:val="0"/>
         <w:widowControl w:val="0"/>
-        <w:spacing w:lineRule="auto" w:line="240"/>
-        <w:ind w:firstLine="560"/>
-        <w:contextualSpacing w:val="0"/>
-      </w:pPr>
-      <w:r>
-        <w:rPr>
-          <w:rFonts w:cs="Times New Roman" w:hAnsi="Times New Roman" w:eastAsia="Times New Roman" w:ascii="Times New Roman"/>
-          <w:sz w:val="24"/>
+        <w:spacing w:line="240" w:lineRule="auto"/>
+        <w:ind w:firstLine="560"/>
+        <w:contextualSpacing w:val="0"/>
+      </w:pPr>
+      <w:r>
+        <w:rPr>
+          <w:rFonts w:ascii="Times New Roman" w:cs="Times New Roman" w:eastAsia="Times New Roman" w:hAnsi="Times New Roman"/>
+          <w:sz w:val="24"/>
+          <w:szCs w:val="24"/>
           <w:rtl w:val="0"/>
         </w:rPr>
         <w:t xml:space="preserve">Гарри мельком глянул на своего нового товарища по факультету, только чтобы увидеть лицо, не более. Он всё ещё приходил в себя после встречи с привидениями. И самое печальное — у него понемногу получалось. Как-то слишком уж быстро. По идее, на это нужен был хотя бы день. А может быть, и вся жизнь. В идеале было бы не приходить в себя вовсе.</w:t>
@@ -345,20 +350,21 @@
         <w:keepNext w:val="0"/>
         <w:keepLines w:val="0"/>
         <w:widowControl w:val="0"/>
-        <w:spacing w:lineRule="auto" w:line="240"/>
-        <w:ind w:firstLine="560"/>
-        <w:contextualSpacing w:val="0"/>
-      </w:pPr>
-      <w:r>
-        <w:rPr>
-          <w:rtl w:val="0"/>
-        </w:rPr>
-        <w:t xml:space="preserve">— </w:t>
-      </w:r>
-      <w:r>
-        <w:rPr>
-          <w:rFonts w:cs="Times New Roman" w:hAnsi="Times New Roman" w:eastAsia="Times New Roman" w:ascii="Times New Roman"/>
-          <w:sz w:val="24"/>
+        <w:spacing w:line="240" w:lineRule="auto"/>
+        <w:ind w:firstLine="560"/>
+        <w:contextualSpacing w:val="0"/>
+      </w:pPr>
+      <w:r>
+        <w:rPr>
+          <w:rtl w:val="0"/>
+        </w:rPr>
+        <w:t xml:space="preserve">— </w:t>
+      </w:r>
+      <w:r>
+        <w:rPr>
+          <w:rFonts w:ascii="Times New Roman" w:cs="Times New Roman" w:eastAsia="Times New Roman" w:hAnsi="Times New Roman"/>
+          <w:sz w:val="24"/>
+          <w:szCs w:val="24"/>
           <w:rtl w:val="0"/>
         </w:rPr>
         <w:t xml:space="preserve">Корнер, Майкл!</w:t>
@@ -369,14 +375,15 @@
         <w:keepNext w:val="0"/>
         <w:keepLines w:val="0"/>
         <w:widowControl w:val="0"/>
-        <w:spacing w:lineRule="auto" w:line="240"/>
-        <w:ind w:firstLine="560"/>
-        <w:contextualSpacing w:val="0"/>
-      </w:pPr>
-      <w:r>
-        <w:rPr>
-          <w:rFonts w:cs="Times New Roman" w:hAnsi="Times New Roman" w:eastAsia="Times New Roman" w:ascii="Times New Roman"/>
-          <w:sz w:val="24"/>
+        <w:spacing w:line="240" w:lineRule="auto"/>
+        <w:ind w:firstLine="560"/>
+        <w:contextualSpacing w:val="0"/>
+      </w:pPr>
+      <w:r>
+        <w:rPr>
+          <w:rFonts w:ascii="Times New Roman" w:cs="Times New Roman" w:eastAsia="Times New Roman" w:hAnsi="Times New Roman"/>
+          <w:sz w:val="24"/>
+          <w:szCs w:val="24"/>
           <w:rtl w:val="0"/>
         </w:rPr>
         <w:t xml:space="preserve">Длинная пауза.</w:t>
@@ -387,20 +394,21 @@
         <w:keepNext w:val="0"/>
         <w:keepLines w:val="0"/>
         <w:widowControl w:val="0"/>
-        <w:spacing w:lineRule="auto" w:line="240"/>
-        <w:ind w:firstLine="560"/>
-        <w:contextualSpacing w:val="0"/>
-      </w:pPr>
-      <w:r>
-        <w:rPr>
-          <w:rtl w:val="0"/>
-        </w:rPr>
-        <w:t xml:space="preserve">— </w:t>
-      </w:r>
-      <w:r>
-        <w:rPr>
-          <w:rFonts w:cs="Times New Roman" w:hAnsi="Times New Roman" w:eastAsia="Times New Roman" w:ascii="Times New Roman"/>
-          <w:sz w:val="24"/>
+        <w:spacing w:line="240" w:lineRule="auto"/>
+        <w:ind w:firstLine="560"/>
+        <w:contextualSpacing w:val="0"/>
+      </w:pPr>
+      <w:r>
+        <w:rPr>
+          <w:rtl w:val="0"/>
+        </w:rPr>
+        <w:t xml:space="preserve">— </w:t>
+      </w:r>
+      <w:r>
+        <w:rPr>
+          <w:rFonts w:ascii="Times New Roman" w:cs="Times New Roman" w:eastAsia="Times New Roman" w:hAnsi="Times New Roman"/>
+          <w:sz w:val="24"/>
+          <w:szCs w:val="24"/>
           <w:rtl w:val="0"/>
         </w:rPr>
         <w:t xml:space="preserve">КОГТЕВРАН!</w:t>
@@ -411,22 +419,24 @@
         <w:keepNext w:val="0"/>
         <w:keepLines w:val="0"/>
         <w:widowControl w:val="0"/>
-        <w:spacing w:lineRule="auto" w:line="240"/>
-        <w:ind w:firstLine="560"/>
-        <w:contextualSpacing w:val="0"/>
-      </w:pPr>
-      <w:r>
-        <w:rPr>
-          <w:rFonts w:cs="Times New Roman" w:hAnsi="Times New Roman" w:eastAsia="Times New Roman" w:ascii="Times New Roman"/>
-          <w:sz w:val="24"/>
+        <w:spacing w:line="240" w:lineRule="auto"/>
+        <w:ind w:firstLine="560"/>
+        <w:contextualSpacing w:val="0"/>
+      </w:pPr>
+      <w:r>
+        <w:rPr>
+          <w:rFonts w:ascii="Times New Roman" w:cs="Times New Roman" w:eastAsia="Times New Roman" w:hAnsi="Times New Roman"/>
+          <w:sz w:val="24"/>
+          <w:szCs w:val="24"/>
           <w:rtl w:val="0"/>
         </w:rPr>
         <w:t xml:space="preserve">За кафедрой перед большим профессорским столом стояла профессор МакГонагалл. Она выглядела строгой и строго оглядывала зал</w:t>
       </w:r>
       <w:r>
         <w:rPr>
-          <w:rFonts w:cs="Times New Roman" w:hAnsi="Times New Roman" w:eastAsia="Times New Roman" w:ascii="Times New Roman"/>
-          <w:sz w:val="24"/>
+          <w:rFonts w:ascii="Times New Roman" w:cs="Times New Roman" w:eastAsia="Times New Roman" w:hAnsi="Times New Roman"/>
+          <w:sz w:val="24"/>
+          <w:szCs w:val="24"/>
           <w:rtl w:val="0"/>
         </w:rPr>
         <w:t xml:space="preserve">, называя одно имя за другим, </w:t>
@@ -439,40 +449,45 @@
       </w:r>
       <w:r>
         <w:rPr>
-          <w:rFonts w:cs="Times New Roman" w:hAnsi="Times New Roman" w:eastAsia="Times New Roman" w:ascii="Times New Roman"/>
-          <w:sz w:val="24"/>
+          <w:rFonts w:ascii="Times New Roman" w:cs="Times New Roman" w:eastAsia="Times New Roman" w:hAnsi="Times New Roman"/>
+          <w:sz w:val="24"/>
+          <w:szCs w:val="24"/>
           <w:rtl w:val="0"/>
         </w:rPr>
         <w:t xml:space="preserve"> улыбнулась только</w:t>
       </w:r>
       <w:r>
         <w:rPr>
-          <w:rFonts w:cs="Times New Roman" w:hAnsi="Times New Roman" w:eastAsia="Times New Roman" w:ascii="Times New Roman"/>
-          <w:sz w:val="24"/>
+          <w:rFonts w:ascii="Times New Roman" w:cs="Times New Roman" w:eastAsia="Times New Roman" w:hAnsi="Times New Roman"/>
+          <w:sz w:val="24"/>
+          <w:szCs w:val="24"/>
           <w:rtl w:val="0"/>
         </w:rPr>
         <w:t xml:space="preserve"> </w:t>
       </w:r>
       <w:r>
         <w:rPr>
-          <w:rFonts w:cs="Times New Roman" w:hAnsi="Times New Roman" w:eastAsia="Times New Roman" w:ascii="Times New Roman"/>
-          <w:sz w:val="24"/>
+          <w:rFonts w:ascii="Times New Roman" w:cs="Times New Roman" w:eastAsia="Times New Roman" w:hAnsi="Times New Roman"/>
+          <w:sz w:val="24"/>
+          <w:szCs w:val="24"/>
           <w:rtl w:val="0"/>
         </w:rPr>
         <w:t xml:space="preserve">Гермионе и ещё нескольким ученикам. Позади неё в кресле с высокой спинкой, которое больше походило на золотой трон, сидел морщинистый старец в очках. Его седая борода</w:t>
       </w:r>
       <w:r>
         <w:rPr>
-          <w:rFonts w:cs="Times New Roman" w:hAnsi="Times New Roman" w:eastAsia="Times New Roman" w:ascii="Times New Roman"/>
-          <w:sz w:val="24"/>
+          <w:rFonts w:ascii="Times New Roman" w:cs="Times New Roman" w:eastAsia="Times New Roman" w:hAnsi="Times New Roman"/>
+          <w:sz w:val="24"/>
+          <w:szCs w:val="24"/>
           <w:rtl w:val="0"/>
         </w:rPr>
         <w:t xml:space="preserve"> </w:t>
       </w:r>
       <w:r>
         <w:rPr>
-          <w:rFonts w:cs="Times New Roman" w:hAnsi="Times New Roman" w:eastAsia="Times New Roman" w:ascii="Times New Roman"/>
-          <w:sz w:val="24"/>
+          <w:rFonts w:ascii="Times New Roman" w:cs="Times New Roman" w:eastAsia="Times New Roman" w:hAnsi="Times New Roman"/>
+          <w:sz w:val="24"/>
+          <w:szCs w:val="24"/>
           <w:rtl w:val="0"/>
         </w:rPr>
         <w:t xml:space="preserve">казал</w:t>
@@ -485,48 +500,54 @@
       </w:r>
       <w:r>
         <w:rPr>
-          <w:rFonts w:cs="Times New Roman" w:hAnsi="Times New Roman" w:eastAsia="Times New Roman" w:ascii="Times New Roman"/>
-          <w:sz w:val="24"/>
+          <w:rFonts w:ascii="Times New Roman" w:cs="Times New Roman" w:eastAsia="Times New Roman" w:hAnsi="Times New Roman"/>
+          <w:sz w:val="24"/>
+          <w:szCs w:val="24"/>
           <w:rtl w:val="0"/>
         </w:rPr>
         <w:t xml:space="preserve">сь столь длинной, что наверняка почти касалась пола. </w:t>
       </w:r>
       <w:r>
         <w:rPr>
-          <w:rFonts w:cs="Times New Roman" w:hAnsi="Times New Roman" w:eastAsia="Times New Roman" w:ascii="Times New Roman"/>
-          <w:sz w:val="24"/>
+          <w:rFonts w:ascii="Times New Roman" w:cs="Times New Roman" w:eastAsia="Times New Roman" w:hAnsi="Times New Roman"/>
+          <w:sz w:val="24"/>
+          <w:szCs w:val="24"/>
           <w:rtl w:val="0"/>
         </w:rPr>
         <w:t xml:space="preserve">Старик с благожелательным видом наблюдал за распределением. </w:t>
       </w:r>
       <w:r>
         <w:rPr>
-          <w:rFonts w:cs="Times New Roman" w:hAnsi="Times New Roman" w:eastAsia="Times New Roman" w:ascii="Times New Roman"/>
-          <w:sz w:val="24"/>
+          <w:rFonts w:ascii="Times New Roman" w:cs="Times New Roman" w:eastAsia="Times New Roman" w:hAnsi="Times New Roman"/>
+          <w:sz w:val="24"/>
+          <w:szCs w:val="24"/>
           <w:rtl w:val="0"/>
         </w:rPr>
         <w:t xml:space="preserve">Он </w:t>
       </w:r>
       <w:r>
         <w:rPr>
-          <w:rFonts w:cs="Times New Roman" w:hAnsi="Times New Roman" w:eastAsia="Times New Roman" w:ascii="Times New Roman"/>
-          <w:sz w:val="24"/>
+          <w:rFonts w:ascii="Times New Roman" w:cs="Times New Roman" w:eastAsia="Times New Roman" w:hAnsi="Times New Roman"/>
+          <w:sz w:val="24"/>
+          <w:szCs w:val="24"/>
           <w:rtl w:val="0"/>
         </w:rPr>
         <w:t xml:space="preserve">был практически воплощённым стереотипом “премудрого старца”</w:t>
       </w:r>
       <w:r>
         <w:rPr>
-          <w:rFonts w:cs="Times New Roman" w:hAnsi="Times New Roman" w:eastAsia="Times New Roman" w:ascii="Times New Roman"/>
-          <w:sz w:val="24"/>
+          <w:rFonts w:ascii="Times New Roman" w:cs="Times New Roman" w:eastAsia="Times New Roman" w:hAnsi="Times New Roman"/>
+          <w:sz w:val="24"/>
+          <w:szCs w:val="24"/>
           <w:rtl w:val="0"/>
         </w:rPr>
         <w:t xml:space="preserve">, разве что без налёта восточной таинственности. (</w:t>
       </w:r>
       <w:r>
         <w:rPr>
-          <w:rFonts w:cs="Times New Roman" w:hAnsi="Times New Roman" w:eastAsia="Times New Roman" w:ascii="Times New Roman"/>
-          <w:sz w:val="24"/>
+          <w:rFonts w:ascii="Times New Roman" w:cs="Times New Roman" w:eastAsia="Times New Roman" w:hAnsi="Times New Roman"/>
+          <w:sz w:val="24"/>
+          <w:szCs w:val="24"/>
           <w:rtl w:val="0"/>
         </w:rPr>
         <w:t xml:space="preserve">Впрочем, Гарри уже не торопился с выводами на основе стереотипной внешности, ведь, когда он в первый раз увидел МакГонагалл, </w:t>
@@ -539,32 +560,36 @@
       </w:r>
       <w:r>
         <w:rPr>
-          <w:rFonts w:cs="Times New Roman" w:hAnsi="Times New Roman" w:eastAsia="Times New Roman" w:ascii="Times New Roman"/>
-          <w:sz w:val="24"/>
+          <w:rFonts w:ascii="Times New Roman" w:cs="Times New Roman" w:eastAsia="Times New Roman" w:hAnsi="Times New Roman"/>
+          <w:sz w:val="24"/>
+          <w:szCs w:val="24"/>
           <w:rtl w:val="0"/>
         </w:rPr>
         <w:t xml:space="preserve"> подумал, что она должна </w:t>
       </w:r>
       <w:r>
         <w:rPr>
-          <w:rFonts w:cs="Times New Roman" w:hAnsi="Times New Roman" w:eastAsia="Times New Roman" w:ascii="Times New Roman"/>
-          <w:sz w:val="24"/>
+          <w:rFonts w:ascii="Times New Roman" w:cs="Times New Roman" w:eastAsia="Times New Roman" w:hAnsi="Times New Roman"/>
+          <w:sz w:val="24"/>
+          <w:szCs w:val="24"/>
           <w:rtl w:val="0"/>
         </w:rPr>
         <w:t xml:space="preserve">злобно хохотать</w:t>
       </w:r>
       <w:r>
         <w:rPr>
-          <w:rFonts w:cs="Times New Roman" w:hAnsi="Times New Roman" w:eastAsia="Times New Roman" w:ascii="Times New Roman"/>
-          <w:sz w:val="24"/>
+          <w:rFonts w:ascii="Times New Roman" w:cs="Times New Roman" w:eastAsia="Times New Roman" w:hAnsi="Times New Roman"/>
+          <w:sz w:val="24"/>
+          <w:szCs w:val="24"/>
           <w:rtl w:val="0"/>
         </w:rPr>
         <w:t xml:space="preserve">.</w:t>
       </w:r>
       <w:r>
         <w:rPr>
-          <w:rFonts w:cs="Times New Roman" w:hAnsi="Times New Roman" w:eastAsia="Times New Roman" w:ascii="Times New Roman"/>
-          <w:sz w:val="24"/>
+          <w:rFonts w:ascii="Times New Roman" w:cs="Times New Roman" w:eastAsia="Times New Roman" w:hAnsi="Times New Roman"/>
+          <w:sz w:val="24"/>
+          <w:szCs w:val="24"/>
           <w:rtl w:val="0"/>
         </w:rPr>
         <w:t xml:space="preserve">) Старый волшебник аплодировал каждому распределённому </w:t>
@@ -577,16 +602,18 @@
       </w:r>
       <w:r>
         <w:rPr>
-          <w:rFonts w:cs="Times New Roman" w:hAnsi="Times New Roman" w:eastAsia="Times New Roman" w:ascii="Times New Roman"/>
-          <w:sz w:val="24"/>
+          <w:rFonts w:ascii="Times New Roman" w:cs="Times New Roman" w:eastAsia="Times New Roman" w:hAnsi="Times New Roman"/>
+          <w:sz w:val="24"/>
+          <w:szCs w:val="24"/>
           <w:rtl w:val="0"/>
         </w:rPr>
         <w:t xml:space="preserve"> с </w:t>
       </w:r>
       <w:r>
         <w:rPr>
-          <w:rFonts w:cs="Times New Roman" w:hAnsi="Times New Roman" w:eastAsia="Times New Roman" w:ascii="Times New Roman"/>
-          <w:sz w:val="24"/>
+          <w:rFonts w:ascii="Times New Roman" w:cs="Times New Roman" w:eastAsia="Times New Roman" w:hAnsi="Times New Roman"/>
+          <w:sz w:val="24"/>
+          <w:szCs w:val="24"/>
           <w:rtl w:val="0"/>
         </w:rPr>
         <w:t xml:space="preserve">неизменной и на удивление радостной улыбкой.</w:t>
@@ -602,62 +629,69 @@
         <w:keepNext w:val="0"/>
         <w:keepLines w:val="0"/>
         <w:widowControl w:val="0"/>
-        <w:spacing w:lineRule="auto" w:line="240"/>
-        <w:ind w:firstLine="560"/>
-        <w:contextualSpacing w:val="0"/>
-      </w:pPr>
-      <w:r>
-        <w:rPr>
-          <w:rFonts w:cs="Times New Roman" w:hAnsi="Times New Roman" w:eastAsia="Times New Roman" w:ascii="Times New Roman"/>
-          <w:sz w:val="24"/>
+        <w:spacing w:line="240" w:lineRule="auto"/>
+        <w:ind w:firstLine="560"/>
+        <w:contextualSpacing w:val="0"/>
+      </w:pPr>
+      <w:r>
+        <w:rPr>
+          <w:rFonts w:ascii="Times New Roman" w:cs="Times New Roman" w:eastAsia="Times New Roman" w:hAnsi="Times New Roman"/>
+          <w:sz w:val="24"/>
+          <w:szCs w:val="24"/>
           <w:rtl w:val="0"/>
         </w:rPr>
         <w:t xml:space="preserve">Слева от золотого трона сидел мужчина с суровым лицом и пронзительным </w:t>
       </w:r>
       <w:r>
         <w:rPr>
-          <w:rFonts w:cs="Times New Roman" w:hAnsi="Times New Roman" w:eastAsia="Times New Roman" w:ascii="Times New Roman"/>
-          <w:sz w:val="24"/>
+          <w:rFonts w:ascii="Times New Roman" w:cs="Times New Roman" w:eastAsia="Times New Roman" w:hAnsi="Times New Roman"/>
+          <w:sz w:val="24"/>
+          <w:szCs w:val="24"/>
           <w:rtl w:val="0"/>
         </w:rPr>
         <w:t xml:space="preserve">взглядом</w:t>
       </w:r>
       <w:r>
         <w:rPr>
-          <w:rFonts w:cs="Times New Roman" w:hAnsi="Times New Roman" w:eastAsia="Times New Roman" w:ascii="Times New Roman"/>
-          <w:sz w:val="24"/>
+          <w:rFonts w:ascii="Times New Roman" w:cs="Times New Roman" w:eastAsia="Times New Roman" w:hAnsi="Times New Roman"/>
+          <w:sz w:val="24"/>
+          <w:szCs w:val="24"/>
           <w:rtl w:val="0"/>
         </w:rPr>
         <w:t xml:space="preserve">. Он никому не аплодировал, и всякий раз, когда Гарри смотрел на него, </w:t>
       </w:r>
       <w:r>
         <w:rPr>
-          <w:rFonts w:cs="Times New Roman" w:hAnsi="Times New Roman" w:eastAsia="Times New Roman" w:ascii="Times New Roman"/>
-          <w:sz w:val="24"/>
+          <w:rFonts w:ascii="Times New Roman" w:cs="Times New Roman" w:eastAsia="Times New Roman" w:hAnsi="Times New Roman"/>
+          <w:sz w:val="24"/>
+          <w:szCs w:val="24"/>
           <w:rtl w:val="0"/>
         </w:rPr>
         <w:t xml:space="preserve">мужчина</w:t>
       </w:r>
       <w:r>
         <w:rPr>
-          <w:rFonts w:cs="Times New Roman" w:hAnsi="Times New Roman" w:eastAsia="Times New Roman" w:ascii="Times New Roman"/>
-          <w:sz w:val="24"/>
+          <w:rFonts w:ascii="Times New Roman" w:cs="Times New Roman" w:eastAsia="Times New Roman" w:hAnsi="Times New Roman"/>
+          <w:sz w:val="24"/>
+          <w:szCs w:val="24"/>
           <w:rtl w:val="0"/>
         </w:rPr>
         <w:t xml:space="preserve"> каким-то образом ловил его </w:t>
       </w:r>
       <w:r>
         <w:rPr>
-          <w:rFonts w:cs="Times New Roman" w:hAnsi="Times New Roman" w:eastAsia="Times New Roman" w:ascii="Times New Roman"/>
-          <w:sz w:val="24"/>
+          <w:rFonts w:ascii="Times New Roman" w:cs="Times New Roman" w:eastAsia="Times New Roman" w:hAnsi="Times New Roman"/>
+          <w:sz w:val="24"/>
+          <w:szCs w:val="24"/>
           <w:rtl w:val="0"/>
         </w:rPr>
         <w:t xml:space="preserve">взгляд.</w:t>
       </w:r>
       <w:r>
         <w:rPr>
-          <w:rFonts w:cs="Times New Roman" w:hAnsi="Times New Roman" w:eastAsia="Times New Roman" w:ascii="Times New Roman"/>
-          <w:sz w:val="24"/>
+          <w:rFonts w:ascii="Times New Roman" w:cs="Times New Roman" w:eastAsia="Times New Roman" w:hAnsi="Times New Roman"/>
+          <w:sz w:val="24"/>
+          <w:szCs w:val="24"/>
           <w:rtl w:val="0"/>
         </w:rPr>
         <w:t xml:space="preserve"> Ещё левее располагался бледный </w:t>
@@ -670,32 +704,36 @@
       </w:r>
       <w:r>
         <w:rPr>
-          <w:rFonts w:cs="Times New Roman" w:hAnsi="Times New Roman" w:eastAsia="Times New Roman" w:ascii="Times New Roman"/>
-          <w:sz w:val="24"/>
+          <w:rFonts w:ascii="Times New Roman" w:cs="Times New Roman" w:eastAsia="Times New Roman" w:hAnsi="Times New Roman"/>
+          <w:sz w:val="24"/>
+          <w:szCs w:val="24"/>
           <w:rtl w:val="0"/>
         </w:rPr>
         <w:t xml:space="preserve">, которого Гарри видел в “Дырявом котле”. Его глаза постоянно метались, словно он нервничал из-за присутствия такого количества людей вокруг. Иногда он вздрагивал и ёрзал на стуле, и, по какой-то причине, </w:t>
       </w:r>
       <w:r>
         <w:rPr>
-          <w:rFonts w:cs="Times New Roman" w:hAnsi="Times New Roman" w:eastAsia="Times New Roman" w:ascii="Times New Roman"/>
-          <w:sz w:val="24"/>
+          <w:rFonts w:ascii="Times New Roman" w:cs="Times New Roman" w:eastAsia="Times New Roman" w:hAnsi="Times New Roman"/>
+          <w:sz w:val="24"/>
+          <w:szCs w:val="24"/>
           <w:rtl w:val="0"/>
         </w:rPr>
         <w:t xml:space="preserve">взгляд </w:t>
       </w:r>
       <w:r>
         <w:rPr>
-          <w:rFonts w:cs="Times New Roman" w:hAnsi="Times New Roman" w:eastAsia="Times New Roman" w:ascii="Times New Roman"/>
-          <w:sz w:val="24"/>
+          <w:rFonts w:ascii="Times New Roman" w:cs="Times New Roman" w:eastAsia="Times New Roman" w:hAnsi="Times New Roman"/>
+          <w:sz w:val="24"/>
+          <w:szCs w:val="24"/>
           <w:rtl w:val="0"/>
         </w:rPr>
         <w:t xml:space="preserve">Гарри всё время возвращался к нему. Левее этого мужчины сидели </w:t>
       </w:r>
       <w:r>
         <w:rPr>
-          <w:rFonts w:cs="Times New Roman" w:hAnsi="Times New Roman" w:eastAsia="Times New Roman" w:ascii="Times New Roman"/>
-          <w:sz w:val="24"/>
+          <w:rFonts w:ascii="Times New Roman" w:cs="Times New Roman" w:eastAsia="Times New Roman" w:hAnsi="Times New Roman"/>
+          <w:sz w:val="24"/>
+          <w:szCs w:val="24"/>
           <w:rtl w:val="0"/>
         </w:rPr>
         <w:t xml:space="preserve">три старые ведьмы, которых, судя по всему, ученики не слишком интересовали.</w:t>
@@ -706,14 +744,15 @@
         <w:keepNext w:val="0"/>
         <w:keepLines w:val="0"/>
         <w:widowControl w:val="0"/>
-        <w:spacing w:lineRule="auto" w:line="240"/>
-        <w:ind w:firstLine="560"/>
-        <w:contextualSpacing w:val="0"/>
-      </w:pPr>
-      <w:r>
-        <w:rPr>
-          <w:rFonts w:cs="Times New Roman" w:hAnsi="Times New Roman" w:eastAsia="Times New Roman" w:ascii="Times New Roman"/>
-          <w:sz w:val="24"/>
+        <w:spacing w:line="240" w:lineRule="auto"/>
+        <w:ind w:firstLine="560"/>
+        <w:contextualSpacing w:val="0"/>
+      </w:pPr>
+      <w:r>
+        <w:rPr>
+          <w:rFonts w:ascii="Times New Roman" w:cs="Times New Roman" w:eastAsia="Times New Roman" w:hAnsi="Times New Roman"/>
+          <w:sz w:val="24"/>
+          <w:szCs w:val="24"/>
           <w:rtl w:val="0"/>
         </w:rPr>
         <w:t xml:space="preserve">По правую сторону от золотого трона сидела круглолицая </w:t>
@@ -726,48 +765,54 @@
       </w:r>
       <w:r>
         <w:rPr>
-          <w:rFonts w:cs="Times New Roman" w:hAnsi="Times New Roman" w:eastAsia="Times New Roman" w:ascii="Times New Roman"/>
-          <w:sz w:val="24"/>
+          <w:rFonts w:ascii="Times New Roman" w:cs="Times New Roman" w:eastAsia="Times New Roman" w:hAnsi="Times New Roman"/>
+          <w:sz w:val="24"/>
+          <w:szCs w:val="24"/>
           <w:rtl w:val="0"/>
         </w:rPr>
         <w:t xml:space="preserve"> среднего возраста в жёлтой шляпе. Она аплодировала всем ученикам, кроме слизеринцев. Рядом с ней на стуле стоял маленький человечек с пышной белой бородой, который аплодировал всем, но улыбался только когтевранцам. А на самом краю, занимая место как минимум трёх существ более скромных размеров, сидело гороподобное </w:t>
       </w:r>
       <w:r>
         <w:rPr>
-          <w:rFonts w:cs="Times New Roman" w:hAnsi="Times New Roman" w:eastAsia="Times New Roman" w:ascii="Times New Roman"/>
-          <w:sz w:val="24"/>
+          <w:rFonts w:ascii="Times New Roman" w:cs="Times New Roman" w:eastAsia="Times New Roman" w:hAnsi="Times New Roman"/>
+          <w:sz w:val="24"/>
+          <w:szCs w:val="24"/>
           <w:rtl w:val="0"/>
         </w:rPr>
         <w:t xml:space="preserve">с</w:t>
       </w:r>
       <w:r>
         <w:rPr>
-          <w:rFonts w:cs="Times New Roman" w:hAnsi="Times New Roman" w:eastAsia="Times New Roman" w:ascii="Times New Roman"/>
-          <w:sz w:val="24"/>
+          <w:rFonts w:ascii="Times New Roman" w:cs="Times New Roman" w:eastAsia="Times New Roman" w:hAnsi="Times New Roman"/>
+          <w:sz w:val="24"/>
+          <w:szCs w:val="24"/>
           <w:rtl w:val="0"/>
         </w:rPr>
         <w:t xml:space="preserve">оздание, которое встретило</w:t>
       </w:r>
       <w:r>
         <w:rPr>
-          <w:rFonts w:cs="Times New Roman" w:hAnsi="Times New Roman" w:eastAsia="Times New Roman" w:ascii="Times New Roman"/>
-          <w:sz w:val="24"/>
+          <w:rFonts w:ascii="Times New Roman" w:cs="Times New Roman" w:eastAsia="Times New Roman" w:hAnsi="Times New Roman"/>
+          <w:sz w:val="24"/>
+          <w:szCs w:val="24"/>
           <w:rtl w:val="0"/>
         </w:rPr>
         <w:t xml:space="preserve"> их после поезда </w:t>
       </w:r>
       <w:r>
         <w:rPr>
-          <w:rFonts w:cs="Times New Roman" w:hAnsi="Times New Roman" w:eastAsia="Times New Roman" w:ascii="Times New Roman"/>
-          <w:sz w:val="24"/>
+          <w:rFonts w:ascii="Times New Roman" w:cs="Times New Roman" w:eastAsia="Times New Roman" w:hAnsi="Times New Roman"/>
+          <w:sz w:val="24"/>
+          <w:szCs w:val="24"/>
           <w:rtl w:val="0"/>
         </w:rPr>
         <w:t xml:space="preserve">и</w:t>
       </w:r>
       <w:r>
         <w:rPr>
-          <w:rFonts w:cs="Times New Roman" w:hAnsi="Times New Roman" w:eastAsia="Times New Roman" w:ascii="Times New Roman"/>
-          <w:sz w:val="24"/>
+          <w:rFonts w:ascii="Times New Roman" w:cs="Times New Roman" w:eastAsia="Times New Roman" w:hAnsi="Times New Roman"/>
+          <w:sz w:val="24"/>
+          <w:szCs w:val="24"/>
           <w:rtl w:val="0"/>
         </w:rPr>
         <w:t xml:space="preserve"> представилось </w:t>
@@ -775,16 +820,18 @@
       <w:commentRangeStart w:id="0"/>
       <w:r>
         <w:rPr>
-          <w:rFonts w:cs="Times New Roman" w:hAnsi="Times New Roman" w:eastAsia="Times New Roman" w:ascii="Times New Roman"/>
-          <w:sz w:val="24"/>
+          <w:rFonts w:ascii="Times New Roman" w:cs="Times New Roman" w:eastAsia="Times New Roman" w:hAnsi="Times New Roman"/>
+          <w:sz w:val="24"/>
+          <w:szCs w:val="24"/>
           <w:rtl w:val="0"/>
         </w:rPr>
         <w:t xml:space="preserve">как</w:t>
       </w:r>
       <w:r>
         <w:rPr>
-          <w:rFonts w:cs="Times New Roman" w:hAnsi="Times New Roman" w:eastAsia="Times New Roman" w:ascii="Times New Roman"/>
-          <w:sz w:val="24"/>
+          <w:rFonts w:ascii="Times New Roman" w:cs="Times New Roman" w:eastAsia="Times New Roman" w:hAnsi="Times New Roman"/>
+          <w:sz w:val="24"/>
+          <w:szCs w:val="24"/>
           <w:rtl w:val="0"/>
         </w:rPr>
         <w:t xml:space="preserve"> Хагрид, хранитель земель и ключей</w:t>
@@ -795,17 +842,19 @@
       </w:r>
       <w:r>
         <w:rPr>
-          <w:rFonts w:cs="Times New Roman" w:hAnsi="Times New Roman" w:eastAsia="Times New Roman" w:ascii="Times New Roman"/>
-          <w:sz w:val="24"/>
+          <w:rFonts w:ascii="Times New Roman" w:cs="Times New Roman" w:eastAsia="Times New Roman" w:hAnsi="Times New Roman"/>
+          <w:sz w:val="24"/>
+          <w:szCs w:val="24"/>
           <w:rtl w:val="0"/>
         </w:rPr>
         <w:t xml:space="preserve">.</w:t>
       </w:r>
       <w:r>
         <w:rPr>
-          <w:rFonts w:cs="Times New Roman" w:hAnsi="Times New Roman" w:eastAsia="Times New Roman" w:ascii="Times New Roman"/>
+          <w:rFonts w:ascii="Times New Roman" w:cs="Times New Roman" w:eastAsia="Times New Roman" w:hAnsi="Times New Roman"/>
           <w:color w:val="00ff00"/>
           <w:sz w:val="24"/>
+          <w:szCs w:val="24"/>
           <w:rtl w:val="0"/>
         </w:rPr>
         <w:t xml:space="preserve">  </w:t>
@@ -816,20 +865,21 @@
         <w:keepNext w:val="0"/>
         <w:keepLines w:val="0"/>
         <w:widowControl w:val="0"/>
-        <w:spacing w:lineRule="auto" w:line="240"/>
-        <w:ind w:firstLine="560"/>
-        <w:contextualSpacing w:val="0"/>
-      </w:pPr>
-      <w:r>
-        <w:rPr>
-          <w:rtl w:val="0"/>
-        </w:rPr>
-        <w:t xml:space="preserve">— </w:t>
-      </w:r>
-      <w:r>
-        <w:rPr>
-          <w:rFonts w:cs="Times New Roman" w:hAnsi="Times New Roman" w:eastAsia="Times New Roman" w:ascii="Times New Roman"/>
-          <w:sz w:val="24"/>
+        <w:spacing w:line="240" w:lineRule="auto"/>
+        <w:ind w:firstLine="560"/>
+        <w:contextualSpacing w:val="0"/>
+      </w:pPr>
+      <w:r>
+        <w:rPr>
+          <w:rtl w:val="0"/>
+        </w:rPr>
+        <w:t xml:space="preserve">— </w:t>
+      </w:r>
+      <w:r>
+        <w:rPr>
+          <w:rFonts w:ascii="Times New Roman" w:cs="Times New Roman" w:eastAsia="Times New Roman" w:hAnsi="Times New Roman"/>
+          <w:sz w:val="24"/>
+          <w:szCs w:val="24"/>
           <w:rtl w:val="0"/>
         </w:rPr>
         <w:t xml:space="preserve">Человек, который стоит на стуле </w:t>
@@ -842,8 +892,9 @@
       </w:r>
       <w:r>
         <w:rPr>
-          <w:rFonts w:cs="Times New Roman" w:hAnsi="Times New Roman" w:eastAsia="Times New Roman" w:ascii="Times New Roman"/>
-          <w:sz w:val="24"/>
+          <w:rFonts w:ascii="Times New Roman" w:cs="Times New Roman" w:eastAsia="Times New Roman" w:hAnsi="Times New Roman"/>
+          <w:sz w:val="24"/>
+          <w:szCs w:val="24"/>
           <w:rtl w:val="0"/>
         </w:rPr>
         <w:t xml:space="preserve">декан Когтеврана? </w:t>
@@ -856,8 +907,9 @@
       </w:r>
       <w:r>
         <w:rPr>
-          <w:rFonts w:cs="Times New Roman" w:hAnsi="Times New Roman" w:eastAsia="Times New Roman" w:ascii="Times New Roman"/>
-          <w:sz w:val="24"/>
+          <w:rFonts w:ascii="Times New Roman" w:cs="Times New Roman" w:eastAsia="Times New Roman" w:hAnsi="Times New Roman"/>
+          <w:sz w:val="24"/>
+          <w:szCs w:val="24"/>
           <w:rtl w:val="0"/>
         </w:rPr>
         <w:t xml:space="preserve">шёпотом спросил Гарри у Гермионы.</w:t>
@@ -868,38 +920,42 @@
         <w:keepNext w:val="0"/>
         <w:keepLines w:val="0"/>
         <w:widowControl w:val="0"/>
-        <w:spacing w:lineRule="auto" w:line="240"/>
-        <w:ind w:firstLine="560"/>
-        <w:contextualSpacing w:val="0"/>
-      </w:pPr>
-      <w:r>
-        <w:rPr>
-          <w:rFonts w:cs="Times New Roman" w:hAnsi="Times New Roman" w:eastAsia="Times New Roman" w:ascii="Times New Roman"/>
-          <w:sz w:val="24"/>
+        <w:spacing w:line="240" w:lineRule="auto"/>
+        <w:ind w:firstLine="560"/>
+        <w:contextualSpacing w:val="0"/>
+      </w:pPr>
+      <w:r>
+        <w:rPr>
+          <w:rFonts w:ascii="Times New Roman" w:cs="Times New Roman" w:eastAsia="Times New Roman" w:hAnsi="Times New Roman"/>
+          <w:sz w:val="24"/>
+          <w:szCs w:val="24"/>
           <w:rtl w:val="0"/>
         </w:rPr>
         <w:t xml:space="preserve">На этот раз она не ответила. </w:t>
       </w:r>
       <w:r>
         <w:rPr>
-          <w:rFonts w:cs="Times New Roman" w:hAnsi="Times New Roman" w:eastAsia="Times New Roman" w:ascii="Times New Roman"/>
-          <w:sz w:val="24"/>
+          <w:rFonts w:ascii="Times New Roman" w:cs="Times New Roman" w:eastAsia="Times New Roman" w:hAnsi="Times New Roman"/>
+          <w:sz w:val="24"/>
+          <w:szCs w:val="24"/>
           <w:rtl w:val="0"/>
         </w:rPr>
         <w:t xml:space="preserve">Гермиона не отрывала взгляд от Распределяющей шляпы и переминалась с ноги на ногу так часто, что Гарри казалось, </w:t>
       </w:r>
       <w:r>
         <w:rPr>
-          <w:rFonts w:cs="Times New Roman" w:hAnsi="Times New Roman" w:eastAsia="Times New Roman" w:ascii="Times New Roman"/>
-          <w:sz w:val="24"/>
+          <w:rFonts w:ascii="Times New Roman" w:cs="Times New Roman" w:eastAsia="Times New Roman" w:hAnsi="Times New Roman"/>
+          <w:sz w:val="24"/>
+          <w:szCs w:val="24"/>
           <w:rtl w:val="0"/>
         </w:rPr>
         <w:t xml:space="preserve">ещё немног</w:t>
       </w:r>
       <w:r>
         <w:rPr>
-          <w:rFonts w:cs="Times New Roman" w:hAnsi="Times New Roman" w:eastAsia="Times New Roman" w:ascii="Times New Roman"/>
-          <w:sz w:val="24"/>
+          <w:rFonts w:ascii="Times New Roman" w:cs="Times New Roman" w:eastAsia="Times New Roman" w:hAnsi="Times New Roman"/>
+          <w:sz w:val="24"/>
+          <w:szCs w:val="24"/>
           <w:rtl w:val="0"/>
         </w:rPr>
         <w:t xml:space="preserve">о </w:t>
@@ -912,16 +968,18 @@
       </w:r>
       <w:r>
         <w:rPr>
-          <w:rFonts w:cs="Times New Roman" w:hAnsi="Times New Roman" w:eastAsia="Times New Roman" w:ascii="Times New Roman"/>
-          <w:sz w:val="24"/>
+          <w:rFonts w:ascii="Times New Roman" w:cs="Times New Roman" w:eastAsia="Times New Roman" w:hAnsi="Times New Roman"/>
+          <w:sz w:val="24"/>
+          <w:szCs w:val="24"/>
           <w:rtl w:val="0"/>
         </w:rPr>
         <w:t xml:space="preserve">и </w:t>
       </w:r>
       <w:r>
         <w:rPr>
-          <w:rFonts w:cs="Times New Roman" w:hAnsi="Times New Roman" w:eastAsia="Times New Roman" w:ascii="Times New Roman"/>
-          <w:sz w:val="24"/>
+          <w:rFonts w:ascii="Times New Roman" w:cs="Times New Roman" w:eastAsia="Times New Roman" w:hAnsi="Times New Roman"/>
+          <w:sz w:val="24"/>
+          <w:szCs w:val="24"/>
           <w:rtl w:val="0"/>
         </w:rPr>
         <w:t xml:space="preserve">она взлетит.</w:t>
@@ -937,20 +995,21 @@
         <w:keepNext w:val="0"/>
         <w:keepLines w:val="0"/>
         <w:widowControl w:val="0"/>
-        <w:spacing w:lineRule="auto" w:line="240"/>
-        <w:ind w:firstLine="560"/>
-        <w:contextualSpacing w:val="0"/>
-      </w:pPr>
-      <w:r>
-        <w:rPr>
-          <w:rtl w:val="0"/>
-        </w:rPr>
-        <w:t xml:space="preserve">— </w:t>
-      </w:r>
-      <w:r>
-        <w:rPr>
-          <w:rFonts w:cs="Times New Roman" w:hAnsi="Times New Roman" w:eastAsia="Times New Roman" w:ascii="Times New Roman"/>
-          <w:sz w:val="24"/>
+        <w:spacing w:line="240" w:lineRule="auto"/>
+        <w:ind w:firstLine="560"/>
+        <w:contextualSpacing w:val="0"/>
+      </w:pPr>
+      <w:r>
+        <w:rPr>
+          <w:rtl w:val="0"/>
+        </w:rPr>
+        <w:t xml:space="preserve">— </w:t>
+      </w:r>
+      <w:r>
+        <w:rPr>
+          <w:rFonts w:ascii="Times New Roman" w:cs="Times New Roman" w:eastAsia="Times New Roman" w:hAnsi="Times New Roman"/>
+          <w:sz w:val="24"/>
+          <w:szCs w:val="24"/>
           <w:rtl w:val="0"/>
         </w:rPr>
         <w:t xml:space="preserve">Да, </w:t>
@@ -963,32 +1022,36 @@
       </w:r>
       <w:r>
         <w:rPr>
-          <w:rFonts w:cs="Times New Roman" w:hAnsi="Times New Roman" w:eastAsia="Times New Roman" w:ascii="Times New Roman"/>
-          <w:sz w:val="24"/>
+          <w:rFonts w:ascii="Times New Roman" w:cs="Times New Roman" w:eastAsia="Times New Roman" w:hAnsi="Times New Roman"/>
+          <w:sz w:val="24"/>
+          <w:szCs w:val="24"/>
           <w:rtl w:val="0"/>
         </w:rPr>
         <w:t xml:space="preserve">ответила </w:t>
       </w:r>
       <w:r>
         <w:rPr>
-          <w:rFonts w:cs="Times New Roman" w:hAnsi="Times New Roman" w:eastAsia="Times New Roman" w:ascii="Times New Roman"/>
-          <w:sz w:val="24"/>
+          <w:rFonts w:ascii="Times New Roman" w:cs="Times New Roman" w:eastAsia="Times New Roman" w:hAnsi="Times New Roman"/>
+          <w:sz w:val="24"/>
+          <w:szCs w:val="24"/>
           <w:rtl w:val="0"/>
         </w:rPr>
         <w:t xml:space="preserve">одна из старост, </w:t>
       </w:r>
       <w:r>
         <w:rPr>
-          <w:rFonts w:cs="Times New Roman" w:hAnsi="Times New Roman" w:eastAsia="Times New Roman" w:ascii="Times New Roman"/>
-          <w:sz w:val="24"/>
+          <w:rFonts w:ascii="Times New Roman" w:cs="Times New Roman" w:eastAsia="Times New Roman" w:hAnsi="Times New Roman"/>
+          <w:sz w:val="24"/>
+          <w:szCs w:val="24"/>
           <w:rtl w:val="0"/>
         </w:rPr>
         <w:t xml:space="preserve">стоявших с ними</w:t>
       </w:r>
       <w:r>
         <w:rPr>
-          <w:rFonts w:cs="Times New Roman" w:hAnsi="Times New Roman" w:eastAsia="Times New Roman" w:ascii="Times New Roman"/>
-          <w:sz w:val="24"/>
+          <w:rFonts w:ascii="Times New Roman" w:cs="Times New Roman" w:eastAsia="Times New Roman" w:hAnsi="Times New Roman"/>
+          <w:sz w:val="24"/>
+          <w:szCs w:val="24"/>
           <w:rtl w:val="0"/>
         </w:rPr>
         <w:t xml:space="preserve"> </w:t>
@@ -1001,32 +1064,36 @@
       </w:r>
       <w:r>
         <w:rPr>
-          <w:rFonts w:cs="Times New Roman" w:hAnsi="Times New Roman" w:eastAsia="Times New Roman" w:ascii="Times New Roman"/>
-          <w:sz w:val="24"/>
+          <w:rFonts w:ascii="Times New Roman" w:cs="Times New Roman" w:eastAsia="Times New Roman" w:hAnsi="Times New Roman"/>
+          <w:sz w:val="24"/>
+          <w:szCs w:val="24"/>
           <w:rtl w:val="0"/>
         </w:rPr>
         <w:t xml:space="preserve">молодая девушка </w:t>
       </w:r>
       <w:r>
         <w:rPr>
-          <w:rFonts w:cs="Times New Roman" w:hAnsi="Times New Roman" w:eastAsia="Times New Roman" w:ascii="Times New Roman"/>
-          <w:sz w:val="24"/>
+          <w:rFonts w:ascii="Times New Roman" w:cs="Times New Roman" w:eastAsia="Times New Roman" w:hAnsi="Times New Roman"/>
+          <w:sz w:val="24"/>
+          <w:szCs w:val="24"/>
           <w:rtl w:val="0"/>
         </w:rPr>
         <w:t xml:space="preserve">в синих цветах</w:t>
       </w:r>
       <w:r>
         <w:rPr>
-          <w:rFonts w:cs="Times New Roman" w:hAnsi="Times New Roman" w:eastAsia="Times New Roman" w:ascii="Times New Roman"/>
-          <w:sz w:val="24"/>
+          <w:rFonts w:ascii="Times New Roman" w:cs="Times New Roman" w:eastAsia="Times New Roman" w:hAnsi="Times New Roman"/>
+          <w:sz w:val="24"/>
+          <w:szCs w:val="24"/>
           <w:rtl w:val="0"/>
         </w:rPr>
         <w:t xml:space="preserve"> Когтеврана</w:t>
       </w:r>
       <w:r>
         <w:rPr>
-          <w:rFonts w:cs="Times New Roman" w:hAnsi="Times New Roman" w:eastAsia="Times New Roman" w:ascii="Times New Roman"/>
-          <w:sz w:val="24"/>
+          <w:rFonts w:ascii="Times New Roman" w:cs="Times New Roman" w:eastAsia="Times New Roman" w:hAnsi="Times New Roman"/>
+          <w:sz w:val="24"/>
+          <w:szCs w:val="24"/>
           <w:rtl w:val="0"/>
         </w:rPr>
         <w:t xml:space="preserve"> </w:t>
@@ -1039,16 +1106,18 @@
       </w:r>
       <w:r>
         <w:rPr>
-          <w:rFonts w:cs="Times New Roman" w:hAnsi="Times New Roman" w:eastAsia="Times New Roman" w:ascii="Times New Roman"/>
-          <w:sz w:val="24"/>
+          <w:rFonts w:ascii="Times New Roman" w:cs="Times New Roman" w:eastAsia="Times New Roman" w:hAnsi="Times New Roman"/>
+          <w:sz w:val="24"/>
+          <w:szCs w:val="24"/>
           <w:rtl w:val="0"/>
         </w:rPr>
         <w:t xml:space="preserve">мисс Клируотер, если Гарри ничего не перепутал.</w:t>
       </w:r>
       <w:r>
         <w:rPr>
-          <w:rFonts w:cs="Times New Roman" w:hAnsi="Times New Roman" w:eastAsia="Times New Roman" w:ascii="Times New Roman"/>
-          <w:sz w:val="24"/>
+          <w:rFonts w:ascii="Times New Roman" w:cs="Times New Roman" w:eastAsia="Times New Roman" w:hAnsi="Times New Roman"/>
+          <w:sz w:val="24"/>
+          <w:szCs w:val="24"/>
           <w:rtl w:val="0"/>
         </w:rPr>
         <w:t xml:space="preserve"> Она ответила тихо, но в её голосе была слышна нотка гордости. </w:t>
@@ -1061,24 +1130,27 @@
       </w:r>
       <w:r>
         <w:rPr>
-          <w:rFonts w:cs="Times New Roman" w:hAnsi="Times New Roman" w:eastAsia="Times New Roman" w:ascii="Times New Roman"/>
-          <w:sz w:val="24"/>
+          <w:rFonts w:ascii="Times New Roman" w:cs="Times New Roman" w:eastAsia="Times New Roman" w:hAnsi="Times New Roman"/>
+          <w:sz w:val="24"/>
+          <w:szCs w:val="24"/>
           <w:rtl w:val="0"/>
         </w:rPr>
         <w:t xml:space="preserve">Это</w:t>
       </w:r>
       <w:r>
         <w:rPr>
-          <w:rFonts w:cs="Times New Roman" w:hAnsi="Times New Roman" w:eastAsia="Times New Roman" w:ascii="Times New Roman"/>
-          <w:sz w:val="24"/>
+          <w:rFonts w:ascii="Times New Roman" w:cs="Times New Roman" w:eastAsia="Times New Roman" w:hAnsi="Times New Roman"/>
+          <w:sz w:val="24"/>
+          <w:szCs w:val="24"/>
           <w:rtl w:val="0"/>
         </w:rPr>
         <w:t xml:space="preserve"> профессор Заклинаний</w:t>
       </w:r>
       <w:r>
         <w:rPr>
-          <w:rFonts w:cs="Times New Roman" w:hAnsi="Times New Roman" w:eastAsia="Times New Roman" w:ascii="Times New Roman"/>
-          <w:sz w:val="24"/>
+          <w:rFonts w:ascii="Times New Roman" w:cs="Times New Roman" w:eastAsia="Times New Roman" w:hAnsi="Times New Roman"/>
+          <w:sz w:val="24"/>
+          <w:szCs w:val="24"/>
           <w:rtl w:val="0"/>
         </w:rPr>
         <w:t xml:space="preserve">, Филиус Флитвик, лучший специалист по заклинаниям из ныне живущих и в прошлом чемпион дуэлей…</w:t>
@@ -1089,20 +1161,21 @@
         <w:keepNext w:val="0"/>
         <w:keepLines w:val="0"/>
         <w:widowControl w:val="0"/>
-        <w:spacing w:lineRule="auto" w:line="240"/>
-        <w:ind w:firstLine="560"/>
-        <w:contextualSpacing w:val="0"/>
-      </w:pPr>
-      <w:r>
-        <w:rPr>
-          <w:rtl w:val="0"/>
-        </w:rPr>
-        <w:t xml:space="preserve">— </w:t>
-      </w:r>
-      <w:r>
-        <w:rPr>
-          <w:rFonts w:cs="Times New Roman" w:hAnsi="Times New Roman" w:eastAsia="Times New Roman" w:ascii="Times New Roman"/>
-          <w:sz w:val="24"/>
+        <w:spacing w:line="240" w:lineRule="auto"/>
+        <w:ind w:firstLine="560"/>
+        <w:contextualSpacing w:val="0"/>
+      </w:pPr>
+      <w:r>
+        <w:rPr>
+          <w:rtl w:val="0"/>
+        </w:rPr>
+        <w:t xml:space="preserve">— </w:t>
+      </w:r>
+      <w:r>
+        <w:rPr>
+          <w:rFonts w:ascii="Times New Roman" w:cs="Times New Roman" w:eastAsia="Times New Roman" w:hAnsi="Times New Roman"/>
+          <w:sz w:val="24"/>
+          <w:szCs w:val="24"/>
           <w:rtl w:val="0"/>
         </w:rPr>
         <w:t xml:space="preserve">Почему он такой маленький? </w:t>
@@ -1115,8 +1188,9 @@
       </w:r>
       <w:r>
         <w:rPr>
-          <w:rFonts w:cs="Times New Roman" w:hAnsi="Times New Roman" w:eastAsia="Times New Roman" w:ascii="Times New Roman"/>
-          <w:sz w:val="24"/>
+          <w:rFonts w:ascii="Times New Roman" w:cs="Times New Roman" w:eastAsia="Times New Roman" w:hAnsi="Times New Roman"/>
+          <w:sz w:val="24"/>
+          <w:szCs w:val="24"/>
           <w:rtl w:val="0"/>
         </w:rPr>
         <w:t xml:space="preserve">прошипел ученик, чьего имени Гарри не помнил. </w:t>
@@ -1129,8 +1203,9 @@
       </w:r>
       <w:r>
         <w:rPr>
-          <w:rFonts w:cs="Times New Roman" w:hAnsi="Times New Roman" w:eastAsia="Times New Roman" w:ascii="Times New Roman"/>
-          <w:sz w:val="24"/>
+          <w:rFonts w:ascii="Times New Roman" w:cs="Times New Roman" w:eastAsia="Times New Roman" w:hAnsi="Times New Roman"/>
+          <w:sz w:val="24"/>
+          <w:szCs w:val="24"/>
           <w:rtl w:val="0"/>
         </w:rPr>
         <w:t xml:space="preserve">Он что, полукровка?</w:t>
@@ -1141,14 +1216,15 @@
         <w:keepNext w:val="0"/>
         <w:keepLines w:val="0"/>
         <w:widowControl w:val="0"/>
-        <w:spacing w:lineRule="auto" w:line="240"/>
-        <w:ind w:firstLine="560"/>
-        <w:contextualSpacing w:val="0"/>
-      </w:pPr>
-      <w:r>
-        <w:rPr>
-          <w:rFonts w:cs="Times New Roman" w:hAnsi="Times New Roman" w:eastAsia="Times New Roman" w:ascii="Times New Roman"/>
-          <w:sz w:val="24"/>
+        <w:spacing w:line="240" w:lineRule="auto"/>
+        <w:ind w:firstLine="560"/>
+        <w:contextualSpacing w:val="0"/>
+      </w:pPr>
+      <w:r>
+        <w:rPr>
+          <w:rFonts w:ascii="Times New Roman" w:cs="Times New Roman" w:eastAsia="Times New Roman" w:hAnsi="Times New Roman"/>
+          <w:sz w:val="24"/>
+          <w:szCs w:val="24"/>
           <w:rtl w:val="0"/>
         </w:rPr>
         <w:t xml:space="preserve">Девушка-староста смерила спросившего холодным взглядом.</w:t>
@@ -1159,20 +1235,21 @@
         <w:keepNext w:val="0"/>
         <w:keepLines w:val="0"/>
         <w:widowControl w:val="0"/>
-        <w:spacing w:lineRule="auto" w:line="240"/>
-        <w:ind w:firstLine="560"/>
-        <w:contextualSpacing w:val="0"/>
-      </w:pPr>
-      <w:r>
-        <w:rPr>
-          <w:rtl w:val="0"/>
-        </w:rPr>
-        <w:t xml:space="preserve">— </w:t>
-      </w:r>
-      <w:r>
-        <w:rPr>
-          <w:rFonts w:cs="Times New Roman" w:hAnsi="Times New Roman" w:eastAsia="Times New Roman" w:ascii="Times New Roman"/>
-          <w:sz w:val="24"/>
+        <w:spacing w:line="240" w:lineRule="auto"/>
+        <w:ind w:firstLine="560"/>
+        <w:contextualSpacing w:val="0"/>
+      </w:pPr>
+      <w:r>
+        <w:rPr>
+          <w:rtl w:val="0"/>
+        </w:rPr>
+        <w:t xml:space="preserve">— </w:t>
+      </w:r>
+      <w:r>
+        <w:rPr>
+          <w:rFonts w:ascii="Times New Roman" w:cs="Times New Roman" w:eastAsia="Times New Roman" w:hAnsi="Times New Roman"/>
+          <w:sz w:val="24"/>
+          <w:szCs w:val="24"/>
           <w:rtl w:val="0"/>
         </w:rPr>
         <w:t xml:space="preserve">Среди предков профессора, действительно, были и гоблины...</w:t>
@@ -1183,28 +1260,30 @@
         <w:keepNext w:val="0"/>
         <w:keepLines w:val="0"/>
         <w:widowControl w:val="0"/>
-        <w:spacing w:lineRule="auto" w:line="240"/>
-        <w:ind w:firstLine="560"/>
-        <w:contextualSpacing w:val="0"/>
-      </w:pPr>
-      <w:r>
-        <w:rPr>
-          <w:rtl w:val="0"/>
-        </w:rPr>
-        <w:t xml:space="preserve">— </w:t>
-      </w:r>
-      <w:r>
-        <w:rPr>
-          <w:rFonts w:cs="Times New Roman" w:hAnsi="Times New Roman" w:eastAsia="Times New Roman" w:ascii="Times New Roman"/>
-          <w:sz w:val="24"/>
+        <w:spacing w:line="240" w:lineRule="auto"/>
+        <w:ind w:firstLine="560"/>
+        <w:contextualSpacing w:val="0"/>
+      </w:pPr>
+      <w:r>
+        <w:rPr>
+          <w:rtl w:val="0"/>
+        </w:rPr>
+        <w:t xml:space="preserve">— </w:t>
+      </w:r>
+      <w:r>
+        <w:rPr>
+          <w:rFonts w:ascii="Times New Roman" w:cs="Times New Roman" w:eastAsia="Times New Roman" w:hAnsi="Times New Roman"/>
+          <w:sz w:val="24"/>
+          <w:szCs w:val="24"/>
           <w:rtl w:val="0"/>
         </w:rPr>
         <w:t xml:space="preserve">Что?!</w:t>
       </w:r>
       <w:r>
         <w:rPr>
-          <w:rFonts w:cs="Times New Roman" w:hAnsi="Times New Roman" w:eastAsia="Times New Roman" w:ascii="Times New Roman"/>
-          <w:sz w:val="24"/>
+          <w:rFonts w:ascii="Times New Roman" w:cs="Times New Roman" w:eastAsia="Times New Roman" w:hAnsi="Times New Roman"/>
+          <w:sz w:val="24"/>
+          <w:szCs w:val="24"/>
           <w:rtl w:val="0"/>
         </w:rPr>
         <w:t xml:space="preserve"> </w:t>
@@ -1217,8 +1296,9 @@
       </w:r>
       <w:r>
         <w:rPr>
-          <w:rFonts w:cs="Times New Roman" w:hAnsi="Times New Roman" w:eastAsia="Times New Roman" w:ascii="Times New Roman"/>
-          <w:sz w:val="24"/>
+          <w:rFonts w:ascii="Times New Roman" w:cs="Times New Roman" w:eastAsia="Times New Roman" w:hAnsi="Times New Roman"/>
+          <w:sz w:val="24"/>
+          <w:szCs w:val="24"/>
           <w:rtl w:val="0"/>
         </w:rPr>
         <w:t xml:space="preserve">вырвалось у Гарри. Гермиона и ещё несколько учеников тут же шикнули на него.</w:t>
@@ -1229,14 +1309,15 @@
         <w:keepNext w:val="0"/>
         <w:keepLines w:val="0"/>
         <w:widowControl w:val="0"/>
-        <w:spacing w:lineRule="auto" w:line="240"/>
-        <w:ind w:firstLine="560"/>
-        <w:contextualSpacing w:val="0"/>
-      </w:pPr>
-      <w:r>
-        <w:rPr>
-          <w:rFonts w:cs="Times New Roman" w:hAnsi="Times New Roman" w:eastAsia="Times New Roman" w:ascii="Times New Roman"/>
-          <w:sz w:val="24"/>
+        <w:spacing w:line="240" w:lineRule="auto"/>
+        <w:ind w:firstLine="560"/>
+        <w:contextualSpacing w:val="0"/>
+      </w:pPr>
+      <w:r>
+        <w:rPr>
+          <w:rFonts w:ascii="Times New Roman" w:cs="Times New Roman" w:eastAsia="Times New Roman" w:hAnsi="Times New Roman"/>
+          <w:sz w:val="24"/>
+          <w:szCs w:val="24"/>
           <w:rtl w:val="0"/>
         </w:rPr>
         <w:t xml:space="preserve">Теперь и Гарри достался на удивление грозный взгляд старосты Когтеврана.</w:t>
@@ -1247,20 +1328,21 @@
         <w:keepNext w:val="0"/>
         <w:keepLines w:val="0"/>
         <w:widowControl w:val="0"/>
-        <w:spacing w:lineRule="auto" w:line="240"/>
-        <w:ind w:firstLine="560"/>
-        <w:contextualSpacing w:val="0"/>
-      </w:pPr>
-      <w:r>
-        <w:rPr>
-          <w:rtl w:val="0"/>
-        </w:rPr>
-        <w:t xml:space="preserve">— </w:t>
-      </w:r>
-      <w:r>
-        <w:rPr>
-          <w:rFonts w:cs="Times New Roman" w:hAnsi="Times New Roman" w:eastAsia="Times New Roman" w:ascii="Times New Roman"/>
-          <w:sz w:val="24"/>
+        <w:spacing w:line="240" w:lineRule="auto"/>
+        <w:ind w:firstLine="560"/>
+        <w:contextualSpacing w:val="0"/>
+      </w:pPr>
+      <w:r>
+        <w:rPr>
+          <w:rtl w:val="0"/>
+        </w:rPr>
+        <w:t xml:space="preserve">— </w:t>
+      </w:r>
+      <w:r>
+        <w:rPr>
+          <w:rFonts w:ascii="Times New Roman" w:cs="Times New Roman" w:eastAsia="Times New Roman" w:hAnsi="Times New Roman"/>
+          <w:sz w:val="24"/>
+          <w:szCs w:val="24"/>
           <w:rtl w:val="0"/>
         </w:rPr>
         <w:t xml:space="preserve">В смысле… </w:t>
@@ -1273,8 +1355,9 @@
       </w:r>
       <w:r>
         <w:rPr>
-          <w:rFonts w:cs="Times New Roman" w:hAnsi="Times New Roman" w:eastAsia="Times New Roman" w:ascii="Times New Roman"/>
-          <w:sz w:val="24"/>
+          <w:rFonts w:ascii="Times New Roman" w:cs="Times New Roman" w:eastAsia="Times New Roman" w:hAnsi="Times New Roman"/>
+          <w:sz w:val="24"/>
+          <w:szCs w:val="24"/>
           <w:rtl w:val="0"/>
         </w:rPr>
         <w:t xml:space="preserve">зашептал Гарри. </w:t>
@@ -1287,8 +1370,9 @@
       </w:r>
       <w:r>
         <w:rPr>
-          <w:rFonts w:cs="Times New Roman" w:hAnsi="Times New Roman" w:eastAsia="Times New Roman" w:ascii="Times New Roman"/>
-          <w:sz w:val="24"/>
+          <w:rFonts w:ascii="Times New Roman" w:cs="Times New Roman" w:eastAsia="Times New Roman" w:hAnsi="Times New Roman"/>
+          <w:sz w:val="24"/>
+          <w:szCs w:val="24"/>
           <w:rtl w:val="0"/>
         </w:rPr>
         <w:t xml:space="preserve">Я не вижу в этом ничего плохого… просто… как это может быть? Если скрестить два разных вида, жизнеспособного потомства не будет! Генетические инструкции для каждого органа, в которых есть различия, перепутаются… Это всё равно, что попытаться построить… </w:t>
@@ -1301,8 +1385,9 @@
       </w:r>
       <w:r>
         <w:rPr>
-          <w:rFonts w:cs="Times New Roman" w:hAnsi="Times New Roman" w:eastAsia="Times New Roman" w:ascii="Times New Roman"/>
-          <w:sz w:val="24"/>
+          <w:rFonts w:ascii="Times New Roman" w:cs="Times New Roman" w:eastAsia="Times New Roman" w:hAnsi="Times New Roman"/>
+          <w:sz w:val="24"/>
+          <w:szCs w:val="24"/>
           <w:rtl w:val="0"/>
         </w:rPr>
         <w:t xml:space="preserve">Гарри не мог использовать аналогию с перепутавшимися чертежами двигателей, потому что у волшебников нет машин, </w:t>
@@ -1315,8 +1400,9 @@
       </w:r>
       <w:r>
         <w:rPr>
-          <w:rFonts w:cs="Times New Roman" w:hAnsi="Times New Roman" w:eastAsia="Times New Roman" w:ascii="Times New Roman"/>
-          <w:sz w:val="24"/>
+          <w:rFonts w:ascii="Times New Roman" w:cs="Times New Roman" w:eastAsia="Times New Roman" w:hAnsi="Times New Roman"/>
+          <w:sz w:val="24"/>
+          <w:szCs w:val="24"/>
           <w:rtl w:val="0"/>
         </w:rPr>
         <w:t xml:space="preserve">полуповозку-полулодку или что-то в этом духе...</w:t>
@@ -1332,14 +1418,15 @@
         <w:keepNext w:val="0"/>
         <w:keepLines w:val="0"/>
         <w:widowControl w:val="0"/>
-        <w:spacing w:lineRule="auto" w:line="240"/>
-        <w:ind w:firstLine="560"/>
-        <w:contextualSpacing w:val="0"/>
-      </w:pPr>
-      <w:r>
-        <w:rPr>
-          <w:rFonts w:cs="Times New Roman" w:hAnsi="Times New Roman" w:eastAsia="Times New Roman" w:ascii="Times New Roman"/>
-          <w:sz w:val="24"/>
+        <w:spacing w:line="240" w:lineRule="auto"/>
+        <w:ind w:firstLine="560"/>
+        <w:contextualSpacing w:val="0"/>
+      </w:pPr>
+      <w:r>
+        <w:rPr>
+          <w:rFonts w:ascii="Times New Roman" w:cs="Times New Roman" w:eastAsia="Times New Roman" w:hAnsi="Times New Roman"/>
+          <w:sz w:val="24"/>
+          <w:szCs w:val="24"/>
           <w:rtl w:val="0"/>
         </w:rPr>
         <w:t xml:space="preserve">Староста Когтеврана по-прежнему сурово смотрела на него.</w:t>
@@ -1350,36 +1437,39 @@
         <w:keepNext w:val="0"/>
         <w:keepLines w:val="0"/>
         <w:widowControl w:val="0"/>
-        <w:spacing w:lineRule="auto" w:line="240"/>
-        <w:ind w:firstLine="560"/>
-        <w:contextualSpacing w:val="0"/>
-      </w:pPr>
-      <w:r>
-        <w:rPr>
-          <w:rtl w:val="0"/>
-        </w:rPr>
-        <w:t xml:space="preserve">— </w:t>
-      </w:r>
-      <w:r>
-        <w:rPr>
-          <w:rFonts w:cs="Times New Roman" w:hAnsi="Times New Roman" w:eastAsia="Times New Roman" w:ascii="Times New Roman"/>
-          <w:sz w:val="24"/>
+        <w:spacing w:line="240" w:lineRule="auto"/>
+        <w:ind w:firstLine="560"/>
+        <w:contextualSpacing w:val="0"/>
+      </w:pPr>
+      <w:r>
+        <w:rPr>
+          <w:rtl w:val="0"/>
+        </w:rPr>
+        <w:t xml:space="preserve">— </w:t>
+      </w:r>
+      <w:r>
+        <w:rPr>
+          <w:rFonts w:ascii="Times New Roman" w:cs="Times New Roman" w:eastAsia="Times New Roman" w:hAnsi="Times New Roman"/>
+          <w:sz w:val="24"/>
+          <w:szCs w:val="24"/>
           <w:rtl w:val="0"/>
         </w:rPr>
         <w:t xml:space="preserve">И почему же это нельзя </w:t>
       </w:r>
       <w:r>
         <w:rPr>
-          <w:rFonts w:cs="Times New Roman" w:hAnsi="Times New Roman" w:eastAsia="Times New Roman" w:ascii="Times New Roman"/>
-          <w:sz w:val="24"/>
+          <w:rFonts w:ascii="Times New Roman" w:cs="Times New Roman" w:eastAsia="Times New Roman" w:hAnsi="Times New Roman"/>
+          <w:sz w:val="24"/>
+          <w:szCs w:val="24"/>
           <w:rtl w:val="0"/>
         </w:rPr>
         <w:t xml:space="preserve">сделать </w:t>
       </w:r>
       <w:r>
         <w:rPr>
-          <w:rFonts w:cs="Times New Roman" w:hAnsi="Times New Roman" w:eastAsia="Times New Roman" w:ascii="Times New Roman"/>
-          <w:sz w:val="24"/>
+          <w:rFonts w:ascii="Times New Roman" w:cs="Times New Roman" w:eastAsia="Times New Roman" w:hAnsi="Times New Roman"/>
+          <w:sz w:val="24"/>
+          <w:szCs w:val="24"/>
           <w:rtl w:val="0"/>
         </w:rPr>
         <w:t xml:space="preserve">полуповозку-полулодку?</w:t>
@@ -1390,20 +1480,21 @@
         <w:keepNext w:val="0"/>
         <w:keepLines w:val="0"/>
         <w:widowControl w:val="0"/>
-        <w:spacing w:lineRule="auto" w:line="240"/>
-        <w:ind w:firstLine="560"/>
-        <w:contextualSpacing w:val="0"/>
-      </w:pPr>
-      <w:r>
-        <w:rPr>
-          <w:rtl w:val="0"/>
-        </w:rPr>
-        <w:t xml:space="preserve">— </w:t>
-      </w:r>
-      <w:r>
-        <w:rPr>
-          <w:rFonts w:cs="Times New Roman" w:hAnsi="Times New Roman" w:eastAsia="Times New Roman" w:ascii="Times New Roman"/>
-          <w:sz w:val="24"/>
+        <w:spacing w:line="240" w:lineRule="auto"/>
+        <w:ind w:firstLine="560"/>
+        <w:contextualSpacing w:val="0"/>
+      </w:pPr>
+      <w:r>
+        <w:rPr>
+          <w:rtl w:val="0"/>
+        </w:rPr>
+        <w:t xml:space="preserve">— </w:t>
+      </w:r>
+      <w:r>
+        <w:rPr>
+          <w:rFonts w:ascii="Times New Roman" w:cs="Times New Roman" w:eastAsia="Times New Roman" w:hAnsi="Times New Roman"/>
+          <w:sz w:val="24"/>
+          <w:szCs w:val="24"/>
           <w:rtl w:val="0"/>
         </w:rPr>
         <w:t xml:space="preserve">Тс-с! </w:t>
@@ -1416,8 +1507,9 @@
       </w:r>
       <w:r>
         <w:rPr>
-          <w:rFonts w:cs="Times New Roman" w:hAnsi="Times New Roman" w:eastAsia="Times New Roman" w:ascii="Times New Roman"/>
-          <w:sz w:val="24"/>
+          <w:rFonts w:ascii="Times New Roman" w:cs="Times New Roman" w:eastAsia="Times New Roman" w:hAnsi="Times New Roman"/>
+          <w:sz w:val="24"/>
+          <w:szCs w:val="24"/>
           <w:rtl w:val="0"/>
         </w:rPr>
         <w:t xml:space="preserve">шикнул другой староста, хотя ведьма из Когтеврана спросила довольно тихо.</w:t>
@@ -1428,20 +1520,21 @@
         <w:keepNext w:val="0"/>
         <w:keepLines w:val="0"/>
         <w:widowControl w:val="0"/>
-        <w:spacing w:lineRule="auto" w:line="240"/>
-        <w:ind w:firstLine="560"/>
-        <w:contextualSpacing w:val="0"/>
-      </w:pPr>
-      <w:r>
-        <w:rPr>
-          <w:rtl w:val="0"/>
-        </w:rPr>
-        <w:t xml:space="preserve">— </w:t>
-      </w:r>
-      <w:r>
-        <w:rPr>
-          <w:rFonts w:cs="Times New Roman" w:hAnsi="Times New Roman" w:eastAsia="Times New Roman" w:ascii="Times New Roman"/>
-          <w:sz w:val="24"/>
+        <w:spacing w:line="240" w:lineRule="auto"/>
+        <w:ind w:firstLine="560"/>
+        <w:contextualSpacing w:val="0"/>
+      </w:pPr>
+      <w:r>
+        <w:rPr>
+          <w:rtl w:val="0"/>
+        </w:rPr>
+        <w:t xml:space="preserve">— </w:t>
+      </w:r>
+      <w:r>
+        <w:rPr>
+          <w:rFonts w:ascii="Times New Roman" w:cs="Times New Roman" w:eastAsia="Times New Roman" w:hAnsi="Times New Roman"/>
+          <w:sz w:val="24"/>
+          <w:szCs w:val="24"/>
           <w:rtl w:val="0"/>
         </w:rPr>
         <w:t xml:space="preserve">Я хотел сказать… </w:t>
@@ -1454,56 +1547,63 @@
       </w:r>
       <w:r>
         <w:rPr>
-          <w:rFonts w:cs="Times New Roman" w:hAnsi="Times New Roman" w:eastAsia="Times New Roman" w:ascii="Times New Roman"/>
-          <w:sz w:val="24"/>
+          <w:rFonts w:ascii="Times New Roman" w:cs="Times New Roman" w:eastAsia="Times New Roman" w:hAnsi="Times New Roman"/>
+          <w:sz w:val="24"/>
+          <w:szCs w:val="24"/>
           <w:rtl w:val="0"/>
         </w:rPr>
         <w:t xml:space="preserve">Гарри пытался придумать, как спросить, произошли ли гоблины от людей или от какого-то общего с людьми предка, например, Homo erectus, или их каким-то образом создали из людей. Если они, скажем, генетически всё-таки люди с передаваемыми по наследству магическими изменениями, эффект которых снижается, если “гоблином” является лишь один из родителей, то это объясняло бы возможность межвидового скрещивания. И в этом случае гоблины не являются невероятно важным источником информации о развитии интеллекта у других видов, помимо Homo sapiens. Теперь, </w:t>
       </w:r>
       <w:r>
         <w:rPr>
-          <w:rFonts w:cs="Times New Roman" w:hAnsi="Times New Roman" w:eastAsia="Times New Roman" w:ascii="Times New Roman"/>
-          <w:sz w:val="24"/>
+          <w:rFonts w:ascii="Times New Roman" w:cs="Times New Roman" w:eastAsia="Times New Roman" w:hAnsi="Times New Roman"/>
+          <w:sz w:val="24"/>
+          <w:szCs w:val="24"/>
           <w:rtl w:val="0"/>
         </w:rPr>
         <w:t xml:space="preserve">когда Гарри об этом задумался, он осознал, что гоблины в Гринготтсе нельзя сказать, что проявляли какое-то по-настоящему чуждое нечеловеческое мышление, </w:t>
       </w:r>
       <w:r>
         <w:rPr>
-          <w:rFonts w:cs="Times New Roman" w:hAnsi="Times New Roman" w:eastAsia="Times New Roman" w:ascii="Times New Roman"/>
-          <w:sz w:val="24"/>
+          <w:rFonts w:ascii="Times New Roman" w:cs="Times New Roman" w:eastAsia="Times New Roman" w:hAnsi="Times New Roman"/>
+          <w:sz w:val="24"/>
+          <w:szCs w:val="24"/>
           <w:rtl w:val="0"/>
         </w:rPr>
         <w:t xml:space="preserve">в них не было ничего </w:t>
       </w:r>
       <w:r>
         <w:rPr>
-          <w:rFonts w:cs="Times New Roman" w:hAnsi="Times New Roman" w:eastAsia="Times New Roman" w:ascii="Times New Roman"/>
-          <w:sz w:val="24"/>
+          <w:rFonts w:ascii="Times New Roman" w:cs="Times New Roman" w:eastAsia="Times New Roman" w:hAnsi="Times New Roman"/>
+          <w:sz w:val="24"/>
+          <w:szCs w:val="24"/>
           <w:rtl w:val="0"/>
         </w:rPr>
         <w:t xml:space="preserve">похожего</w:t>
       </w:r>
       <w:r>
         <w:rPr>
-          <w:rFonts w:cs="Times New Roman" w:hAnsi="Times New Roman" w:eastAsia="Times New Roman" w:ascii="Times New Roman"/>
-          <w:sz w:val="24"/>
+          <w:rFonts w:ascii="Times New Roman" w:cs="Times New Roman" w:eastAsia="Times New Roman" w:hAnsi="Times New Roman"/>
+          <w:sz w:val="24"/>
+          <w:szCs w:val="24"/>
           <w:rtl w:val="0"/>
         </w:rPr>
         <w:t xml:space="preserve"> на </w:t>
       </w:r>
       <w:r>
         <w:rPr>
-          <w:rFonts w:cs="Times New Roman" w:hAnsi="Times New Roman" w:eastAsia="Times New Roman" w:ascii="Times New Roman"/>
-          <w:sz w:val="24"/>
+          <w:rFonts w:ascii="Times New Roman" w:cs="Times New Roman" w:eastAsia="Times New Roman" w:hAnsi="Times New Roman"/>
+          <w:sz w:val="24"/>
+          <w:szCs w:val="24"/>
           <w:rtl w:val="0"/>
         </w:rPr>
         <w:t xml:space="preserve">дирдиров или кукловодов</w:t>
       </w:r>
       <w:r>
         <w:rPr>
-          <w:rFonts w:cs="Times New Roman" w:hAnsi="Times New Roman" w:eastAsia="Times New Roman" w:ascii="Times New Roman"/>
-          <w:sz w:val="24"/>
+          <w:rFonts w:ascii="Times New Roman" w:cs="Times New Roman" w:eastAsia="Times New Roman" w:hAnsi="Times New Roman"/>
+          <w:sz w:val="24"/>
+          <w:szCs w:val="24"/>
           <w:rtl w:val="0"/>
         </w:rPr>
         <w:t xml:space="preserve">. </w:t>
@@ -1516,16 +1616,18 @@
       </w:r>
       <w:r>
         <w:rPr>
-          <w:rFonts w:cs="Times New Roman" w:hAnsi="Times New Roman" w:eastAsia="Times New Roman" w:ascii="Times New Roman"/>
-          <w:sz w:val="24"/>
+          <w:rFonts w:ascii="Times New Roman" w:cs="Times New Roman" w:eastAsia="Times New Roman" w:hAnsi="Times New Roman"/>
+          <w:sz w:val="24"/>
+          <w:szCs w:val="24"/>
           <w:rtl w:val="0"/>
         </w:rPr>
         <w:t xml:space="preserve">В смысле, откуда же появились го</w:t>
       </w:r>
       <w:r>
         <w:rPr>
-          <w:rFonts w:cs="Times New Roman" w:hAnsi="Times New Roman" w:eastAsia="Times New Roman" w:ascii="Times New Roman"/>
-          <w:sz w:val="24"/>
+          <w:rFonts w:ascii="Times New Roman" w:cs="Times New Roman" w:eastAsia="Times New Roman" w:hAnsi="Times New Roman"/>
+          <w:sz w:val="24"/>
+          <w:szCs w:val="24"/>
           <w:rtl w:val="0"/>
         </w:rPr>
         <w:t xml:space="preserve">блины?</w:t>
@@ -1536,20 +1638,21 @@
         <w:keepNext w:val="0"/>
         <w:keepLines w:val="0"/>
         <w:widowControl w:val="0"/>
-        <w:spacing w:lineRule="auto" w:line="240"/>
-        <w:ind w:firstLine="560"/>
-        <w:contextualSpacing w:val="0"/>
-      </w:pPr>
-      <w:r>
-        <w:rPr>
-          <w:rtl w:val="0"/>
-        </w:rPr>
-        <w:t xml:space="preserve">— </w:t>
-      </w:r>
-      <w:r>
-        <w:rPr>
-          <w:rFonts w:cs="Times New Roman" w:hAnsi="Times New Roman" w:eastAsia="Times New Roman" w:ascii="Times New Roman"/>
-          <w:sz w:val="24"/>
+        <w:spacing w:line="240" w:lineRule="auto"/>
+        <w:ind w:firstLine="560"/>
+        <w:contextualSpacing w:val="0"/>
+      </w:pPr>
+      <w:r>
+        <w:rPr>
+          <w:rtl w:val="0"/>
+        </w:rPr>
+        <w:t xml:space="preserve">— </w:t>
+      </w:r>
+      <w:r>
+        <w:rPr>
+          <w:rFonts w:ascii="Times New Roman" w:cs="Times New Roman" w:eastAsia="Times New Roman" w:hAnsi="Times New Roman"/>
+          <w:sz w:val="24"/>
+          <w:szCs w:val="24"/>
           <w:rtl w:val="0"/>
         </w:rPr>
         <w:t xml:space="preserve">Из Литвы, </w:t>
@@ -1562,8 +1665,9 @@
       </w:r>
       <w:r>
         <w:rPr>
-          <w:rFonts w:cs="Times New Roman" w:hAnsi="Times New Roman" w:eastAsia="Times New Roman" w:ascii="Times New Roman"/>
-          <w:sz w:val="24"/>
+          <w:rFonts w:ascii="Times New Roman" w:cs="Times New Roman" w:eastAsia="Times New Roman" w:hAnsi="Times New Roman"/>
+          <w:sz w:val="24"/>
+          <w:szCs w:val="24"/>
           <w:rtl w:val="0"/>
         </w:rPr>
         <w:t xml:space="preserve">отстранённо шепнула Гермиона, по-прежнему не сводя глаз с Распределяющей шляпы, и заработала улыбку от девушки-старосты.</w:t>
@@ -1574,20 +1678,21 @@
         <w:keepNext w:val="0"/>
         <w:keepLines w:val="0"/>
         <w:widowControl w:val="0"/>
-        <w:spacing w:lineRule="auto" w:line="240"/>
-        <w:ind w:firstLine="560"/>
-        <w:contextualSpacing w:val="0"/>
-      </w:pPr>
-      <w:r>
-        <w:rPr>
-          <w:rtl w:val="0"/>
-        </w:rPr>
-        <w:t xml:space="preserve">— </w:t>
-      </w:r>
-      <w:r>
-        <w:rPr>
-          <w:rFonts w:cs="Times New Roman" w:hAnsi="Times New Roman" w:eastAsia="Times New Roman" w:ascii="Times New Roman"/>
-          <w:sz w:val="24"/>
+        <w:spacing w:line="240" w:lineRule="auto"/>
+        <w:ind w:firstLine="560"/>
+        <w:contextualSpacing w:val="0"/>
+      </w:pPr>
+      <w:r>
+        <w:rPr>
+          <w:rtl w:val="0"/>
+        </w:rPr>
+        <w:t xml:space="preserve">— </w:t>
+      </w:r>
+      <w:r>
+        <w:rPr>
+          <w:rFonts w:ascii="Times New Roman" w:cs="Times New Roman" w:eastAsia="Times New Roman" w:hAnsi="Times New Roman"/>
+          <w:sz w:val="24"/>
+          <w:szCs w:val="24"/>
           <w:rtl w:val="0"/>
         </w:rPr>
         <w:t xml:space="preserve">Ладно, забудьте, </w:t>
@@ -1600,8 +1705,9 @@
       </w:r>
       <w:r>
         <w:rPr>
-          <w:rFonts w:cs="Times New Roman" w:hAnsi="Times New Roman" w:eastAsia="Times New Roman" w:ascii="Times New Roman"/>
-          <w:sz w:val="24"/>
+          <w:rFonts w:ascii="Times New Roman" w:cs="Times New Roman" w:eastAsia="Times New Roman" w:hAnsi="Times New Roman"/>
+          <w:sz w:val="24"/>
+          <w:szCs w:val="24"/>
           <w:rtl w:val="0"/>
         </w:rPr>
         <w:t xml:space="preserve">сдался Гарри.</w:t>
@@ -1612,14 +1718,15 @@
         <w:keepNext w:val="0"/>
         <w:keepLines w:val="0"/>
         <w:widowControl w:val="0"/>
-        <w:spacing w:lineRule="auto" w:line="240"/>
-        <w:ind w:firstLine="560"/>
-        <w:contextualSpacing w:val="0"/>
-      </w:pPr>
-      <w:r>
-        <w:rPr>
-          <w:rFonts w:cs="Times New Roman" w:hAnsi="Times New Roman" w:eastAsia="Times New Roman" w:ascii="Times New Roman"/>
-          <w:sz w:val="24"/>
+        <w:spacing w:line="240" w:lineRule="auto"/>
+        <w:ind w:firstLine="560"/>
+        <w:contextualSpacing w:val="0"/>
+      </w:pPr>
+      <w:r>
+        <w:rPr>
+          <w:rFonts w:ascii="Times New Roman" w:cs="Times New Roman" w:eastAsia="Times New Roman" w:hAnsi="Times New Roman"/>
+          <w:sz w:val="24"/>
+          <w:szCs w:val="24"/>
           <w:rtl w:val="0"/>
         </w:rPr>
         <w:t xml:space="preserve">Стоявшая за трибуной профессор МакГонагалл объявила:</w:t>
@@ -1630,20 +1737,21 @@
         <w:keepNext w:val="0"/>
         <w:keepLines w:val="0"/>
         <w:widowControl w:val="0"/>
-        <w:spacing w:lineRule="auto" w:line="240"/>
-        <w:ind w:firstLine="560"/>
-        <w:contextualSpacing w:val="0"/>
-      </w:pPr>
-      <w:r>
-        <w:rPr>
-          <w:rtl w:val="0"/>
-        </w:rPr>
-        <w:t xml:space="preserve">— </w:t>
-      </w:r>
-      <w:r>
-        <w:rPr>
-          <w:rFonts w:cs="Times New Roman" w:hAnsi="Times New Roman" w:eastAsia="Times New Roman" w:ascii="Times New Roman"/>
-          <w:sz w:val="24"/>
+        <w:spacing w:line="240" w:lineRule="auto"/>
+        <w:ind w:firstLine="560"/>
+        <w:contextualSpacing w:val="0"/>
+      </w:pPr>
+      <w:r>
+        <w:rPr>
+          <w:rtl w:val="0"/>
+        </w:rPr>
+        <w:t xml:space="preserve">— </w:t>
+      </w:r>
+      <w:r>
+        <w:rPr>
+          <w:rFonts w:ascii="Times New Roman" w:cs="Times New Roman" w:eastAsia="Times New Roman" w:hAnsi="Times New Roman"/>
+          <w:sz w:val="24"/>
+          <w:szCs w:val="24"/>
           <w:rtl w:val="0"/>
         </w:rPr>
         <w:t xml:space="preserve">Голдштейн, Энтони!</w:t>
@@ -1654,20 +1762,21 @@
         <w:keepNext w:val="0"/>
         <w:keepLines w:val="0"/>
         <w:widowControl w:val="0"/>
-        <w:spacing w:lineRule="auto" w:line="240"/>
-        <w:ind w:firstLine="560"/>
-        <w:contextualSpacing w:val="0"/>
-      </w:pPr>
-      <w:r>
-        <w:rPr>
-          <w:rtl w:val="0"/>
-        </w:rPr>
-        <w:t xml:space="preserve">— </w:t>
-      </w:r>
-      <w:r>
-        <w:rPr>
-          <w:rFonts w:cs="Times New Roman" w:hAnsi="Times New Roman" w:eastAsia="Times New Roman" w:ascii="Times New Roman"/>
-          <w:sz w:val="24"/>
+        <w:spacing w:line="240" w:lineRule="auto"/>
+        <w:ind w:firstLine="560"/>
+        <w:contextualSpacing w:val="0"/>
+      </w:pPr>
+      <w:r>
+        <w:rPr>
+          <w:rtl w:val="0"/>
+        </w:rPr>
+        <w:t xml:space="preserve">— </w:t>
+      </w:r>
+      <w:r>
+        <w:rPr>
+          <w:rFonts w:ascii="Times New Roman" w:cs="Times New Roman" w:eastAsia="Times New Roman" w:hAnsi="Times New Roman"/>
+          <w:sz w:val="24"/>
+          <w:szCs w:val="24"/>
           <w:rtl w:val="0"/>
         </w:rPr>
         <w:t xml:space="preserve">КОГТЕВРАН!</w:t>
@@ -1678,22 +1787,24 @@
         <w:keepNext w:val="0"/>
         <w:keepLines w:val="0"/>
         <w:widowControl w:val="0"/>
-        <w:spacing w:lineRule="auto" w:line="240"/>
-        <w:ind w:firstLine="560"/>
-        <w:contextualSpacing w:val="0"/>
-      </w:pPr>
-      <w:r>
-        <w:rPr>
-          <w:rFonts w:cs="Times New Roman" w:hAnsi="Times New Roman" w:eastAsia="Times New Roman" w:ascii="Times New Roman"/>
-          <w:sz w:val="24"/>
+        <w:spacing w:line="240" w:lineRule="auto"/>
+        <w:ind w:firstLine="560"/>
+        <w:contextualSpacing w:val="0"/>
+      </w:pPr>
+      <w:r>
+        <w:rPr>
+          <w:rFonts w:ascii="Times New Roman" w:cs="Times New Roman" w:eastAsia="Times New Roman" w:hAnsi="Times New Roman"/>
+          <w:sz w:val="24"/>
+          <w:szCs w:val="24"/>
           <w:rtl w:val="0"/>
         </w:rPr>
         <w:t xml:space="preserve">Гермиона </w:t>
       </w:r>
       <w:r>
         <w:rPr>
-          <w:rFonts w:cs="Times New Roman" w:hAnsi="Times New Roman" w:eastAsia="Times New Roman" w:ascii="Times New Roman"/>
-          <w:sz w:val="24"/>
+          <w:rFonts w:ascii="Times New Roman" w:cs="Times New Roman" w:eastAsia="Times New Roman" w:hAnsi="Times New Roman"/>
+          <w:sz w:val="24"/>
+          <w:szCs w:val="24"/>
           <w:rtl w:val="0"/>
         </w:rPr>
         <w:t xml:space="preserve">раскачивалась на носочках </w:t>
@@ -1706,8 +1817,9 @@
       </w:r>
       <w:r>
         <w:rPr>
-          <w:rFonts w:cs="Times New Roman" w:hAnsi="Times New Roman" w:eastAsia="Times New Roman" w:ascii="Times New Roman"/>
-          <w:sz w:val="24"/>
+          <w:rFonts w:ascii="Times New Roman" w:cs="Times New Roman" w:eastAsia="Times New Roman" w:hAnsi="Times New Roman"/>
+          <w:sz w:val="24"/>
+          <w:szCs w:val="24"/>
           <w:rtl w:val="0"/>
         </w:rPr>
         <w:t xml:space="preserve">подпрыгива</w:t>
@@ -1735,19 +1847,20 @@
         <w:keepNext w:val="0"/>
         <w:keepLines w:val="0"/>
         <w:widowControl w:val="0"/>
-        <w:spacing w:lineRule="auto" w:line="240"/>
-        <w:ind w:firstLine="560"/>
-        <w:contextualSpacing w:val="0"/>
-      </w:pPr>
-      <w:r>
-        <w:rPr>
-          <w:rtl w:val="0"/>
-        </w:rPr>
-        <w:t xml:space="preserve">— </w:t>
-      </w:r>
-      <w:r>
-        <w:rPr>
-          <w:sz w:val="24"/>
+        <w:spacing w:line="240" w:lineRule="auto"/>
+        <w:ind w:firstLine="560"/>
+        <w:contextualSpacing w:val="0"/>
+      </w:pPr>
+      <w:r>
+        <w:rPr>
+          <w:rtl w:val="0"/>
+        </w:rPr>
+        <w:t xml:space="preserve">— </w:t>
+      </w:r>
+      <w:r>
+        <w:rPr>
+          <w:sz w:val="24"/>
+          <w:szCs w:val="24"/>
           <w:rtl w:val="0"/>
         </w:rPr>
         <w:t xml:space="preserve">Гойл, Грегори!</w:t>
@@ -1763,14 +1876,15 @@
         <w:keepNext w:val="0"/>
         <w:keepLines w:val="0"/>
         <w:widowControl w:val="0"/>
-        <w:spacing w:lineRule="auto" w:line="240"/>
-        <w:ind w:firstLine="560"/>
-        <w:contextualSpacing w:val="0"/>
-      </w:pPr>
-      <w:r>
-        <w:rPr>
-          <w:rFonts w:cs="Times New Roman" w:hAnsi="Times New Roman" w:eastAsia="Times New Roman" w:ascii="Times New Roman"/>
-          <w:sz w:val="24"/>
+        <w:spacing w:line="240" w:lineRule="auto"/>
+        <w:ind w:firstLine="560"/>
+        <w:contextualSpacing w:val="0"/>
+      </w:pPr>
+      <w:r>
+        <w:rPr>
+          <w:rFonts w:ascii="Times New Roman" w:cs="Times New Roman" w:eastAsia="Times New Roman" w:hAnsi="Times New Roman"/>
+          <w:sz w:val="24"/>
+          <w:szCs w:val="24"/>
           <w:rtl w:val="0"/>
         </w:rPr>
         <w:t xml:space="preserve">Почти целую минуту в зале стояла напряжённая тишина.</w:t>
@@ -1786,20 +1900,21 @@
         <w:keepNext w:val="0"/>
         <w:keepLines w:val="0"/>
         <w:widowControl w:val="0"/>
-        <w:spacing w:lineRule="auto" w:line="240"/>
-        <w:ind w:firstLine="560"/>
-        <w:contextualSpacing w:val="0"/>
-      </w:pPr>
-      <w:r>
-        <w:rPr>
-          <w:rtl w:val="0"/>
-        </w:rPr>
-        <w:t xml:space="preserve">— </w:t>
-      </w:r>
-      <w:r>
-        <w:rPr>
-          <w:rFonts w:cs="Times New Roman" w:hAnsi="Times New Roman" w:eastAsia="Times New Roman" w:ascii="Times New Roman"/>
-          <w:sz w:val="24"/>
+        <w:spacing w:line="240" w:lineRule="auto"/>
+        <w:ind w:firstLine="560"/>
+        <w:contextualSpacing w:val="0"/>
+      </w:pPr>
+      <w:r>
+        <w:rPr>
+          <w:rtl w:val="0"/>
+        </w:rPr>
+        <w:t xml:space="preserve">— </w:t>
+      </w:r>
+      <w:r>
+        <w:rPr>
+          <w:rFonts w:ascii="Times New Roman" w:cs="Times New Roman" w:eastAsia="Times New Roman" w:hAnsi="Times New Roman"/>
+          <w:sz w:val="24"/>
+          <w:szCs w:val="24"/>
           <w:rtl w:val="0"/>
         </w:rPr>
         <w:t xml:space="preserve">СЛИЗЕРИН!</w:t>
@@ -1815,14 +1930,15 @@
         <w:keepNext w:val="0"/>
         <w:keepLines w:val="0"/>
         <w:widowControl w:val="0"/>
-        <w:spacing w:lineRule="auto" w:line="240"/>
-        <w:ind w:firstLine="560"/>
-        <w:contextualSpacing w:val="0"/>
-      </w:pPr>
-      <w:r>
-        <w:rPr>
-          <w:rFonts w:cs="Times New Roman" w:hAnsi="Times New Roman" w:eastAsia="Times New Roman" w:ascii="Times New Roman"/>
-          <w:sz w:val="24"/>
+        <w:spacing w:line="240" w:lineRule="auto"/>
+        <w:ind w:firstLine="560"/>
+        <w:contextualSpacing w:val="0"/>
+      </w:pPr>
+      <w:r>
+        <w:rPr>
+          <w:rFonts w:ascii="Times New Roman" w:cs="Times New Roman" w:eastAsia="Times New Roman" w:hAnsi="Times New Roman"/>
+          <w:sz w:val="24"/>
+          <w:szCs w:val="24"/>
           <w:rtl w:val="0"/>
         </w:rPr>
         <w:t xml:space="preserve">— Грейнджер, Гермиона!</w:t>
@@ -1833,14 +1949,15 @@
         <w:keepNext w:val="0"/>
         <w:keepLines w:val="0"/>
         <w:widowControl w:val="0"/>
-        <w:spacing w:lineRule="auto" w:line="240"/>
-        <w:ind w:firstLine="560"/>
-        <w:contextualSpacing w:val="0"/>
-      </w:pPr>
-      <w:r>
-        <w:rPr>
-          <w:rFonts w:cs="Times New Roman" w:hAnsi="Times New Roman" w:eastAsia="Times New Roman" w:ascii="Times New Roman"/>
-          <w:sz w:val="24"/>
+        <w:spacing w:line="240" w:lineRule="auto"/>
+        <w:ind w:firstLine="560"/>
+        <w:contextualSpacing w:val="0"/>
+      </w:pPr>
+      <w:r>
+        <w:rPr>
+          <w:rFonts w:ascii="Times New Roman" w:cs="Times New Roman" w:eastAsia="Times New Roman" w:hAnsi="Times New Roman"/>
+          <w:sz w:val="24"/>
+          <w:szCs w:val="24"/>
           <w:rtl w:val="0"/>
         </w:rPr>
         <w:t xml:space="preserve">Гермиона сорвалась с места, ринулась вперёд, схватила с табурета старую залатанную шляпу и с силой нахлобучила её на голову. Гарри поморщился. Гермиона сама же рассказала ему про Распределяющую шляпу, однако сейчас вела себя явно неподобающим образом по отношению к незаменимому, жизненно необходимому артефакту, созданному восемьсот лет назад с помощью давно забытой магии, который прямо сейчас проникнет в её разум посредством сложной телепатии, находясь при этом далеко не в лучшей физической форме.</w:t>
@@ -1851,14 +1968,15 @@
         <w:keepNext w:val="0"/>
         <w:keepLines w:val="0"/>
         <w:widowControl w:val="0"/>
-        <w:spacing w:lineRule="auto" w:line="240"/>
-        <w:ind w:firstLine="560"/>
-        <w:contextualSpacing w:val="0"/>
-      </w:pPr>
-      <w:r>
-        <w:rPr>
-          <w:rFonts w:cs="Times New Roman" w:hAnsi="Times New Roman" w:eastAsia="Times New Roman" w:ascii="Times New Roman"/>
-          <w:sz w:val="24"/>
+        <w:spacing w:line="240" w:lineRule="auto"/>
+        <w:ind w:firstLine="560"/>
+        <w:contextualSpacing w:val="0"/>
+      </w:pPr>
+      <w:r>
+        <w:rPr>
+          <w:rFonts w:ascii="Times New Roman" w:cs="Times New Roman" w:eastAsia="Times New Roman" w:hAnsi="Times New Roman"/>
+          <w:sz w:val="24"/>
+          <w:szCs w:val="24"/>
           <w:rtl w:val="0"/>
         </w:rPr>
         <w:t xml:space="preserve">— КОГТЕВРАН!</w:t>
@@ -1869,47 +1987,52 @@
         <w:keepNext w:val="0"/>
         <w:keepLines w:val="0"/>
         <w:widowControl w:val="0"/>
-        <w:spacing w:lineRule="auto" w:line="240"/>
-        <w:ind w:firstLine="560"/>
-        <w:contextualSpacing w:val="0"/>
-      </w:pPr>
-      <w:r>
-        <w:rPr>
-          <w:rFonts w:cs="Times New Roman" w:hAnsi="Times New Roman" w:eastAsia="Times New Roman" w:ascii="Times New Roman"/>
-          <w:sz w:val="24"/>
+        <w:spacing w:line="240" w:lineRule="auto"/>
+        <w:ind w:firstLine="560"/>
+        <w:contextualSpacing w:val="0"/>
+      </w:pPr>
+      <w:r>
+        <w:rPr>
+          <w:rFonts w:ascii="Times New Roman" w:cs="Times New Roman" w:eastAsia="Times New Roman" w:hAnsi="Times New Roman"/>
+          <w:sz w:val="24"/>
+          <w:szCs w:val="24"/>
           <w:rtl w:val="0"/>
         </w:rPr>
         <w:t xml:space="preserve">Опять же, нашла о чём волноваться. В какой безумной альтернативной вселенной эта девочка могла </w:t>
       </w:r>
       <w:r>
         <w:rPr>
-          <w:rFonts w:cs="Times New Roman" w:hAnsi="Times New Roman" w:eastAsia="Times New Roman" w:ascii="Times New Roman"/>
+          <w:rFonts w:ascii="Times New Roman" w:cs="Times New Roman" w:eastAsia="Times New Roman" w:hAnsi="Times New Roman"/>
           <w:i w:val="1"/>
           <w:sz w:val="24"/>
+          <w:szCs w:val="24"/>
           <w:rtl w:val="0"/>
         </w:rPr>
         <w:t xml:space="preserve">не попасть </w:t>
       </w:r>
       <w:r>
         <w:rPr>
-          <w:rFonts w:cs="Times New Roman" w:hAnsi="Times New Roman" w:eastAsia="Times New Roman" w:ascii="Times New Roman"/>
-          <w:sz w:val="24"/>
+          <w:rFonts w:ascii="Times New Roman" w:cs="Times New Roman" w:eastAsia="Times New Roman" w:hAnsi="Times New Roman"/>
+          <w:sz w:val="24"/>
+          <w:szCs w:val="24"/>
           <w:rtl w:val="0"/>
         </w:rPr>
         <w:t xml:space="preserve">в Когтевран? Если бы Гермиону Грейнджер не зачислили в Когтевран, </w:t>
       </w:r>
       <w:r>
         <w:rPr>
-          <w:rFonts w:cs="Times New Roman" w:hAnsi="Times New Roman" w:eastAsia="Times New Roman" w:ascii="Times New Roman"/>
-          <w:sz w:val="24"/>
+          <w:rFonts w:ascii="Times New Roman" w:cs="Times New Roman" w:eastAsia="Times New Roman" w:hAnsi="Times New Roman"/>
+          <w:sz w:val="24"/>
+          <w:szCs w:val="24"/>
           <w:rtl w:val="0"/>
         </w:rPr>
         <w:t xml:space="preserve">то </w:t>
       </w:r>
       <w:r>
         <w:rPr>
-          <w:rFonts w:cs="Times New Roman" w:hAnsi="Times New Roman" w:eastAsia="Times New Roman" w:ascii="Times New Roman"/>
-          <w:sz w:val="24"/>
+          <w:rFonts w:ascii="Times New Roman" w:cs="Times New Roman" w:eastAsia="Times New Roman" w:hAnsi="Times New Roman"/>
+          <w:sz w:val="24"/>
+          <w:szCs w:val="24"/>
           <w:rtl w:val="0"/>
         </w:rPr>
         <w:t xml:space="preserve">зачем тогда вообще было придумывать этот факультет?</w:t>
@@ -1920,30 +2043,33 @@
         <w:keepNext w:val="0"/>
         <w:keepLines w:val="0"/>
         <w:widowControl w:val="0"/>
-        <w:spacing w:lineRule="auto" w:line="240"/>
-        <w:ind w:firstLine="560"/>
-        <w:contextualSpacing w:val="0"/>
-      </w:pPr>
-      <w:r>
-        <w:rPr>
-          <w:rFonts w:cs="Times New Roman" w:hAnsi="Times New Roman" w:eastAsia="Times New Roman" w:ascii="Times New Roman"/>
-          <w:sz w:val="24"/>
+        <w:spacing w:line="240" w:lineRule="auto"/>
+        <w:ind w:firstLine="560"/>
+        <w:contextualSpacing w:val="0"/>
+      </w:pPr>
+      <w:r>
+        <w:rPr>
+          <w:rFonts w:ascii="Times New Roman" w:cs="Times New Roman" w:eastAsia="Times New Roman" w:hAnsi="Times New Roman"/>
+          <w:sz w:val="24"/>
+          <w:szCs w:val="24"/>
           <w:rtl w:val="0"/>
         </w:rPr>
         <w:t xml:space="preserve">Под вежливые приветствия Гермиона села за стол к когтевранцам. Интересно, были бы их поздравления громче или тише, если бы они понимали, с каким конкурентом в её лице они собираются разделить трапезу? Гарри знал число «Пи» до шестого знака после запятой, потому что более высокой точности для решения практических задач обычно не требовалось. Гермиона же помнила «Пи» до сотого знака просто потому, что</w:t>
       </w:r>
       <w:r>
         <w:rPr>
-          <w:rFonts w:cs="Times New Roman" w:hAnsi="Times New Roman" w:eastAsia="Times New Roman" w:ascii="Times New Roman"/>
-          <w:sz w:val="24"/>
+          <w:rFonts w:ascii="Times New Roman" w:cs="Times New Roman" w:eastAsia="Times New Roman" w:hAnsi="Times New Roman"/>
+          <w:sz w:val="24"/>
+          <w:szCs w:val="24"/>
           <w:rtl w:val="0"/>
         </w:rPr>
         <w:t xml:space="preserve"> оно было написано с такой точностью</w:t>
       </w:r>
       <w:r>
         <w:rPr>
-          <w:rFonts w:cs="Times New Roman" w:hAnsi="Times New Roman" w:eastAsia="Times New Roman" w:ascii="Times New Roman"/>
-          <w:sz w:val="24"/>
+          <w:rFonts w:ascii="Times New Roman" w:cs="Times New Roman" w:eastAsia="Times New Roman" w:hAnsi="Times New Roman"/>
+          <w:sz w:val="24"/>
+          <w:szCs w:val="24"/>
           <w:rtl w:val="0"/>
         </w:rPr>
         <w:t xml:space="preserve"> на задней обложке её учебника по математике.</w:t>
@@ -1954,22 +2080,24 @@
         <w:keepNext w:val="0"/>
         <w:keepLines w:val="0"/>
         <w:widowControl w:val="0"/>
-        <w:spacing w:lineRule="auto" w:line="240"/>
-        <w:ind w:firstLine="560"/>
-        <w:contextualSpacing w:val="0"/>
-      </w:pPr>
-      <w:r>
-        <w:rPr>
-          <w:rFonts w:cs="Times New Roman" w:hAnsi="Times New Roman" w:eastAsia="Times New Roman" w:ascii="Times New Roman"/>
-          <w:sz w:val="24"/>
+        <w:spacing w:line="240" w:lineRule="auto"/>
+        <w:ind w:firstLine="560"/>
+        <w:contextualSpacing w:val="0"/>
+      </w:pPr>
+      <w:r>
+        <w:rPr>
+          <w:rFonts w:ascii="Times New Roman" w:cs="Times New Roman" w:eastAsia="Times New Roman" w:hAnsi="Times New Roman"/>
+          <w:sz w:val="24"/>
+          <w:szCs w:val="24"/>
           <w:rtl w:val="0"/>
         </w:rPr>
         <w:t xml:space="preserve">К радости Гарри, Невилл Лонгботтом попал в Пуффендуй. </w:t>
       </w:r>
       <w:r>
         <w:rPr>
-          <w:rFonts w:cs="Times New Roman" w:hAnsi="Times New Roman" w:eastAsia="Times New Roman" w:ascii="Times New Roman"/>
-          <w:sz w:val="24"/>
+          <w:rFonts w:ascii="Times New Roman" w:cs="Times New Roman" w:eastAsia="Times New Roman" w:hAnsi="Times New Roman"/>
+          <w:sz w:val="24"/>
+          <w:szCs w:val="24"/>
           <w:rtl w:val="0"/>
         </w:rPr>
         <w:t xml:space="preserve">Если верность и товарищество и правда отличительные черт</w:t>
@@ -1982,16 +2110,18 @@
       </w:r>
       <w:r>
         <w:rPr>
-          <w:rFonts w:cs="Times New Roman" w:hAnsi="Times New Roman" w:eastAsia="Times New Roman" w:ascii="Times New Roman"/>
-          <w:sz w:val="24"/>
+          <w:rFonts w:ascii="Times New Roman" w:cs="Times New Roman" w:eastAsia="Times New Roman" w:hAnsi="Times New Roman"/>
+          <w:sz w:val="24"/>
+          <w:szCs w:val="24"/>
           <w:rtl w:val="0"/>
         </w:rPr>
         <w:t xml:space="preserve">,</w:t>
       </w:r>
       <w:r>
         <w:rPr>
-          <w:rFonts w:cs="Times New Roman" w:hAnsi="Times New Roman" w:eastAsia="Times New Roman" w:ascii="Times New Roman"/>
-          <w:sz w:val="24"/>
+          <w:rFonts w:ascii="Times New Roman" w:cs="Times New Roman" w:eastAsia="Times New Roman" w:hAnsi="Times New Roman"/>
+          <w:sz w:val="24"/>
+          <w:szCs w:val="24"/>
           <w:rtl w:val="0"/>
         </w:rPr>
         <w:t xml:space="preserve"> то поступить туда и обрести целый факультет надёжных друзей — отличный вариант для Невилла. Умные дети — в Когтевране, хитрые — в Слизерине, искатели приключений — в Гриффиндоре, а те, кто по-настоящему работает — в Пуффендуе.</w:t>
@@ -2002,30 +2132,33 @@
         <w:keepNext w:val="0"/>
         <w:keepLines w:val="0"/>
         <w:widowControl w:val="0"/>
-        <w:spacing w:lineRule="auto" w:line="240"/>
-        <w:ind w:firstLine="560"/>
-        <w:contextualSpacing w:val="0"/>
-      </w:pPr>
-      <w:r>
-        <w:rPr>
-          <w:rFonts w:cs="Times New Roman" w:hAnsi="Times New Roman" w:eastAsia="Times New Roman" w:ascii="Times New Roman"/>
-          <w:sz w:val="24"/>
+        <w:spacing w:line="240" w:lineRule="auto"/>
+        <w:ind w:firstLine="560"/>
+        <w:contextualSpacing w:val="0"/>
+      </w:pPr>
+      <w:r>
+        <w:rPr>
+          <w:rFonts w:ascii="Times New Roman" w:cs="Times New Roman" w:eastAsia="Times New Roman" w:hAnsi="Times New Roman"/>
+          <w:sz w:val="24"/>
+          <w:szCs w:val="24"/>
           <w:rtl w:val="0"/>
         </w:rPr>
         <w:t xml:space="preserve">(Но Гарри не ошибся, в первую очередь обратившись за помощью в поисках жабы именно к старосте Когтеврана. Девушка читала книгу и, даже не посмотрев на него, ткнула палочкой в сторону Невилла и что-то пробормотала. После чего Невилл с застывшим лицом двинулся в пятый вагон</w:t>
       </w:r>
       <w:r>
         <w:rPr>
-          <w:rFonts w:cs="Times New Roman" w:hAnsi="Times New Roman" w:eastAsia="Times New Roman" w:ascii="Times New Roman"/>
-          <w:sz w:val="24"/>
+          <w:rFonts w:ascii="Times New Roman" w:cs="Times New Roman" w:eastAsia="Times New Roman" w:hAnsi="Times New Roman"/>
+          <w:sz w:val="24"/>
+          <w:szCs w:val="24"/>
           <w:rtl w:val="0"/>
         </w:rPr>
         <w:t xml:space="preserve"> и </w:t>
       </w:r>
       <w:r>
         <w:rPr>
-          <w:rFonts w:cs="Times New Roman" w:hAnsi="Times New Roman" w:eastAsia="Times New Roman" w:ascii="Times New Roman"/>
-          <w:sz w:val="24"/>
+          <w:rFonts w:ascii="Times New Roman" w:cs="Times New Roman" w:eastAsia="Times New Roman" w:hAnsi="Times New Roman"/>
+          <w:sz w:val="24"/>
+          <w:szCs w:val="24"/>
           <w:rtl w:val="0"/>
         </w:rPr>
         <w:t xml:space="preserve">зашёл в четвёртое купе, в котором и правда </w:t>
@@ -2038,8 +2171,9 @@
       </w:r>
       <w:r>
         <w:rPr>
-          <w:rFonts w:cs="Times New Roman" w:hAnsi="Times New Roman" w:eastAsia="Times New Roman" w:ascii="Times New Roman"/>
-          <w:sz w:val="24"/>
+          <w:rFonts w:ascii="Times New Roman" w:cs="Times New Roman" w:eastAsia="Times New Roman" w:hAnsi="Times New Roman"/>
+          <w:sz w:val="24"/>
+          <w:szCs w:val="24"/>
           <w:rtl w:val="0"/>
         </w:rPr>
         <w:t xml:space="preserve"> жаб</w:t>
@@ -2052,8 +2186,9 @@
       </w:r>
       <w:r>
         <w:rPr>
-          <w:rFonts w:cs="Times New Roman" w:hAnsi="Times New Roman" w:eastAsia="Times New Roman" w:ascii="Times New Roman"/>
-          <w:sz w:val="24"/>
+          <w:rFonts w:ascii="Times New Roman" w:cs="Times New Roman" w:eastAsia="Times New Roman" w:hAnsi="Times New Roman"/>
+          <w:sz w:val="24"/>
+          <w:szCs w:val="24"/>
           <w:rtl w:val="0"/>
         </w:rPr>
         <w:t xml:space="preserve">.)</w:t>
@@ -2064,38 +2199,41 @@
         <w:keepNext w:val="0"/>
         <w:keepLines w:val="0"/>
         <w:widowControl w:val="0"/>
-        <w:spacing w:lineRule="auto" w:line="240"/>
-        <w:ind w:firstLine="560"/>
-        <w:contextualSpacing w:val="0"/>
-      </w:pPr>
-      <w:r>
-        <w:rPr>
-          <w:rFonts w:cs="Times New Roman" w:hAnsi="Times New Roman" w:eastAsia="Times New Roman" w:ascii="Times New Roman"/>
-          <w:sz w:val="24"/>
+        <w:spacing w:line="240" w:lineRule="auto"/>
+        <w:ind w:firstLine="560"/>
+        <w:contextualSpacing w:val="0"/>
+      </w:pPr>
+      <w:r>
+        <w:rPr>
+          <w:rFonts w:ascii="Times New Roman" w:cs="Times New Roman" w:eastAsia="Times New Roman" w:hAnsi="Times New Roman"/>
+          <w:sz w:val="24"/>
+          <w:szCs w:val="24"/>
           <w:rtl w:val="0"/>
         </w:rPr>
         <w:t xml:space="preserve">Когда Драко оказался в Слизерине, Гарри с облегчением выдохнул. Так и </w:t>
       </w:r>
       <w:r>
         <w:rPr>
-          <w:rFonts w:cs="Times New Roman" w:hAnsi="Times New Roman" w:eastAsia="Times New Roman" w:ascii="Times New Roman"/>
+          <w:rFonts w:ascii="Times New Roman" w:cs="Times New Roman" w:eastAsia="Times New Roman" w:hAnsi="Times New Roman"/>
           <w:i w:val="1"/>
           <w:sz w:val="24"/>
+          <w:szCs w:val="24"/>
           <w:rtl w:val="0"/>
         </w:rPr>
         <w:t xml:space="preserve">должно было</w:t>
       </w:r>
       <w:r>
         <w:rPr>
-          <w:rFonts w:cs="Times New Roman" w:hAnsi="Times New Roman" w:eastAsia="Times New Roman" w:ascii="Times New Roman"/>
-          <w:sz w:val="24"/>
+          <w:rFonts w:ascii="Times New Roman" w:cs="Times New Roman" w:eastAsia="Times New Roman" w:hAnsi="Times New Roman"/>
+          <w:sz w:val="24"/>
+          <w:szCs w:val="24"/>
           <w:rtl w:val="0"/>
         </w:rPr>
         <w:t xml:space="preserve"> случиться, но нельз</w:t>
       </w:r>
       <w:r>
         <w:rPr>
-          <w:rFonts w:cs="Times New Roman" w:hAnsi="Times New Roman" w:eastAsia="Times New Roman" w:ascii="Times New Roman"/>
+          <w:rFonts w:ascii="Times New Roman" w:cs="Times New Roman" w:eastAsia="Times New Roman" w:hAnsi="Times New Roman"/>
           <w:rtl w:val="0"/>
         </w:rPr>
         <w:t xml:space="preserve">я быть абсолютно уверенным, что какое-нибудь маленькое событие не помешает осуществлению генерального плана.</w:t>
@@ -2106,27 +2244,27 @@
         <w:keepNext w:val="0"/>
         <w:keepLines w:val="0"/>
         <w:widowControl w:val="0"/>
-        <w:spacing w:lineRule="auto" w:line="240"/>
-        <w:ind w:firstLine="560"/>
-        <w:contextualSpacing w:val="0"/>
-      </w:pPr>
-      <w:r>
-        <w:rPr>
-          <w:rFonts w:cs="Times New Roman" w:hAnsi="Times New Roman" w:eastAsia="Times New Roman" w:ascii="Times New Roman"/>
+        <w:spacing w:line="240" w:lineRule="auto"/>
+        <w:ind w:firstLine="560"/>
+        <w:contextualSpacing w:val="0"/>
+      </w:pPr>
+      <w:r>
+        <w:rPr>
+          <w:rFonts w:ascii="Times New Roman" w:cs="Times New Roman" w:eastAsia="Times New Roman" w:hAnsi="Times New Roman"/>
           <w:rtl w:val="0"/>
         </w:rPr>
         <w:t xml:space="preserve">Профессор МакГонагалл вызвала “Перкс, Салли-Энн”, и от группы детей </w:t>
       </w:r>
       <w:r>
         <w:rPr>
-          <w:rFonts w:cs="Times New Roman" w:hAnsi="Times New Roman" w:eastAsia="Times New Roman" w:ascii="Times New Roman"/>
+          <w:rFonts w:ascii="Times New Roman" w:cs="Times New Roman" w:eastAsia="Times New Roman" w:hAnsi="Times New Roman"/>
           <w:rtl w:val="0"/>
         </w:rPr>
         <w:t xml:space="preserve">отделилась бледная, очень худенькая девочка. Она казалась какой-то нематериальной, создавалось ощущение, будто она исчезнет, если перестать на неё смотреть, и больше увидеть или даже вспомнить её не удастся</w:t>
       </w:r>
       <w:r>
         <w:rPr>
-          <w:rFonts w:cs="Times New Roman" w:hAnsi="Times New Roman" w:eastAsia="Times New Roman" w:ascii="Times New Roman"/>
+          <w:rFonts w:ascii="Times New Roman" w:cs="Times New Roman" w:eastAsia="Times New Roman" w:hAnsi="Times New Roman"/>
           <w:rtl w:val="0"/>
         </w:rPr>
         <w:t xml:space="preserve">. </w:t>
@@ -2137,20 +2275,20 @@
         <w:keepNext w:val="0"/>
         <w:keepLines w:val="0"/>
         <w:widowControl w:val="0"/>
-        <w:spacing w:lineRule="auto" w:line="240"/>
+        <w:spacing w:line="240" w:lineRule="auto"/>
         <w:ind w:left="0" w:firstLine="570"/>
         <w:contextualSpacing w:val="0"/>
       </w:pPr>
       <w:r>
         <w:rPr>
-          <w:rFonts w:cs="Times New Roman" w:hAnsi="Times New Roman" w:eastAsia="Times New Roman" w:ascii="Times New Roman"/>
+          <w:rFonts w:ascii="Times New Roman" w:cs="Times New Roman" w:eastAsia="Times New Roman" w:hAnsi="Times New Roman"/>
           <w:rtl w:val="0"/>
         </w:rPr>
         <w:t xml:space="preserve">А затем (с лёгким трепетом, который она постаралась тщательно скрыть и который смогли бы заметить лишь те, кто очень хорошо её </w:t>
       </w:r>
       <w:r>
         <w:rPr>
-          <w:rFonts w:cs="Times New Roman" w:hAnsi="Times New Roman" w:eastAsia="Times New Roman" w:ascii="Times New Roman"/>
+          <w:rFonts w:ascii="Times New Roman" w:cs="Times New Roman" w:eastAsia="Times New Roman" w:hAnsi="Times New Roman"/>
           <w:rtl w:val="0"/>
         </w:rPr>
         <w:t xml:space="preserve">зна</w:t>
@@ -2163,7 +2301,7 @@
       </w:r>
       <w:r>
         <w:rPr>
-          <w:rFonts w:cs="Times New Roman" w:hAnsi="Times New Roman" w:eastAsia="Times New Roman" w:ascii="Times New Roman"/>
+          <w:rFonts w:ascii="Times New Roman" w:cs="Times New Roman" w:eastAsia="Times New Roman" w:hAnsi="Times New Roman"/>
           <w:rtl w:val="0"/>
         </w:rPr>
         <w:t xml:space="preserve">) Минерва МакГонагалл сделала глубокий вдох и произнесла:</w:t>
@@ -2174,7 +2312,7 @@
         <w:keepNext w:val="0"/>
         <w:keepLines w:val="0"/>
         <w:widowControl w:val="0"/>
-        <w:spacing w:lineRule="auto" w:line="240"/>
+        <w:spacing w:line="240" w:lineRule="auto"/>
         <w:ind w:left="0" w:firstLine="570"/>
         <w:contextualSpacing w:val="0"/>
       </w:pPr>
@@ -2186,7 +2324,7 @@
       </w:r>
       <w:r>
         <w:rPr>
-          <w:rFonts w:cs="Times New Roman" w:hAnsi="Times New Roman" w:eastAsia="Times New Roman" w:ascii="Times New Roman"/>
+          <w:rFonts w:ascii="Times New Roman" w:cs="Times New Roman" w:eastAsia="Times New Roman" w:hAnsi="Times New Roman"/>
           <w:rtl w:val="0"/>
         </w:rPr>
         <w:t xml:space="preserve">Поттер, Гарри!</w:t>
@@ -2197,13 +2335,13 @@
         <w:keepNext w:val="0"/>
         <w:keepLines w:val="0"/>
         <w:widowControl w:val="0"/>
-        <w:spacing w:lineRule="auto" w:line="240"/>
+        <w:spacing w:line="240" w:lineRule="auto"/>
         <w:ind w:left="0" w:firstLine="570"/>
         <w:contextualSpacing w:val="0"/>
       </w:pPr>
       <w:r>
         <w:rPr>
-          <w:rFonts w:cs="Times New Roman" w:hAnsi="Times New Roman" w:eastAsia="Times New Roman" w:ascii="Times New Roman"/>
+          <w:rFonts w:ascii="Times New Roman" w:cs="Times New Roman" w:eastAsia="Times New Roman" w:hAnsi="Times New Roman"/>
           <w:rtl w:val="0"/>
         </w:rPr>
         <w:t xml:space="preserve">В зале воцарилась полная тишина.</w:t>
@@ -2219,13 +2357,13 @@
         <w:keepNext w:val="0"/>
         <w:keepLines w:val="0"/>
         <w:widowControl w:val="0"/>
-        <w:spacing w:lineRule="auto" w:line="240"/>
+        <w:spacing w:line="240" w:lineRule="auto"/>
         <w:ind w:left="0" w:firstLine="570"/>
         <w:contextualSpacing w:val="0"/>
       </w:pPr>
       <w:r>
         <w:rPr>
-          <w:rFonts w:cs="Times New Roman" w:hAnsi="Times New Roman" w:eastAsia="Times New Roman" w:ascii="Times New Roman"/>
+          <w:rFonts w:ascii="Times New Roman" w:cs="Times New Roman" w:eastAsia="Times New Roman" w:hAnsi="Times New Roman"/>
           <w:rtl w:val="0"/>
         </w:rPr>
         <w:t xml:space="preserve">Все разговоры прекратились.</w:t>
@@ -2236,13 +2374,13 @@
         <w:keepNext w:val="0"/>
         <w:keepLines w:val="0"/>
         <w:widowControl w:val="0"/>
-        <w:spacing w:lineRule="auto" w:line="240"/>
+        <w:spacing w:line="240" w:lineRule="auto"/>
         <w:ind w:left="0" w:firstLine="570"/>
         <w:contextualSpacing w:val="0"/>
       </w:pPr>
       <w:r>
         <w:rPr>
-          <w:rFonts w:cs="Times New Roman" w:hAnsi="Times New Roman" w:eastAsia="Times New Roman" w:ascii="Times New Roman"/>
+          <w:rFonts w:ascii="Times New Roman" w:cs="Times New Roman" w:eastAsia="Times New Roman" w:hAnsi="Times New Roman"/>
           <w:rtl w:val="0"/>
         </w:rPr>
         <w:t xml:space="preserve">Все головы повернулись в его сторону.</w:t>
@@ -2253,13 +2391,13 @@
         <w:keepNext w:val="0"/>
         <w:keepLines w:val="0"/>
         <w:widowControl w:val="0"/>
-        <w:spacing w:lineRule="auto" w:line="240"/>
+        <w:spacing w:line="240" w:lineRule="auto"/>
         <w:ind w:left="0" w:firstLine="570"/>
         <w:contextualSpacing w:val="0"/>
       </w:pPr>
       <w:r>
         <w:rPr>
-          <w:rFonts w:cs="Times New Roman" w:hAnsi="Times New Roman" w:eastAsia="Times New Roman" w:ascii="Times New Roman"/>
+          <w:rFonts w:ascii="Times New Roman" w:cs="Times New Roman" w:eastAsia="Times New Roman" w:hAnsi="Times New Roman"/>
           <w:rtl w:val="0"/>
         </w:rPr>
         <w:t xml:space="preserve">Впервые в жизни Гарри почувствовал, что у него появилась возможность узнать, что такое страх сцены.</w:t>
@@ -2270,34 +2408,34 @@
         <w:keepNext w:val="0"/>
         <w:keepLines w:val="0"/>
         <w:widowControl w:val="0"/>
-        <w:spacing w:lineRule="auto" w:line="240"/>
+        <w:spacing w:line="240" w:lineRule="auto"/>
         <w:ind w:left="0" w:firstLine="570"/>
         <w:contextualSpacing w:val="0"/>
       </w:pPr>
       <w:r>
         <w:rPr>
-          <w:rFonts w:cs="Times New Roman" w:hAnsi="Times New Roman" w:eastAsia="Times New Roman" w:ascii="Times New Roman"/>
+          <w:rFonts w:ascii="Times New Roman" w:cs="Times New Roman" w:eastAsia="Times New Roman" w:hAnsi="Times New Roman"/>
           <w:rtl w:val="0"/>
         </w:rPr>
         <w:t xml:space="preserve">Гарри сразу же подавил это чувство. Если он хочет жить в магической Британии и при этом сделать что-нибудь стоящее, он должен привыкнуть к тому, что все вокруг на него смотрят. </w:t>
       </w:r>
       <w:r>
         <w:rPr>
-          <w:rFonts w:cs="Times New Roman" w:hAnsi="Times New Roman" w:eastAsia="Times New Roman" w:ascii="Times New Roman"/>
+          <w:rFonts w:ascii="Times New Roman" w:cs="Times New Roman" w:eastAsia="Times New Roman" w:hAnsi="Times New Roman"/>
           <w:rtl w:val="0"/>
         </w:rPr>
         <w:t xml:space="preserve">Приклеив уверенную фальшивую улыбку себе на лицо, он поднял ногу, </w:t>
       </w:r>
       <w:r>
         <w:rPr>
-          <w:rFonts w:cs="Times New Roman" w:hAnsi="Times New Roman" w:eastAsia="Times New Roman" w:ascii="Times New Roman"/>
+          <w:rFonts w:ascii="Times New Roman" w:cs="Times New Roman" w:eastAsia="Times New Roman" w:hAnsi="Times New Roman"/>
           <w:rtl w:val="0"/>
         </w:rPr>
         <w:t xml:space="preserve">чтобы</w:t>
       </w:r>
       <w:r>
         <w:rPr>
-          <w:rFonts w:cs="Times New Roman" w:hAnsi="Times New Roman" w:eastAsia="Times New Roman" w:ascii="Times New Roman"/>
+          <w:rFonts w:ascii="Times New Roman" w:cs="Times New Roman" w:eastAsia="Times New Roman" w:hAnsi="Times New Roman"/>
           <w:rtl w:val="0"/>
         </w:rPr>
         <w:t xml:space="preserve"> шагнуть вперёд…</w:t>
@@ -2305,7 +2443,7 @@
     </w:p>
     <w:p>
       <w:pPr>
-        <w:spacing w:lineRule="auto" w:line="240"/>
+        <w:spacing w:line="240" w:lineRule="auto"/>
         <w:ind w:firstLine="705"/>
         <w:contextualSpacing w:val="0"/>
       </w:pPr>
@@ -2317,7 +2455,7 @@
       </w:r>
       <w:r>
         <w:rPr>
-          <w:rFonts w:cs="Times New Roman" w:hAnsi="Times New Roman" w:eastAsia="Times New Roman" w:ascii="Times New Roman"/>
+          <w:rFonts w:ascii="Times New Roman" w:cs="Times New Roman" w:eastAsia="Times New Roman" w:hAnsi="Times New Roman"/>
           <w:rtl w:val="0"/>
         </w:rPr>
         <w:t xml:space="preserve">Гарри Поттер! </w:t>
@@ -2330,7 +2468,7 @@
       </w:r>
       <w:r>
         <w:rPr>
-          <w:rFonts w:cs="Times New Roman" w:hAnsi="Times New Roman" w:eastAsia="Times New Roman" w:ascii="Times New Roman"/>
+          <w:rFonts w:ascii="Times New Roman" w:cs="Times New Roman" w:eastAsia="Times New Roman" w:hAnsi="Times New Roman"/>
           <w:rtl w:val="0"/>
         </w:rPr>
         <w:t xml:space="preserve">закричал то ли Фред, то ли Джордж Уизли. </w:t>
@@ -2338,7 +2476,7 @@
     </w:p>
     <w:p>
       <w:pPr>
-        <w:spacing w:lineRule="auto" w:line="240"/>
+        <w:spacing w:line="240" w:lineRule="auto"/>
         <w:ind w:firstLine="705"/>
         <w:contextualSpacing w:val="0"/>
       </w:pPr>
@@ -2350,7 +2488,7 @@
       </w:r>
       <w:r>
         <w:rPr>
-          <w:rFonts w:cs="Times New Roman" w:hAnsi="Times New Roman" w:eastAsia="Times New Roman" w:ascii="Times New Roman"/>
+          <w:rFonts w:ascii="Times New Roman" w:cs="Times New Roman" w:eastAsia="Times New Roman" w:hAnsi="Times New Roman"/>
           <w:rtl w:val="0"/>
         </w:rPr>
         <w:t xml:space="preserve">Гарри Поттер! </w:t>
@@ -2363,7 +2501,7 @@
       </w:r>
       <w:r>
         <w:rPr>
-          <w:rFonts w:cs="Times New Roman" w:hAnsi="Times New Roman" w:eastAsia="Times New Roman" w:ascii="Times New Roman"/>
+          <w:rFonts w:ascii="Times New Roman" w:cs="Times New Roman" w:eastAsia="Times New Roman" w:hAnsi="Times New Roman"/>
           <w:rtl w:val="0"/>
         </w:rPr>
         <w:t xml:space="preserve">выкрикнул второй близнец, и миг спустя уже весь гриффиндорский стол, а за ним и добрая часть столов Когтеврана и Пуффендуя скандировали:</w:t>
@@ -2371,7 +2509,7 @@
     </w:p>
     <w:p>
       <w:pPr>
-        <w:spacing w:lineRule="auto" w:line="240"/>
+        <w:spacing w:line="240" w:lineRule="auto"/>
         <w:ind w:firstLine="705"/>
         <w:contextualSpacing w:val="0"/>
       </w:pPr>
@@ -2383,7 +2521,7 @@
       </w:r>
       <w:r>
         <w:rPr>
-          <w:rFonts w:cs="Times New Roman" w:hAnsi="Times New Roman" w:eastAsia="Times New Roman" w:ascii="Times New Roman"/>
+          <w:rFonts w:ascii="Times New Roman" w:cs="Times New Roman" w:eastAsia="Times New Roman" w:hAnsi="Times New Roman"/>
           <w:rtl w:val="0"/>
         </w:rPr>
         <w:t xml:space="preserve">Гарри Поттер! Гарри Поттер! Гарри Поттер!</w:t>
@@ -2391,13 +2529,13 @@
     </w:p>
     <w:p>
       <w:pPr>
-        <w:spacing w:lineRule="auto" w:line="240"/>
+        <w:spacing w:line="240" w:lineRule="auto"/>
         <w:ind w:firstLine="705"/>
         <w:contextualSpacing w:val="0"/>
       </w:pPr>
       <w:r>
         <w:rPr>
-          <w:rFonts w:cs="Times New Roman" w:hAnsi="Times New Roman" w:eastAsia="Times New Roman" w:ascii="Times New Roman"/>
+          <w:rFonts w:ascii="Times New Roman" w:cs="Times New Roman" w:eastAsia="Times New Roman" w:hAnsi="Times New Roman"/>
           <w:rtl w:val="0"/>
         </w:rPr>
         <w:t xml:space="preserve">И Гарри </w:t>
@@ -2410,7 +2548,7 @@
       </w:r>
       <w:r>
         <w:rPr>
-          <w:rFonts w:cs="Times New Roman" w:hAnsi="Times New Roman" w:eastAsia="Times New Roman" w:ascii="Times New Roman"/>
+          <w:rFonts w:ascii="Times New Roman" w:cs="Times New Roman" w:eastAsia="Times New Roman" w:hAnsi="Times New Roman"/>
           <w:rtl w:val="0"/>
         </w:rPr>
         <w:t xml:space="preserve"> вперёд. Слишком медленно, как он понял через мгновение, но было уже слишком поздно менять темп </w:t>
@@ -2423,7 +2561,7 @@
       </w:r>
       <w:r>
         <w:rPr>
-          <w:rFonts w:cs="Times New Roman" w:hAnsi="Times New Roman" w:eastAsia="Times New Roman" w:ascii="Times New Roman"/>
+          <w:rFonts w:ascii="Times New Roman" w:cs="Times New Roman" w:eastAsia="Times New Roman" w:hAnsi="Times New Roman"/>
           <w:rtl w:val="0"/>
         </w:rPr>
         <w:t xml:space="preserve">это выглядело бы странно.</w:t>
@@ -2436,7 +2574,7 @@
     </w:p>
     <w:p>
       <w:pPr>
-        <w:spacing w:lineRule="auto" w:line="240"/>
+        <w:spacing w:line="240" w:lineRule="auto"/>
         <w:ind w:firstLine="705"/>
         <w:contextualSpacing w:val="0"/>
       </w:pPr>
@@ -2448,14 +2586,14 @@
     </w:p>
     <w:p>
       <w:pPr>
-        <w:spacing w:lineRule="auto" w:line="240"/>
+        <w:spacing w:line="240" w:lineRule="auto"/>
         <w:ind w:firstLine="705"/>
         <w:contextualSpacing w:val="0"/>
         <w:jc w:val="center"/>
       </w:pPr>
       <w:r>
         <w:rPr>
-          <w:rFonts w:cs="Times New Roman" w:hAnsi="Times New Roman" w:eastAsia="Times New Roman" w:ascii="Times New Roman"/>
+          <w:rFonts w:ascii="Times New Roman" w:cs="Times New Roman" w:eastAsia="Times New Roman" w:hAnsi="Times New Roman"/>
           <w:rtl w:val="0"/>
         </w:rPr>
         <w:t xml:space="preserve">* * *</w:t>
@@ -2468,7 +2606,7 @@
     </w:p>
     <w:p>
       <w:pPr>
-        <w:spacing w:lineRule="auto" w:line="240"/>
+        <w:spacing w:line="240" w:lineRule="auto"/>
         <w:ind w:firstLine="705"/>
         <w:contextualSpacing w:val="0"/>
       </w:pPr>
@@ -2480,7 +2618,7 @@
     </w:p>
     <w:p>
       <w:pPr>
-        <w:spacing w:lineRule="auto" w:line="240"/>
+        <w:spacing w:line="240" w:lineRule="auto"/>
         <w:ind w:firstLine="705"/>
         <w:contextualSpacing w:val="0"/>
       </w:pPr>
@@ -2492,7 +2630,7 @@
       </w:r>
       <w:r>
         <w:rPr>
-          <w:rFonts w:cs="Times New Roman" w:hAnsi="Times New Roman" w:eastAsia="Times New Roman" w:ascii="Times New Roman"/>
+          <w:rFonts w:ascii="Times New Roman" w:cs="Times New Roman" w:eastAsia="Times New Roman" w:hAnsi="Times New Roman"/>
           <w:rtl w:val="0"/>
         </w:rPr>
         <w:t xml:space="preserve">Гарри Поттер! Гарри Поттер! ГАРРИ ПОТТЕР!</w:t>
@@ -2505,13 +2643,13 @@
     </w:p>
     <w:p>
       <w:pPr>
-        <w:spacing w:lineRule="auto" w:line="240"/>
+        <w:spacing w:line="240" w:lineRule="auto"/>
         <w:ind w:firstLine="705"/>
         <w:contextualSpacing w:val="0"/>
       </w:pPr>
       <w:r>
         <w:rPr>
-          <w:rFonts w:cs="Times New Roman" w:hAnsi="Times New Roman" w:eastAsia="Times New Roman" w:ascii="Times New Roman"/>
+          <w:rFonts w:ascii="Times New Roman" w:cs="Times New Roman" w:eastAsia="Times New Roman" w:hAnsi="Times New Roman"/>
           <w:rtl w:val="0"/>
         </w:rPr>
         <w:t xml:space="preserve">Слишком хорошо представляя, что она увидит, Минерва МакГонагалл обернулась и оглядела сидящих за профессорским столом.</w:t>
@@ -2524,13 +2662,13 @@
     </w:p>
     <w:p>
       <w:pPr>
-        <w:spacing w:lineRule="auto" w:line="240"/>
+        <w:spacing w:line="240" w:lineRule="auto"/>
         <w:ind w:firstLine="705"/>
         <w:contextualSpacing w:val="0"/>
       </w:pPr>
       <w:r>
         <w:rPr>
-          <w:rFonts w:cs="Times New Roman" w:hAnsi="Times New Roman" w:eastAsia="Times New Roman" w:ascii="Times New Roman"/>
+          <w:rFonts w:ascii="Times New Roman" w:cs="Times New Roman" w:eastAsia="Times New Roman" w:hAnsi="Times New Roman"/>
           <w:rtl w:val="0"/>
         </w:rPr>
         <w:t xml:space="preserve">Трелони лихорадочно обмахивалась веером, Флитвик взирал на происходящее с любопытством, Хагрид аплодировал в одиночестве, Спраут выглядела недовольной, Вектор и Синистра </w:t>
@@ -2543,21 +2681,21 @@
       </w:r>
       <w:r>
         <w:rPr>
-          <w:rFonts w:cs="Times New Roman" w:hAnsi="Times New Roman" w:eastAsia="Times New Roman" w:ascii="Times New Roman"/>
+          <w:rFonts w:ascii="Times New Roman" w:cs="Times New Roman" w:eastAsia="Times New Roman" w:hAnsi="Times New Roman"/>
           <w:rtl w:val="0"/>
         </w:rPr>
         <w:t xml:space="preserve">ошеломлёнными, а Квиррелл смотрел в никуда пустым взглядом. Альбус доброжелательно улыбался. А Северус Снейп побелевшими от напряжения пальцами </w:t>
       </w:r>
       <w:r>
         <w:rPr>
-          <w:rFonts w:cs="Times New Roman" w:hAnsi="Times New Roman" w:eastAsia="Times New Roman" w:ascii="Times New Roman"/>
+          <w:rFonts w:ascii="Times New Roman" w:cs="Times New Roman" w:eastAsia="Times New Roman" w:hAnsi="Times New Roman"/>
           <w:rtl w:val="0"/>
         </w:rPr>
         <w:t xml:space="preserve">сжимал </w:t>
       </w:r>
       <w:r>
         <w:rPr>
-          <w:rFonts w:cs="Times New Roman" w:hAnsi="Times New Roman" w:eastAsia="Times New Roman" w:ascii="Times New Roman"/>
+          <w:rFonts w:ascii="Times New Roman" w:cs="Times New Roman" w:eastAsia="Times New Roman" w:hAnsi="Times New Roman"/>
           <w:rtl w:val="0"/>
         </w:rPr>
         <w:t xml:space="preserve">пустой серебряный кубок с такой силой, что уже успел слегка его погнуть.</w:t>
@@ -2570,13 +2708,13 @@
     </w:p>
     <w:p>
       <w:pPr>
-        <w:spacing w:lineRule="auto" w:line="240"/>
+        <w:spacing w:line="240" w:lineRule="auto"/>
         <w:ind w:firstLine="705"/>
         <w:contextualSpacing w:val="0"/>
       </w:pPr>
       <w:r>
         <w:rPr>
-          <w:rFonts w:cs="Times New Roman" w:hAnsi="Times New Roman" w:eastAsia="Times New Roman" w:ascii="Times New Roman"/>
+          <w:rFonts w:ascii="Times New Roman" w:cs="Times New Roman" w:eastAsia="Times New Roman" w:hAnsi="Times New Roman"/>
           <w:rtl w:val="0"/>
         </w:rPr>
         <w:t xml:space="preserve">Широко улыбаясь и слегка раскланиваясь в обе стороны, Гарри Поттер точно выверенным шагом шёл вперёд между факультетскими столами. Словно принц, вступающий во владение замком.</w:t>
@@ -2589,7 +2727,7 @@
     </w:p>
     <w:p>
       <w:pPr>
-        <w:spacing w:lineRule="auto" w:line="240"/>
+        <w:spacing w:line="240" w:lineRule="auto"/>
         <w:ind w:firstLine="705"/>
         <w:contextualSpacing w:val="0"/>
       </w:pPr>
@@ -2601,7 +2739,7 @@
       </w:r>
       <w:r>
         <w:rPr>
-          <w:rFonts w:cs="Times New Roman" w:hAnsi="Times New Roman" w:eastAsia="Times New Roman" w:ascii="Times New Roman"/>
+          <w:rFonts w:ascii="Times New Roman" w:cs="Times New Roman" w:eastAsia="Times New Roman" w:hAnsi="Times New Roman"/>
           <w:rtl w:val="0"/>
         </w:rPr>
         <w:t xml:space="preserve">Спаси нас от ещё каких-нибудь тёмных лордов! </w:t>
@@ -2614,7 +2752,7 @@
       </w:r>
       <w:r>
         <w:rPr>
-          <w:rFonts w:cs="Times New Roman" w:hAnsi="Times New Roman" w:eastAsia="Times New Roman" w:ascii="Times New Roman"/>
+          <w:rFonts w:ascii="Times New Roman" w:cs="Times New Roman" w:eastAsia="Times New Roman" w:hAnsi="Times New Roman"/>
           <w:rtl w:val="0"/>
         </w:rPr>
         <w:t xml:space="preserve">крикнул один из блинецов Уизли.</w:t>
@@ -2627,7 +2765,7 @@
     </w:p>
     <w:p>
       <w:pPr>
-        <w:spacing w:lineRule="auto" w:line="240"/>
+        <w:spacing w:line="240" w:lineRule="auto"/>
         <w:ind w:firstLine="705"/>
         <w:contextualSpacing w:val="0"/>
       </w:pPr>
@@ -2639,7 +2777,7 @@
       </w:r>
       <w:r>
         <w:rPr>
-          <w:rFonts w:cs="Times New Roman" w:hAnsi="Times New Roman" w:eastAsia="Times New Roman" w:ascii="Times New Roman"/>
+          <w:rFonts w:ascii="Times New Roman" w:cs="Times New Roman" w:eastAsia="Times New Roman" w:hAnsi="Times New Roman"/>
           <w:rtl w:val="0"/>
         </w:rPr>
         <w:t xml:space="preserve">Особенно, если они есть среди профессоров! </w:t>
@@ -2652,7 +2790,7 @@
       </w:r>
       <w:r>
         <w:rPr>
-          <w:rFonts w:cs="Times New Roman" w:hAnsi="Times New Roman" w:eastAsia="Times New Roman" w:ascii="Times New Roman"/>
+          <w:rFonts w:ascii="Times New Roman" w:cs="Times New Roman" w:eastAsia="Times New Roman" w:hAnsi="Times New Roman"/>
           <w:rtl w:val="0"/>
         </w:rPr>
         <w:t xml:space="preserve">поддержал его другой.</w:t>
@@ -2665,13 +2803,13 @@
     </w:p>
     <w:p>
       <w:pPr>
-        <w:spacing w:lineRule="auto" w:line="240"/>
+        <w:spacing w:line="240" w:lineRule="auto"/>
         <w:ind w:firstLine="705"/>
         <w:contextualSpacing w:val="0"/>
       </w:pPr>
       <w:r>
         <w:rPr>
-          <w:rFonts w:cs="Times New Roman" w:hAnsi="Times New Roman" w:eastAsia="Times New Roman" w:ascii="Times New Roman"/>
+          <w:rFonts w:ascii="Times New Roman" w:cs="Times New Roman" w:eastAsia="Times New Roman" w:hAnsi="Times New Roman"/>
           <w:rtl w:val="0"/>
         </w:rPr>
         <w:t xml:space="preserve">За всеми столами, кроме слизеринского, раздался смех.</w:t>
@@ -2684,13 +2822,13 @@
     </w:p>
     <w:p>
       <w:pPr>
-        <w:spacing w:lineRule="auto" w:line="240"/>
+        <w:spacing w:line="240" w:lineRule="auto"/>
         <w:ind w:firstLine="705"/>
         <w:contextualSpacing w:val="0"/>
       </w:pPr>
       <w:r>
         <w:rPr>
-          <w:rFonts w:cs="Times New Roman" w:hAnsi="Times New Roman" w:eastAsia="Times New Roman" w:ascii="Times New Roman"/>
+          <w:rFonts w:ascii="Times New Roman" w:cs="Times New Roman" w:eastAsia="Times New Roman" w:hAnsi="Times New Roman"/>
           <w:rtl w:val="0"/>
         </w:rPr>
         <w:t xml:space="preserve">Минерва плотно сжала губы. Она ещё поговорит с Ужасами Уизли по поводу последней части. Наверное, они думают, что в самый первый день снять баллы с Гриффиндора невозможно, и потому она не сможет ничего сделать. Но если им плевать на отработки, она придумает что-нибудь ещё.</w:t>
@@ -2703,13 +2841,13 @@
     </w:p>
     <w:p>
       <w:pPr>
-        <w:spacing w:lineRule="auto" w:line="240"/>
+        <w:spacing w:line="240" w:lineRule="auto"/>
         <w:ind w:firstLine="705"/>
         <w:contextualSpacing w:val="0"/>
       </w:pPr>
       <w:r>
         <w:rPr>
-          <w:rFonts w:cs="Times New Roman" w:hAnsi="Times New Roman" w:eastAsia="Times New Roman" w:ascii="Times New Roman"/>
+          <w:rFonts w:ascii="Times New Roman" w:cs="Times New Roman" w:eastAsia="Times New Roman" w:hAnsi="Times New Roman"/>
           <w:rtl w:val="0"/>
         </w:rPr>
         <w:t xml:space="preserve">Затем с внезапным испугом она посмотрела на Снейпа: ведь он же должен понимать, что этот Поттер не может знать, о ком шла речь…</w:t>
@@ -2722,20 +2860,20 @@
     </w:p>
     <w:p>
       <w:pPr>
-        <w:spacing w:lineRule="auto" w:line="240"/>
+        <w:spacing w:line="240" w:lineRule="auto"/>
         <w:ind w:firstLine="705"/>
         <w:contextualSpacing w:val="0"/>
       </w:pPr>
       <w:r>
         <w:rPr>
-          <w:rFonts w:cs="Times New Roman" w:hAnsi="Times New Roman" w:eastAsia="Times New Roman" w:ascii="Times New Roman"/>
+          <w:rFonts w:ascii="Times New Roman" w:cs="Times New Roman" w:eastAsia="Times New Roman" w:hAnsi="Times New Roman"/>
           <w:rtl w:val="0"/>
         </w:rPr>
         <w:t xml:space="preserve">Снейп уже спрятал гнев за маской безразличия. Неуловимая улыбка играла на его губах. Не обращая внимания на стол гриффиндорцев, он смотрел на Гарри Поттера.</w:t>
       </w:r>
       <w:r>
         <w:rPr>
-          <w:rFonts w:cs="Times New Roman" w:hAnsi="Times New Roman" w:eastAsia="Times New Roman" w:ascii="Times New Roman"/>
+          <w:rFonts w:ascii="Times New Roman" w:cs="Times New Roman" w:eastAsia="Times New Roman" w:hAnsi="Times New Roman"/>
           <w:rtl w:val="0"/>
         </w:rPr>
         <w:t xml:space="preserve"> Его руки сжимали искорёженные останки серебряного кубка.</w:t>
@@ -2748,7 +2886,7 @@
     </w:p>
     <w:p>
       <w:pPr>
-        <w:spacing w:lineRule="auto" w:line="240"/>
+        <w:spacing w:line="240" w:lineRule="auto"/>
         <w:ind w:firstLine="705"/>
         <w:contextualSpacing w:val="0"/>
       </w:pPr>
@@ -2760,14 +2898,14 @@
     </w:p>
     <w:p>
       <w:pPr>
-        <w:spacing w:lineRule="auto" w:line="240"/>
+        <w:spacing w:line="240" w:lineRule="auto"/>
         <w:ind w:firstLine="705"/>
         <w:contextualSpacing w:val="0"/>
         <w:jc w:val="center"/>
       </w:pPr>
       <w:r>
         <w:rPr>
-          <w:rFonts w:cs="Times New Roman" w:hAnsi="Times New Roman" w:eastAsia="Times New Roman" w:ascii="Times New Roman"/>
+          <w:rFonts w:ascii="Times New Roman" w:cs="Times New Roman" w:eastAsia="Times New Roman" w:hAnsi="Times New Roman"/>
           <w:rtl w:val="0"/>
         </w:rPr>
         <w:t xml:space="preserve">* * *</w:t>
@@ -2780,7 +2918,7 @@
     </w:p>
     <w:p>
       <w:pPr>
-        <w:spacing w:lineRule="auto" w:line="240"/>
+        <w:spacing w:line="240" w:lineRule="auto"/>
         <w:ind w:firstLine="705"/>
         <w:contextualSpacing w:val="0"/>
       </w:pPr>
@@ -2792,13 +2930,13 @@
     </w:p>
     <w:p>
       <w:pPr>
-        <w:spacing w:lineRule="auto" w:line="240"/>
+        <w:spacing w:line="240" w:lineRule="auto"/>
         <w:ind w:firstLine="705"/>
         <w:contextualSpacing w:val="0"/>
       </w:pPr>
       <w:r>
         <w:rPr>
-          <w:rFonts w:cs="Times New Roman" w:hAnsi="Times New Roman" w:eastAsia="Times New Roman" w:ascii="Times New Roman"/>
+          <w:rFonts w:ascii="Times New Roman" w:cs="Times New Roman" w:eastAsia="Times New Roman" w:hAnsi="Times New Roman"/>
           <w:rtl w:val="0"/>
         </w:rPr>
         <w:t xml:space="preserve">С застывшей улыбкой на лице Гарри шёл вперёд. Он был польщён подобным приёмом, но вместе с тем чувствовал себя ужасно.</w:t>
@@ -2811,27 +2949,27 @@
     </w:p>
     <w:p>
       <w:pPr>
-        <w:spacing w:lineRule="auto" w:line="240"/>
+        <w:spacing w:line="240" w:lineRule="auto"/>
         <w:ind w:firstLine="705"/>
         <w:contextualSpacing w:val="0"/>
       </w:pPr>
       <w:r>
         <w:rPr>
-          <w:rFonts w:cs="Times New Roman" w:hAnsi="Times New Roman" w:eastAsia="Times New Roman" w:ascii="Times New Roman"/>
+          <w:rFonts w:ascii="Times New Roman" w:cs="Times New Roman" w:eastAsia="Times New Roman" w:hAnsi="Times New Roman"/>
           <w:rtl w:val="0"/>
         </w:rPr>
         <w:t xml:space="preserve">Люди приветствовали его за то, что он совершил ещё лёжа в колыбели. И даже, по сути, не довёл до конца. </w:t>
       </w:r>
       <w:r>
         <w:rPr>
-          <w:rFonts w:cs="Times New Roman" w:hAnsi="Times New Roman" w:eastAsia="Times New Roman" w:ascii="Times New Roman"/>
+          <w:rFonts w:ascii="Times New Roman" w:cs="Times New Roman" w:eastAsia="Times New Roman" w:hAnsi="Times New Roman"/>
           <w:rtl w:val="0"/>
         </w:rPr>
         <w:t xml:space="preserve">Ведь неизвестно как, неизвестно где</w:t>
       </w:r>
       <w:r>
         <w:rPr>
-          <w:rFonts w:cs="Times New Roman" w:hAnsi="Times New Roman" w:eastAsia="Times New Roman" w:ascii="Times New Roman"/>
+          <w:rFonts w:ascii="Times New Roman" w:cs="Times New Roman" w:eastAsia="Times New Roman" w:hAnsi="Times New Roman"/>
           <w:rtl w:val="0"/>
         </w:rPr>
         <w:t xml:space="preserve"> Тёмный Лорд продолжал жить. Встречали бы они его так же горячо, если б знали об этом?</w:t>
@@ -2844,27 +2982,27 @@
     </w:p>
     <w:p>
       <w:pPr>
-        <w:spacing w:lineRule="auto" w:line="240"/>
+        <w:spacing w:line="240" w:lineRule="auto"/>
         <w:ind w:firstLine="705"/>
         <w:contextualSpacing w:val="0"/>
       </w:pPr>
       <w:r>
         <w:rPr>
-          <w:rFonts w:cs="Times New Roman" w:hAnsi="Times New Roman" w:eastAsia="Times New Roman" w:ascii="Times New Roman"/>
+          <w:rFonts w:ascii="Times New Roman" w:cs="Times New Roman" w:eastAsia="Times New Roman" w:hAnsi="Times New Roman"/>
           <w:rtl w:val="0"/>
         </w:rPr>
         <w:t xml:space="preserve">Но однажды сила Тёмного Лорда уже </w:t>
       </w:r>
       <w:r>
         <w:rPr>
-          <w:rFonts w:cs="Times New Roman" w:hAnsi="Times New Roman" w:eastAsia="Times New Roman" w:ascii="Times New Roman"/>
+          <w:rFonts w:ascii="Times New Roman" w:cs="Times New Roman" w:eastAsia="Times New Roman" w:hAnsi="Times New Roman"/>
           <w:rtl w:val="0"/>
         </w:rPr>
         <w:t xml:space="preserve">была </w:t>
       </w:r>
       <w:r>
         <w:rPr>
-          <w:rFonts w:cs="Times New Roman" w:hAnsi="Times New Roman" w:eastAsia="Times New Roman" w:ascii="Times New Roman"/>
+          <w:rFonts w:ascii="Times New Roman" w:cs="Times New Roman" w:eastAsia="Times New Roman" w:hAnsi="Times New Roman"/>
           <w:rtl w:val="0"/>
         </w:rPr>
         <w:t xml:space="preserve">сломлена.</w:t>
@@ -2877,13 +3015,13 @@
     </w:p>
     <w:p>
       <w:pPr>
-        <w:spacing w:lineRule="auto" w:line="240"/>
+        <w:spacing w:line="240" w:lineRule="auto"/>
         <w:ind w:firstLine="705"/>
         <w:contextualSpacing w:val="0"/>
       </w:pPr>
       <w:r>
         <w:rPr>
-          <w:rFonts w:cs="Times New Roman" w:hAnsi="Times New Roman" w:eastAsia="Times New Roman" w:ascii="Times New Roman"/>
+          <w:rFonts w:ascii="Times New Roman" w:cs="Times New Roman" w:eastAsia="Times New Roman" w:hAnsi="Times New Roman"/>
           <w:rtl w:val="0"/>
         </w:rPr>
         <w:t xml:space="preserve">И Гарри снова защитит их. Раз уж существует пророчество на этот счёт. Нет, защитит, невзирая на предписания дурацких пророчеств.</w:t>
@@ -2896,27 +3034,27 @@
     </w:p>
     <w:p>
       <w:pPr>
-        <w:spacing w:lineRule="auto" w:line="240"/>
+        <w:spacing w:line="240" w:lineRule="auto"/>
         <w:ind w:firstLine="705"/>
         <w:contextualSpacing w:val="0"/>
       </w:pPr>
       <w:r>
         <w:rPr>
-          <w:rFonts w:cs="Times New Roman" w:hAnsi="Times New Roman" w:eastAsia="Times New Roman" w:ascii="Times New Roman"/>
+          <w:rFonts w:ascii="Times New Roman" w:cs="Times New Roman" w:eastAsia="Times New Roman" w:hAnsi="Times New Roman"/>
           <w:rtl w:val="0"/>
         </w:rPr>
         <w:t xml:space="preserve">Гарри Поттер не мог позволить себе подвести людей, которые верили в него и приветствовали его: блеснуть и раствориться во тьме, как это бывает со многими одарёнными детьми. Разочаровать всех. </w:t>
       </w:r>
       <w:r>
         <w:rPr>
-          <w:rFonts w:cs="Times New Roman" w:hAnsi="Times New Roman" w:eastAsia="Times New Roman" w:ascii="Times New Roman"/>
+          <w:rFonts w:ascii="Times New Roman" w:cs="Times New Roman" w:eastAsia="Times New Roman" w:hAnsi="Times New Roman"/>
           <w:rtl w:val="0"/>
         </w:rPr>
         <w:t xml:space="preserve">Оказаться недостойным</w:t>
       </w:r>
       <w:r>
         <w:rPr>
-          <w:rFonts w:cs="Times New Roman" w:hAnsi="Times New Roman" w:eastAsia="Times New Roman" w:ascii="Times New Roman"/>
+          <w:rFonts w:ascii="Times New Roman" w:cs="Times New Roman" w:eastAsia="Times New Roman" w:hAnsi="Times New Roman"/>
           <w:rtl w:val="0"/>
         </w:rPr>
         <w:t xml:space="preserve"> своей репутации символа Света </w:t>
@@ -2927,37 +3065,54 @@
         </w:rPr>
         <w:t xml:space="preserve">— </w:t>
       </w:r>
-      <w:r>
-        <w:rPr>
-          <w:rFonts w:cs="Times New Roman" w:hAnsi="Times New Roman" w:eastAsia="Times New Roman" w:ascii="Times New Roman"/>
-          <w:rtl w:val="0"/>
-        </w:rPr>
-        <w:t xml:space="preserve">не важно, как он её заработал.</w:t>
-      </w:r>
-      <w:r>
-        <w:rPr>
-          <w:rFonts w:cs="Times New Roman" w:hAnsi="Times New Roman" w:eastAsia="Times New Roman" w:ascii="Times New Roman"/>
+      <w:commentRangeStart w:id="1"/>
+      <w:commentRangeStart w:id="2"/>
+      <w:r>
+        <w:rPr>
+          <w:rFonts w:ascii="Times New Roman" w:cs="Times New Roman" w:eastAsia="Times New Roman" w:hAnsi="Times New Roman"/>
+          <w:rtl w:val="0"/>
+        </w:rPr>
+        <w:t xml:space="preserve">неважно</w:t>
+      </w:r>
+      <w:commentRangeEnd w:id="1"/>
+      <w:r>
+        <w:commentReference w:id="1"/>
+      </w:r>
+      <w:commentRangeEnd w:id="2"/>
+      <w:r>
+        <w:commentReference w:id="2"/>
+      </w:r>
+      <w:r>
+        <w:rPr>
+          <w:rFonts w:ascii="Times New Roman" w:cs="Times New Roman" w:eastAsia="Times New Roman" w:hAnsi="Times New Roman"/>
+          <w:rtl w:val="0"/>
+        </w:rPr>
+        <w:t xml:space="preserve">, как он её заработал.</w:t>
+      </w:r>
+      <w:r>
+        <w:rPr>
+          <w:rFonts w:ascii="Times New Roman" w:cs="Times New Roman" w:eastAsia="Times New Roman" w:hAnsi="Times New Roman"/>
           <w:rtl w:val="0"/>
         </w:rPr>
         <w:t xml:space="preserve"> Нет. Он оправдает все их ожидания. </w:t>
       </w:r>
       <w:r>
         <w:rPr>
-          <w:rFonts w:cs="Times New Roman" w:hAnsi="Times New Roman" w:eastAsia="Times New Roman" w:ascii="Times New Roman"/>
-          <w:rtl w:val="0"/>
-        </w:rPr>
-        <w:t xml:space="preserve">Неважно, сколько времени это займёт, но, даже если ради этого ему придётся умереть, он оправдает их ожидания целиком и полностью.</w:t>
-      </w:r>
-      <w:r>
-        <w:rPr>
-          <w:rFonts w:cs="Times New Roman" w:hAnsi="Times New Roman" w:eastAsia="Times New Roman" w:ascii="Times New Roman"/>
+          <w:rFonts w:ascii="Times New Roman" w:cs="Times New Roman" w:eastAsia="Times New Roman" w:hAnsi="Times New Roman"/>
+          <w:rtl w:val="0"/>
+        </w:rPr>
+        <w:t xml:space="preserve">Не важно, сколько времени это займёт, но, даже если ради этого ему придётся умереть, он оправдает их ожидания целиком и полностью.</w:t>
+      </w:r>
+      <w:r>
+        <w:rPr>
+          <w:rFonts w:ascii="Times New Roman" w:cs="Times New Roman" w:eastAsia="Times New Roman" w:hAnsi="Times New Roman"/>
           <w:rtl w:val="0"/>
         </w:rPr>
         <w:t xml:space="preserve"> Более того, он </w:t>
       </w:r>
       <w:r>
         <w:rPr>
-          <w:rFonts w:cs="Times New Roman" w:hAnsi="Times New Roman" w:eastAsia="Times New Roman" w:ascii="Times New Roman"/>
+          <w:rFonts w:ascii="Times New Roman" w:cs="Times New Roman" w:eastAsia="Times New Roman" w:hAnsi="Times New Roman"/>
           <w:i w:val="1"/>
           <w:rtl w:val="0"/>
         </w:rPr>
@@ -2965,7 +3120,7 @@
       </w:r>
       <w:r>
         <w:rPr>
-          <w:rFonts w:cs="Times New Roman" w:hAnsi="Times New Roman" w:eastAsia="Times New Roman" w:ascii="Times New Roman"/>
+          <w:rFonts w:ascii="Times New Roman" w:cs="Times New Roman" w:eastAsia="Times New Roman" w:hAnsi="Times New Roman"/>
           <w:rtl w:val="0"/>
         </w:rPr>
         <w:t xml:space="preserve"> эти ожидания, и люди, оглядываясь назад, будут удивляться тому, что ждали от него столь малого.</w:t>
@@ -2978,7 +3133,7 @@
     </w:p>
     <w:p>
       <w:pPr>
-        <w:spacing w:lineRule="auto" w:line="240"/>
+        <w:spacing w:line="240" w:lineRule="auto"/>
         <w:ind w:firstLine="705"/>
         <w:contextualSpacing w:val="0"/>
       </w:pPr>
@@ -2990,7 +3145,7 @@
       </w:r>
       <w:r>
         <w:rPr>
-          <w:rFonts w:cs="Times New Roman" w:hAnsi="Times New Roman" w:eastAsia="Times New Roman" w:ascii="Times New Roman"/>
+          <w:rFonts w:ascii="Times New Roman" w:cs="Times New Roman" w:eastAsia="Times New Roman" w:hAnsi="Times New Roman"/>
           <w:rtl w:val="0"/>
         </w:rPr>
         <w:t xml:space="preserve">ГАРРИ ПОТТЕР! ГАРРИ ПОТТЕР! ГАРРИ ПОТТЕР!</w:t>
@@ -3003,27 +3158,27 @@
     </w:p>
     <w:p>
       <w:pPr>
-        <w:spacing w:lineRule="auto" w:line="240"/>
+        <w:spacing w:line="240" w:lineRule="auto"/>
         <w:ind w:firstLine="705"/>
         <w:contextualSpacing w:val="0"/>
       </w:pPr>
       <w:r>
         <w:rPr>
-          <w:rFonts w:cs="Times New Roman" w:hAnsi="Times New Roman" w:eastAsia="Times New Roman" w:ascii="Times New Roman"/>
+          <w:rFonts w:ascii="Times New Roman" w:cs="Times New Roman" w:eastAsia="Times New Roman" w:hAnsi="Times New Roman"/>
           <w:rtl w:val="0"/>
         </w:rPr>
         <w:t xml:space="preserve">Гарри сделал последний шаг к Распределяющей шляпе. Он отвесил поклон Ордену Хаоса за гриффиндорским столом, затем повернулся, поклонился остальной части зала </w:t>
       </w:r>
       <w:r>
         <w:rPr>
-          <w:rFonts w:cs="Times New Roman" w:hAnsi="Times New Roman" w:eastAsia="Times New Roman" w:ascii="Times New Roman"/>
+          <w:rFonts w:ascii="Times New Roman" w:cs="Times New Roman" w:eastAsia="Times New Roman" w:hAnsi="Times New Roman"/>
           <w:rtl w:val="0"/>
         </w:rPr>
         <w:t xml:space="preserve">и подождал, пока стихнут смешки и аплодисменты</w:t>
       </w:r>
       <w:r>
         <w:rPr>
-          <w:rFonts w:cs="Times New Roman" w:hAnsi="Times New Roman" w:eastAsia="Times New Roman" w:ascii="Times New Roman"/>
+          <w:rFonts w:ascii="Times New Roman" w:cs="Times New Roman" w:eastAsia="Times New Roman" w:hAnsi="Times New Roman"/>
           <w:rtl w:val="0"/>
         </w:rPr>
         <w:t xml:space="preserve">.</w:t>
@@ -3036,58 +3191,64 @@
     </w:p>
     <w:p>
       <w:pPr>
-        <w:spacing w:lineRule="auto" w:line="240"/>
+        <w:spacing w:line="240" w:lineRule="auto"/>
         <w:ind w:firstLine="705"/>
         <w:contextualSpacing w:val="0"/>
       </w:pPr>
       <w:r>
         <w:rPr>
-          <w:rFonts w:cs="Times New Roman" w:hAnsi="Times New Roman" w:eastAsia="Times New Roman" w:ascii="Times New Roman"/>
-          <w:sz w:val="24"/>
+          <w:rFonts w:ascii="Times New Roman" w:cs="Times New Roman" w:eastAsia="Times New Roman" w:hAnsi="Times New Roman"/>
+          <w:sz w:val="24"/>
+          <w:szCs w:val="24"/>
           <w:rtl w:val="0"/>
         </w:rPr>
         <w:t xml:space="preserve">На задворках его сознания мелькнул вопрос, обладает ли Распределяющая шляпа разумом, то есть осознает ли она себя мыслящим существом, и если так, не скучно ли ей общаться лишь с одиннадцатилетними детьми единственный раз в год? Да и её песня как бы намекала: «</w:t>
       </w:r>
       <w:r>
         <w:rPr>
-          <w:rFonts w:cs="Times New Roman" w:hAnsi="Times New Roman" w:eastAsia="Times New Roman" w:ascii="Times New Roman"/>
+          <w:rFonts w:ascii="Times New Roman" w:cs="Times New Roman" w:eastAsia="Times New Roman" w:hAnsi="Times New Roman"/>
           <w:i w:val="1"/>
           <w:sz w:val="24"/>
+          <w:szCs w:val="24"/>
           <w:rtl w:val="0"/>
         </w:rPr>
         <w:t xml:space="preserve">Я болтливая шляпа, и всё </w:t>
       </w:r>
       <w:r>
         <w:rPr>
-          <w:rFonts w:cs="Times New Roman" w:hAnsi="Times New Roman" w:eastAsia="Times New Roman" w:ascii="Times New Roman"/>
+          <w:rFonts w:ascii="Times New Roman" w:cs="Times New Roman" w:eastAsia="Times New Roman" w:hAnsi="Times New Roman"/>
           <w:i w:val="1"/>
           <w:sz w:val="24"/>
+          <w:szCs w:val="24"/>
           <w:rtl w:val="0"/>
         </w:rPr>
         <w:t xml:space="preserve">о’кей.</w:t>
       </w:r>
       <w:r>
         <w:rPr>
-          <w:rFonts w:cs="Times New Roman" w:hAnsi="Times New Roman" w:eastAsia="Times New Roman" w:ascii="Times New Roman"/>
+          <w:rFonts w:ascii="Times New Roman" w:cs="Times New Roman" w:eastAsia="Times New Roman" w:hAnsi="Times New Roman"/>
           <w:i w:val="1"/>
           <w:sz w:val="24"/>
+          <w:szCs w:val="24"/>
           <w:rtl w:val="0"/>
         </w:rPr>
         <w:t xml:space="preserve"> Я сплю весь год, поработав день…»</w:t>
       </w:r>
       <w:r>
         <w:rPr>
-          <w:rFonts w:cs="Times New Roman" w:hAnsi="Times New Roman" w:eastAsia="Times New Roman" w:ascii="Times New Roman"/>
+          <w:rFonts w:ascii="Times New Roman" w:cs="Times New Roman" w:eastAsia="Times New Roman" w:hAnsi="Times New Roman"/>
           <w:i w:val="1"/>
           <w:sz w:val="24"/>
+          <w:szCs w:val="24"/>
           <w:rtl w:val="0"/>
         </w:rPr>
         <w:t xml:space="preserve"> </w:t>
       </w:r>
       <w:r>
         <w:rPr>
-          <w:rFonts w:cs="Times New Roman" w:hAnsi="Times New Roman" w:eastAsia="Times New Roman" w:ascii="Times New Roman"/>
-          <w:sz w:val="24"/>
+          <w:rFonts w:ascii="Times New Roman" w:cs="Times New Roman" w:eastAsia="Times New Roman" w:hAnsi="Times New Roman"/>
+          <w:sz w:val="24"/>
+          <w:szCs w:val="24"/>
           <w:rtl w:val="0"/>
         </w:rPr>
         <w:t xml:space="preserve">[1]</w:t>
@@ -3103,14 +3264,15 @@
         <w:keepNext w:val="0"/>
         <w:keepLines w:val="0"/>
         <w:widowControl w:val="0"/>
-        <w:spacing w:lineRule="auto" w:line="240"/>
-        <w:ind w:firstLine="560"/>
-        <w:contextualSpacing w:val="0"/>
-      </w:pPr>
-      <w:r>
-        <w:rPr>
-          <w:rFonts w:cs="Times New Roman" w:hAnsi="Times New Roman" w:eastAsia="Times New Roman" w:ascii="Times New Roman"/>
-          <w:sz w:val="24"/>
+        <w:spacing w:line="240" w:lineRule="auto"/>
+        <w:ind w:firstLine="560"/>
+        <w:contextualSpacing w:val="0"/>
+      </w:pPr>
+      <w:r>
+        <w:rPr>
+          <w:rFonts w:ascii="Times New Roman" w:cs="Times New Roman" w:eastAsia="Times New Roman" w:hAnsi="Times New Roman"/>
+          <w:sz w:val="24"/>
+          <w:szCs w:val="24"/>
           <w:rtl w:val="0"/>
         </w:rPr>
         <w:t xml:space="preserve">Когда в зале стало совсем тихо, Гарри уселся на табуретку и осторожно поместил телепатический артефакт, созданный восемьсот лет назад с помощью давно забытой магии, себе на голову.</w:t>
@@ -3121,14 +3283,15 @@
         <w:keepNext w:val="0"/>
         <w:keepLines w:val="0"/>
         <w:widowControl w:val="0"/>
-        <w:spacing w:lineRule="auto" w:line="240"/>
-        <w:ind w:firstLine="560"/>
-        <w:contextualSpacing w:val="0"/>
-      </w:pPr>
-      <w:r>
-        <w:rPr>
-          <w:rFonts w:cs="Times New Roman" w:hAnsi="Times New Roman" w:eastAsia="Times New Roman" w:ascii="Times New Roman"/>
-          <w:sz w:val="24"/>
+        <w:spacing w:line="240" w:lineRule="auto"/>
+        <w:ind w:firstLine="560"/>
+        <w:contextualSpacing w:val="0"/>
+      </w:pPr>
+      <w:r>
+        <w:rPr>
+          <w:rFonts w:ascii="Times New Roman" w:cs="Times New Roman" w:eastAsia="Times New Roman" w:hAnsi="Times New Roman"/>
+          <w:sz w:val="24"/>
+          <w:szCs w:val="24"/>
           <w:rtl w:val="0"/>
         </w:rPr>
         <w:t xml:space="preserve">Он изо всех сил подумал: </w:t>
@@ -3139,15 +3302,16 @@
         <w:keepNext w:val="0"/>
         <w:keepLines w:val="0"/>
         <w:widowControl w:val="0"/>
-        <w:spacing w:lineRule="auto" w:line="240"/>
-        <w:ind w:firstLine="560"/>
-        <w:contextualSpacing w:val="0"/>
-      </w:pPr>
-      <w:r>
-        <w:rPr>
-          <w:rFonts w:cs="Times New Roman" w:hAnsi="Times New Roman" w:eastAsia="Times New Roman" w:ascii="Times New Roman"/>
+        <w:spacing w:line="240" w:lineRule="auto"/>
+        <w:ind w:firstLine="560"/>
+        <w:contextualSpacing w:val="0"/>
+      </w:pPr>
+      <w:r>
+        <w:rPr>
+          <w:rFonts w:ascii="Times New Roman" w:cs="Times New Roman" w:eastAsia="Times New Roman" w:hAnsi="Times New Roman"/>
           <w:i w:val="1"/>
           <w:sz w:val="24"/>
+          <w:szCs w:val="24"/>
           <w:rtl w:val="0"/>
         </w:rPr>
         <w:t xml:space="preserve">Подожди, не объявляй мой факультет! У меня есть к тебе вопросы! Применяли ли ко мне когда-нибудь заклинание Обливиэйт? Распределяла ли ты Тёмного Лорда, когда он был ребёнком, и можешь ли ты рассказать мне о его слабостях? Знаешь ли ты, почему я получил палочку — сестру палочки Тёмного Лорда? Связан ли дух Тёмного Лорда с моим шрамом, и является ли это причиной моих приступов злости? Это самые важные вопросы, но если у тебя есть ещё секунда, может, ты расскажешь мне что-нибудь о том, как снова открыть забытую магию, создавшую тебя?</w:t>
@@ -3158,14 +3322,15 @@
         <w:keepNext w:val="0"/>
         <w:keepLines w:val="0"/>
         <w:widowControl w:val="0"/>
-        <w:spacing w:lineRule="auto" w:line="240"/>
-        <w:ind w:firstLine="560"/>
-        <w:contextualSpacing w:val="0"/>
-      </w:pPr>
-      <w:r>
-        <w:rPr>
-          <w:rFonts w:cs="Times New Roman" w:hAnsi="Times New Roman" w:eastAsia="Times New Roman" w:ascii="Times New Roman"/>
-          <w:sz w:val="24"/>
+        <w:spacing w:line="240" w:lineRule="auto"/>
+        <w:ind w:firstLine="560"/>
+        <w:contextualSpacing w:val="0"/>
+      </w:pPr>
+      <w:r>
+        <w:rPr>
+          <w:rFonts w:ascii="Times New Roman" w:cs="Times New Roman" w:eastAsia="Times New Roman" w:hAnsi="Times New Roman"/>
+          <w:sz w:val="24"/>
+          <w:szCs w:val="24"/>
           <w:rtl w:val="0"/>
         </w:rPr>
         <w:t xml:space="preserve">В тишине души Гарри, где раньше никогда не было каких-либо голосов, кроме его собственного, появился второй, незнакомый, заметно обеспокоенный голос:</w:t>
@@ -3176,15 +3341,16 @@
         <w:keepNext w:val="0"/>
         <w:keepLines w:val="0"/>
         <w:widowControl w:val="0"/>
-        <w:spacing w:lineRule="auto" w:line="240"/>
-        <w:ind w:firstLine="560"/>
-        <w:contextualSpacing w:val="0"/>
-      </w:pPr>
-      <w:r>
-        <w:rPr>
-          <w:rFonts w:cs="Times New Roman" w:hAnsi="Times New Roman" w:eastAsia="Times New Roman" w:ascii="Times New Roman"/>
+        <w:spacing w:line="240" w:lineRule="auto"/>
+        <w:ind w:firstLine="560"/>
+        <w:contextualSpacing w:val="0"/>
+      </w:pPr>
+      <w:r>
+        <w:rPr>
+          <w:rFonts w:ascii="Times New Roman" w:cs="Times New Roman" w:eastAsia="Times New Roman" w:hAnsi="Times New Roman"/>
           <w:i w:val="1"/>
           <w:sz w:val="24"/>
+          <w:szCs w:val="24"/>
           <w:rtl w:val="0"/>
         </w:rPr>
         <w:t xml:space="preserve">— Ох, ничего себе! Такое со мной впервые…</w:t>
@@ -3195,27 +3361,28 @@
         <w:keepNext w:val="0"/>
         <w:keepLines w:val="0"/>
         <w:widowControl w:val="0"/>
-        <w:spacing w:lineRule="auto" w:line="240"/>
-        <w:contextualSpacing w:val="0"/>
-      </w:pPr>
-      <w:r>
-        <w:rPr>
-          <w:rtl w:val="0"/>
-        </w:rPr>
-      </w:r>
-    </w:p>
-    <w:p>
-      <w:pPr>
-        <w:keepNext w:val="0"/>
-        <w:keepLines w:val="0"/>
-        <w:widowControl w:val="0"/>
-        <w:spacing w:lineRule="auto" w:line="240"/>
-        <w:contextualSpacing w:val="0"/>
-      </w:pPr>
-      <w:r>
-        <w:rPr>
-          <w:rFonts w:cs="Times New Roman" w:hAnsi="Times New Roman" w:eastAsia="Times New Roman" w:ascii="Times New Roman"/>
-          <w:sz w:val="24"/>
+        <w:spacing w:line="240" w:lineRule="auto"/>
+        <w:contextualSpacing w:val="0"/>
+      </w:pPr>
+      <w:r>
+        <w:rPr>
+          <w:rtl w:val="0"/>
+        </w:rPr>
+      </w:r>
+    </w:p>
+    <w:p>
+      <w:pPr>
+        <w:keepNext w:val="0"/>
+        <w:keepLines w:val="0"/>
+        <w:widowControl w:val="0"/>
+        <w:spacing w:line="240" w:lineRule="auto"/>
+        <w:contextualSpacing w:val="0"/>
+      </w:pPr>
+      <w:r>
+        <w:rPr>
+          <w:rFonts w:ascii="Times New Roman" w:cs="Times New Roman" w:eastAsia="Times New Roman" w:hAnsi="Times New Roman"/>
+          <w:sz w:val="24"/>
+          <w:szCs w:val="24"/>
           <w:rtl w:val="0"/>
         </w:rPr>
         <w:t xml:space="preserve"> </w:t>
@@ -3226,7 +3393,7 @@
         <w:keepNext w:val="0"/>
         <w:keepLines w:val="0"/>
         <w:widowControl w:val="0"/>
-        <w:spacing w:lineRule="auto" w:line="240"/>
+        <w:spacing w:line="240" w:lineRule="auto"/>
         <w:contextualSpacing w:val="0"/>
       </w:pPr>
       <w:r>
@@ -3246,71 +3413,188 @@
         <w:keepNext w:val="0"/>
         <w:keepLines w:val="0"/>
         <w:widowControl w:val="0"/>
-        <w:spacing w:lineRule="auto" w:after="0" w:line="240" w:before="0"/>
-        <w:ind w:left="0" w:firstLine="560" w:right="0"/>
+        <w:spacing w:after="0" w:before="0" w:line="240" w:lineRule="auto"/>
+        <w:ind w:left="0" w:right="0" w:firstLine="560"/>
         <w:contextualSpacing w:val="0"/>
         <w:jc w:val="left"/>
       </w:pPr>
       <w:r>
         <w:rPr>
-          <w:rFonts w:cs="Times New Roman" w:hAnsi="Times New Roman" w:eastAsia="Times New Roman" w:ascii="Times New Roman"/>
-          <w:sz w:val="24"/>
+          <w:rFonts w:ascii="Times New Roman" w:cs="Times New Roman" w:eastAsia="Times New Roman" w:hAnsi="Times New Roman"/>
+          <w:sz w:val="24"/>
+          <w:szCs w:val="24"/>
           <w:rtl w:val="0"/>
         </w:rPr>
         <w:t xml:space="preserve">[1] Пародия на песню из шоу «Летающий Цирк Монти Пайтона»</w:t>
       </w:r>
       <w:r>
         <w:rPr>
-          <w:rFonts w:cs="Times New Roman" w:hAnsi="Times New Roman" w:eastAsia="Times New Roman" w:ascii="Times New Roman"/>
-          <w:sz w:val="24"/>
+          <w:rFonts w:ascii="Times New Roman" w:cs="Times New Roman" w:eastAsia="Times New Roman" w:hAnsi="Times New Roman"/>
+          <w:sz w:val="24"/>
+          <w:szCs w:val="24"/>
           <w:rtl w:val="0"/>
         </w:rPr>
         <w:t xml:space="preserve">:</w:t>
       </w:r>
       <w:r>
         <w:rPr>
-          <w:rFonts w:cs="Times New Roman" w:hAnsi="Times New Roman" w:eastAsia="Times New Roman" w:ascii="Times New Roman"/>
-          <w:sz w:val="24"/>
+          <w:rFonts w:ascii="Times New Roman" w:cs="Times New Roman" w:eastAsia="Times New Roman" w:hAnsi="Times New Roman"/>
+          <w:sz w:val="24"/>
+          <w:szCs w:val="24"/>
           <w:rtl w:val="0"/>
         </w:rPr>
         <w:t xml:space="preserve"> «I’m a lumberjack and I’m okay. I sleep all night and work all day.»</w:t>
       </w:r>
     </w:p>
     <w:sectPr>
-      <w:pgSz w:w="11906" w:h="16838"/>
-      <w:pgMar w:left="567" w:right="567" w:top="567" w:bottom="567"/>
+      <w:pgSz w:h="16838" w:w="11906"/>
+      <w:pgMar w:bottom="566.9291338582677" w:top="566.9291338582677" w:left="566.9291338582677" w:right="566.9291338582677"/>
+      <w:pgNumType w:start="1"/>
     </w:sectPr>
   </w:body>
 </w:document>
 </file>
 
 <file path=word/comments.xml><?xml version="1.0" encoding="utf-8"?>
-<w:comments xmlns:mc="http://schemas.openxmlformats.org/markup-compatibility/2006" xmlns:o="urn:schemas-microsoft-com:office:office" xmlns:r="http://schemas.openxmlformats.org/officeDocument/2006/relationships" xmlns:m="http://schemas.openxmlformats.org/officeDocument/2006/math" xmlns:v="urn:schemas-microsoft-com:vml" xmlns:wp="http://schemas.openxmlformats.org/drawingml/2006/wordprocessingDrawing" xmlns:w10="urn:schemas-microsoft-com:office:word" xmlns:w="http://schemas.openxmlformats.org/wordprocessingml/2006/main" xmlns:wne="http://schemas.microsoft.com/office/word/2006/wordml" xmlns:sl="http://schemas.openxmlformats.org/schemaLibrary/2006/main" xmlns:a="http://schemas.openxmlformats.org/drawingml/2006/main" xmlns:pic="http://schemas.openxmlformats.org/drawingml/2006/picture" xmlns:c="http://schemas.openxmlformats.org/drawingml/2006/chart" xmlns:lc="http://schemas.openxmlformats.org/drawingml/2006/lockedCanvas" xmlns:dgm="http://schemas.openxmlformats.org/drawingml/2006/diagram">
-  <w:comment w:id="0" w:date="2014-07-21T13:50:55Z" w:author="kuuffff">
-    <w:p>
-      <w:pPr>
-        <w:keepNext w:val="0"/>
-        <w:keepLines w:val="0"/>
-        <w:widowControl w:val="0"/>
-        <w:spacing w:lineRule="auto" w:after="0" w:line="240" w:before="0"/>
-        <w:ind w:left="0" w:firstLine="0" w:right="0"/>
+<w:comments xmlns:mc="http://schemas.openxmlformats.org/markup-compatibility/2006" xmlns:o="urn:schemas-microsoft-com:office:office" xmlns:r="http://schemas.openxmlformats.org/officeDocument/2006/relationships" xmlns:m="http://schemas.openxmlformats.org/officeDocument/2006/math" xmlns:v="urn:schemas-microsoft-com:vml" xmlns:wp="http://schemas.openxmlformats.org/drawingml/2006/wordprocessingDrawing" xmlns:w10="urn:schemas-microsoft-com:office:word" xmlns:w="http://schemas.openxmlformats.org/wordprocessingml/2006/main" xmlns:wne="http://schemas.microsoft.com/office/word/2006/wordml" xmlns:sl="http://schemas.openxmlformats.org/schemaLibrary/2006/main" xmlns:a="http://schemas.openxmlformats.org/drawingml/2006/main" xmlns:pic="http://schemas.openxmlformats.org/drawingml/2006/picture" xmlns:c="http://schemas.openxmlformats.org/drawingml/2006/chart" xmlns:lc="http://schemas.openxmlformats.org/drawingml/2006/lockedCanvas" xmlns:dgm="http://schemas.openxmlformats.org/drawingml/2006/diagram" xmlns:wps="http://schemas.microsoft.com/office/word/2010/wordprocessingShape" xmlns:wpg="http://schemas.microsoft.com/office/word/2010/wordprocessingGroup">
+  <w:comment w:author="kuuffff" w:id="0" w:date="2014-07-21T20:50:55Z">
+    <w:p>
+      <w:pPr>
+        <w:keepNext w:val="0"/>
+        <w:keepLines w:val="0"/>
+        <w:widowControl w:val="0"/>
+        <w:spacing w:after="0" w:before="0" w:line="240" w:lineRule="auto"/>
+        <w:ind w:left="0" w:right="0" w:firstLine="0"/>
         <w:contextualSpacing w:val="0"/>
         <w:jc w:val="left"/>
       </w:pPr>
       <w:r>
         <w:rPr>
-          <w:rFonts w:cs="Arial" w:hAnsi="Arial" w:eastAsia="Arial" w:ascii="Arial"/>
+          <w:rFonts w:ascii="Arial" w:cs="Arial" w:eastAsia="Arial" w:hAnsi="Arial"/>
           <w:b w:val="0"/>
           <w:i w:val="0"/>
           <w:smallCaps w:val="0"/>
           <w:strike w:val="0"/>
           <w:color w:val="000000"/>
           <w:sz w:val="22"/>
+          <w:szCs w:val="22"/>
           <w:u w:val="none"/>
           <w:vertAlign w:val="baseline"/>
           <w:rtl w:val="0"/>
         </w:rPr>
         <w:t xml:space="preserve">представилось Хагридом, хранителем земель и ключей. м?</w:t>
+      </w:r>
+    </w:p>
+  </w:comment>
+  <w:comment w:author="Gleb Mazursky" w:id="1" w:date="2015-09-21T05:11:59Z">
+    <w:p>
+      <w:pPr>
+        <w:keepNext w:val="0"/>
+        <w:keepLines w:val="0"/>
+        <w:widowControl w:val="0"/>
+        <w:spacing w:after="0" w:before="0" w:line="240" w:lineRule="auto"/>
+        <w:ind w:left="0" w:right="0" w:firstLine="0"/>
+        <w:contextualSpacing w:val="0"/>
+        <w:jc w:val="left"/>
+      </w:pPr>
+      <w:r>
+        <w:rPr>
+          <w:rFonts w:ascii="Arial" w:cs="Arial" w:eastAsia="Arial" w:hAnsi="Arial"/>
+          <w:b w:val="0"/>
+          <w:i w:val="0"/>
+          <w:smallCaps w:val="0"/>
+          <w:strike w:val="0"/>
+          <w:color w:val="000000"/>
+          <w:sz w:val="22"/>
+          <w:szCs w:val="22"/>
+          <w:u w:val="none"/>
+          <w:vertAlign w:val="baseline"/>
+          <w:rtl w:val="0"/>
+        </w:rPr>
+        <w:t xml:space="preserve">тут и далее раздельно ибо отрицание важности</w:t>
+      </w:r>
+    </w:p>
+  </w:comment>
+  <w:comment w:author="alariclightin" w:id="2" w:date="2015-09-21T05:11:59Z">
+    <w:p>
+      <w:pPr>
+        <w:keepNext w:val="0"/>
+        <w:keepLines w:val="0"/>
+        <w:widowControl w:val="0"/>
+        <w:spacing w:after="0" w:before="0" w:line="240" w:lineRule="auto"/>
+        <w:ind w:left="0" w:right="0" w:firstLine="0"/>
+        <w:contextualSpacing w:val="0"/>
+        <w:jc w:val="left"/>
+      </w:pPr>
+      <w:r>
+        <w:rPr>
+          <w:rFonts w:ascii="Arial" w:cs="Arial" w:eastAsia="Arial" w:hAnsi="Arial"/>
+          <w:b w:val="0"/>
+          <w:i w:val="0"/>
+          <w:smallCaps w:val="0"/>
+          <w:strike w:val="0"/>
+          <w:color w:val="000000"/>
+          <w:sz w:val="22"/>
+          <w:szCs w:val="22"/>
+          <w:u w:val="none"/>
+          <w:vertAlign w:val="baseline"/>
+          <w:rtl w:val="0"/>
+        </w:rPr>
+        <w:t xml:space="preserve">откат</w:t>
+      </w:r>
+    </w:p>
+    <w:p>
+      <w:pPr>
+        <w:keepNext w:val="0"/>
+        <w:keepLines w:val="0"/>
+        <w:widowControl w:val="0"/>
+        <w:spacing w:after="0" w:before="0" w:line="240" w:lineRule="auto"/>
+        <w:ind w:left="0" w:right="0" w:firstLine="0"/>
+        <w:contextualSpacing w:val="0"/>
+        <w:jc w:val="left"/>
+      </w:pPr>
+      <w:r>
+        <w:rPr>
+          <w:rFonts w:ascii="Arial" w:cs="Arial" w:eastAsia="Arial" w:hAnsi="Arial"/>
+          <w:b w:val="0"/>
+          <w:i w:val="0"/>
+          <w:smallCaps w:val="0"/>
+          <w:strike w:val="0"/>
+          <w:color w:val="000000"/>
+          <w:sz w:val="22"/>
+          <w:szCs w:val="22"/>
+          <w:u w:val="none"/>
+          <w:vertAlign w:val="baseline"/>
+          <w:rtl w:val="0"/>
+        </w:rPr>
+        <w:t xml:space="preserve">пункт 5 соответствующего правила про не с наречиями</w:t>
+      </w:r>
+    </w:p>
+    <w:p>
+      <w:pPr>
+        <w:keepNext w:val="0"/>
+        <w:keepLines w:val="0"/>
+        <w:widowControl w:val="0"/>
+        <w:spacing w:after="0" w:before="0" w:line="240" w:lineRule="auto"/>
+        <w:ind w:left="0" w:right="0" w:firstLine="0"/>
+        <w:contextualSpacing w:val="0"/>
+        <w:jc w:val="left"/>
+      </w:pPr>
+      <w:r>
+        <w:rPr>
+          <w:rFonts w:ascii="Arial" w:cs="Arial" w:eastAsia="Arial" w:hAnsi="Arial"/>
+          <w:b w:val="0"/>
+          <w:i w:val="0"/>
+          <w:smallCaps w:val="0"/>
+          <w:strike w:val="0"/>
+          <w:color w:val="000000"/>
+          <w:sz w:val="22"/>
+          <w:szCs w:val="22"/>
+          <w:u w:val="none"/>
+          <w:vertAlign w:val="baseline"/>
+          <w:rtl w:val="0"/>
+        </w:rPr>
+        <w:t xml:space="preserve">предлагаю ничего не менять без всестороннего обсуждения</w:t>
       </w:r>
     </w:p>
   </w:comment>
@@ -3318,21 +3602,22 @@
 </file>
 
 <file path=word/numbering.xml><?xml version="1.0" encoding="utf-8"?>
-<w:numbering xmlns:mc="http://schemas.openxmlformats.org/markup-compatibility/2006" xmlns:o="urn:schemas-microsoft-com:office:office" xmlns:r="http://schemas.openxmlformats.org/officeDocument/2006/relationships" xmlns:m="http://schemas.openxmlformats.org/officeDocument/2006/math" xmlns:v="urn:schemas-microsoft-com:vml" xmlns:wp="http://schemas.openxmlformats.org/drawingml/2006/wordprocessingDrawing" xmlns:w10="urn:schemas-microsoft-com:office:word" xmlns:w="http://schemas.openxmlformats.org/wordprocessingml/2006/main" xmlns:wne="http://schemas.microsoft.com/office/word/2006/wordml" xmlns:sl="http://schemas.openxmlformats.org/schemaLibrary/2006/main" xmlns:a="http://schemas.openxmlformats.org/drawingml/2006/main" xmlns:pic="http://schemas.openxmlformats.org/drawingml/2006/picture" xmlns:c="http://schemas.openxmlformats.org/drawingml/2006/chart" xmlns:lc="http://schemas.openxmlformats.org/drawingml/2006/lockedCanvas" xmlns:dgm="http://schemas.openxmlformats.org/drawingml/2006/diagram"/>
+<w:numbering xmlns:mc="http://schemas.openxmlformats.org/markup-compatibility/2006" xmlns:o="urn:schemas-microsoft-com:office:office" xmlns:r="http://schemas.openxmlformats.org/officeDocument/2006/relationships" xmlns:m="http://schemas.openxmlformats.org/officeDocument/2006/math" xmlns:v="urn:schemas-microsoft-com:vml" xmlns:wp="http://schemas.openxmlformats.org/drawingml/2006/wordprocessingDrawing" xmlns:w10="urn:schemas-microsoft-com:office:word" xmlns:w="http://schemas.openxmlformats.org/wordprocessingml/2006/main" xmlns:wne="http://schemas.microsoft.com/office/word/2006/wordml" xmlns:sl="http://schemas.openxmlformats.org/schemaLibrary/2006/main" xmlns:a="http://schemas.openxmlformats.org/drawingml/2006/main" xmlns:pic="http://schemas.openxmlformats.org/drawingml/2006/picture" xmlns:c="http://schemas.openxmlformats.org/drawingml/2006/chart" xmlns:lc="http://schemas.openxmlformats.org/drawingml/2006/lockedCanvas" xmlns:dgm="http://schemas.openxmlformats.org/drawingml/2006/diagram" xmlns:wps="http://schemas.microsoft.com/office/word/2010/wordprocessingShape" xmlns:wpg="http://schemas.microsoft.com/office/word/2010/wordprocessingGroup"/>
 </file>
 
 <file path=word/styles.xml><?xml version="1.0" encoding="utf-8"?>
-<w:styles xmlns:mc="http://schemas.openxmlformats.org/markup-compatibility/2006" xmlns:o="urn:schemas-microsoft-com:office:office" xmlns:r="http://schemas.openxmlformats.org/officeDocument/2006/relationships" xmlns:m="http://schemas.openxmlformats.org/officeDocument/2006/math" xmlns:v="urn:schemas-microsoft-com:vml" xmlns:wp="http://schemas.openxmlformats.org/drawingml/2006/wordprocessingDrawing" xmlns:w10="urn:schemas-microsoft-com:office:word" xmlns:w="http://schemas.openxmlformats.org/wordprocessingml/2006/main" xmlns:wne="http://schemas.microsoft.com/office/word/2006/wordml" xmlns:sl="http://schemas.openxmlformats.org/schemaLibrary/2006/main" xmlns:a="http://schemas.openxmlformats.org/drawingml/2006/main" xmlns:pic="http://schemas.openxmlformats.org/drawingml/2006/picture" xmlns:c="http://schemas.openxmlformats.org/drawingml/2006/chart" xmlns:lc="http://schemas.openxmlformats.org/drawingml/2006/lockedCanvas" xmlns:dgm="http://schemas.openxmlformats.org/drawingml/2006/diagram">
+<w:styles xmlns:mc="http://schemas.openxmlformats.org/markup-compatibility/2006" xmlns:o="urn:schemas-microsoft-com:office:office" xmlns:r="http://schemas.openxmlformats.org/officeDocument/2006/relationships" xmlns:m="http://schemas.openxmlformats.org/officeDocument/2006/math" xmlns:v="urn:schemas-microsoft-com:vml" xmlns:wp="http://schemas.openxmlformats.org/drawingml/2006/wordprocessingDrawing" xmlns:w10="urn:schemas-microsoft-com:office:word" xmlns:w="http://schemas.openxmlformats.org/wordprocessingml/2006/main" xmlns:wne="http://schemas.microsoft.com/office/word/2006/wordml" xmlns:sl="http://schemas.openxmlformats.org/schemaLibrary/2006/main" xmlns:a="http://schemas.openxmlformats.org/drawingml/2006/main" xmlns:pic="http://schemas.openxmlformats.org/drawingml/2006/picture" xmlns:c="http://schemas.openxmlformats.org/drawingml/2006/chart" xmlns:lc="http://schemas.openxmlformats.org/drawingml/2006/lockedCanvas" xmlns:dgm="http://schemas.openxmlformats.org/drawingml/2006/diagram" xmlns:wps="http://schemas.microsoft.com/office/word/2010/wordprocessingShape" xmlns:wpg="http://schemas.microsoft.com/office/word/2010/wordprocessingGroup">
   <w:docDefaults>
     <w:rPrDefault>
       <w:rPr>
-        <w:rFonts w:cs="Times New Roman" w:hAnsi="Times New Roman" w:eastAsia="Times New Roman" w:ascii="Times New Roman"/>
+        <w:rFonts w:ascii="Times New Roman" w:cs="Times New Roman" w:eastAsia="Times New Roman" w:hAnsi="Times New Roman"/>
         <w:b w:val="0"/>
         <w:i w:val="0"/>
         <w:smallCaps w:val="0"/>
         <w:strike w:val="0"/>
         <w:color w:val="000000"/>
         <w:sz w:val="24"/>
+        <w:szCs w:val="24"/>
         <w:u w:val="none"/>
         <w:vertAlign w:val="baseline"/>
       </w:rPr>
@@ -3342,20 +3627,20 @@
         <w:keepNext w:val="0"/>
         <w:keepLines w:val="0"/>
         <w:widowControl w:val="0"/>
-        <w:spacing w:lineRule="auto" w:after="0" w:line="240" w:before="0"/>
-        <w:ind w:left="0" w:firstLine="560" w:right="0"/>
+        <w:spacing w:after="0" w:before="0" w:line="240" w:lineRule="auto"/>
+        <w:ind w:left="0" w:right="0" w:firstLine="560"/>
         <w:contextualSpacing w:val="1"/>
         <w:jc w:val="left"/>
       </w:pPr>
     </w:pPrDefault>
   </w:docDefaults>
-  <w:style w:styleId="Normal" w:type="paragraph" w:default="1">
+  <w:style w:type="paragraph" w:styleId="Normal" w:default="1">
     <w:name w:val="normal"/>
   </w:style>
-  <w:style w:styleId="TableNormal" w:type="table" w:default="1">
+  <w:style w:type="table" w:styleId="TableNormal" w:default="1">
     <w:name w:val="Table Normal"/>
   </w:style>
-  <w:style w:styleId="Heading1" w:type="paragraph">
+  <w:style w:type="paragraph" w:styleId="Heading1">
     <w:name w:val="heading 1"/>
     <w:basedOn w:val="Normal"/>
     <w:next w:val="Normal"/>
@@ -3363,30 +3648,32 @@
       <w:keepNext w:val="0"/>
       <w:keepLines w:val="0"/>
       <w:widowControl w:val="0"/>
-      <w:spacing w:lineRule="auto" w:after="120" w:before="480"/>
+      <w:spacing w:after="120" w:before="480" w:lineRule="auto"/>
       <w:contextualSpacing w:val="1"/>
     </w:pPr>
     <w:rPr>
       <w:b w:val="1"/>
       <w:sz w:val="48"/>
+      <w:szCs w:val="48"/>
     </w:rPr>
   </w:style>
-  <w:style w:styleId="Heading2" w:type="paragraph">
+  <w:style w:type="paragraph" w:styleId="Heading2">
     <w:name w:val="heading 2"/>
     <w:basedOn w:val="Normal"/>
     <w:next w:val="Normal"/>
     <w:pPr>
-      <w:spacing w:lineRule="auto" w:line="240"/>
+      <w:spacing w:line="240" w:lineRule="auto"/>
       <w:contextualSpacing w:val="1"/>
       <w:jc w:val="center"/>
     </w:pPr>
     <w:rPr>
-      <w:rFonts w:cs="Times New Roman" w:hAnsi="Times New Roman" w:eastAsia="Times New Roman" w:ascii="Times New Roman"/>
+      <w:rFonts w:ascii="Times New Roman" w:cs="Times New Roman" w:eastAsia="Times New Roman" w:hAnsi="Times New Roman"/>
       <w:b w:val="1"/>
       <w:sz w:val="24"/>
+      <w:szCs w:val="24"/>
     </w:rPr>
   </w:style>
-  <w:style w:styleId="Heading3" w:type="paragraph">
+  <w:style w:type="paragraph" w:styleId="Heading3">
     <w:name w:val="heading 3"/>
     <w:basedOn w:val="Normal"/>
     <w:next w:val="Normal"/>
@@ -3394,15 +3681,16 @@
       <w:keepNext w:val="0"/>
       <w:keepLines w:val="0"/>
       <w:widowControl w:val="0"/>
-      <w:spacing w:lineRule="auto" w:after="80" w:before="280"/>
+      <w:spacing w:after="80" w:before="280" w:lineRule="auto"/>
       <w:contextualSpacing w:val="1"/>
     </w:pPr>
     <w:rPr>
       <w:b w:val="1"/>
       <w:sz w:val="28"/>
+      <w:szCs w:val="28"/>
     </w:rPr>
   </w:style>
-  <w:style w:styleId="Heading4" w:type="paragraph">
+  <w:style w:type="paragraph" w:styleId="Heading4">
     <w:name w:val="heading 4"/>
     <w:basedOn w:val="Normal"/>
     <w:next w:val="Normal"/>
@@ -3410,15 +3698,16 @@
       <w:keepNext w:val="0"/>
       <w:keepLines w:val="0"/>
       <w:widowControl w:val="0"/>
-      <w:spacing w:lineRule="auto" w:after="40" w:before="240"/>
+      <w:spacing w:after="40" w:before="240" w:lineRule="auto"/>
       <w:contextualSpacing w:val="1"/>
     </w:pPr>
     <w:rPr>
       <w:b w:val="1"/>
       <w:sz w:val="24"/>
+      <w:szCs w:val="24"/>
     </w:rPr>
   </w:style>
-  <w:style w:styleId="Heading5" w:type="paragraph">
+  <w:style w:type="paragraph" w:styleId="Heading5">
     <w:name w:val="heading 5"/>
     <w:basedOn w:val="Normal"/>
     <w:next w:val="Normal"/>
@@ -3426,15 +3715,16 @@
       <w:keepNext w:val="0"/>
       <w:keepLines w:val="0"/>
       <w:widowControl w:val="0"/>
-      <w:spacing w:lineRule="auto" w:after="40" w:before="220"/>
+      <w:spacing w:after="40" w:before="220" w:lineRule="auto"/>
       <w:contextualSpacing w:val="1"/>
     </w:pPr>
     <w:rPr>
       <w:b w:val="1"/>
       <w:sz w:val="22"/>
+      <w:szCs w:val="22"/>
     </w:rPr>
   </w:style>
-  <w:style w:styleId="Heading6" w:type="paragraph">
+  <w:style w:type="paragraph" w:styleId="Heading6">
     <w:name w:val="heading 6"/>
     <w:basedOn w:val="Normal"/>
     <w:next w:val="Normal"/>
@@ -3442,15 +3732,16 @@
       <w:keepNext w:val="0"/>
       <w:keepLines w:val="0"/>
       <w:widowControl w:val="0"/>
-      <w:spacing w:lineRule="auto" w:after="40" w:before="200"/>
+      <w:spacing w:after="40" w:before="200" w:lineRule="auto"/>
       <w:contextualSpacing w:val="1"/>
     </w:pPr>
     <w:rPr>
       <w:b w:val="1"/>
       <w:sz w:val="20"/>
+      <w:szCs w:val="20"/>
     </w:rPr>
   </w:style>
-  <w:style w:styleId="Title" w:type="paragraph">
+  <w:style w:type="paragraph" w:styleId="Title">
     <w:name w:val="Title"/>
     <w:basedOn w:val="Normal"/>
     <w:next w:val="Normal"/>
@@ -3458,15 +3749,16 @@
       <w:keepNext w:val="0"/>
       <w:keepLines w:val="0"/>
       <w:widowControl w:val="0"/>
-      <w:spacing w:lineRule="auto" w:after="120" w:before="480"/>
+      <w:spacing w:after="120" w:before="480" w:lineRule="auto"/>
       <w:contextualSpacing w:val="1"/>
     </w:pPr>
     <w:rPr>
       <w:b w:val="1"/>
       <w:sz w:val="72"/>
+      <w:szCs w:val="72"/>
     </w:rPr>
   </w:style>
-  <w:style w:styleId="Subtitle" w:type="paragraph">
+  <w:style w:type="paragraph" w:styleId="Subtitle">
     <w:name w:val="Subtitle"/>
     <w:basedOn w:val="Normal"/>
     <w:next w:val="Normal"/>
@@ -3474,14 +3766,15 @@
       <w:keepNext w:val="0"/>
       <w:keepLines w:val="0"/>
       <w:widowControl w:val="0"/>
-      <w:spacing w:lineRule="auto" w:after="80" w:before="360"/>
+      <w:spacing w:after="80" w:before="360" w:lineRule="auto"/>
       <w:contextualSpacing w:val="1"/>
     </w:pPr>
     <w:rPr>
-      <w:rFonts w:cs="Georgia" w:hAnsi="Georgia" w:eastAsia="Georgia" w:ascii="Georgia"/>
+      <w:rFonts w:ascii="Georgia" w:cs="Georgia" w:eastAsia="Georgia" w:hAnsi="Georgia"/>
       <w:i w:val="1"/>
       <w:color w:val="666666"/>
       <w:sz w:val="48"/>
+      <w:szCs w:val="48"/>
     </w:rPr>
   </w:style>
 </w:styles>

--- a/docx/09 готово.docx
+++ b/docx/09 готово.docx
@@ -940,7 +940,78 @@
           <w:szCs w:val="24"/>
           <w:rtl w:val="0"/>
         </w:rPr>
-        <w:t xml:space="preserve">Гермиона не отрывала взгляд от Распределяющей шляпы и переминалась с ноги на ногу так часто, что Гарри казалось, </w:t>
+        <w:t xml:space="preserve">Гермиона не отрывала взгляд от Распределяющей шляпы</w:t>
+      </w:r>
+      <w:r>
+        <w:rPr>
+          <w:rtl w:val="0"/>
+        </w:rPr>
+        <w:t xml:space="preserve">,</w:t>
+      </w:r>
+      <w:r>
+        <w:rPr>
+          <w:rFonts w:ascii="Times New Roman" w:cs="Times New Roman" w:eastAsia="Times New Roman" w:hAnsi="Times New Roman"/>
+          <w:sz w:val="24"/>
+          <w:szCs w:val="24"/>
+          <w:rtl w:val="0"/>
+        </w:rPr>
+        <w:t xml:space="preserve"> </w:t>
+      </w:r>
+      <w:ins w:author="Gleb Mazursky" w:id="0" w:date="2016-01-30T03:56:32Z">
+        <w:r>
+          <w:rPr>
+            <w:rFonts w:ascii="Times New Roman" w:cs="Times New Roman" w:eastAsia="Times New Roman" w:hAnsi="Times New Roman"/>
+            <w:sz w:val="24"/>
+            <w:szCs w:val="24"/>
+            <w:rtl w:val="0"/>
+          </w:rPr>
+          <w:t xml:space="preserve">она</w:t>
+        </w:r>
+      </w:ins>
+      <w:del w:author="Gleb Mazursky" w:id="0" w:date="2016-01-30T03:56:32Z">
+        <w:r>
+          <w:rPr>
+            <w:rFonts w:ascii="Times New Roman" w:cs="Times New Roman" w:eastAsia="Times New Roman" w:hAnsi="Times New Roman"/>
+            <w:sz w:val="24"/>
+            <w:szCs w:val="24"/>
+            <w:rtl w:val="0"/>
+          </w:rPr>
+          <w:delText xml:space="preserve">и</w:delText>
+        </w:r>
+      </w:del>
+      <w:r>
+        <w:rPr>
+          <w:rFonts w:ascii="Times New Roman" w:cs="Times New Roman" w:eastAsia="Times New Roman" w:hAnsi="Times New Roman"/>
+          <w:sz w:val="24"/>
+          <w:szCs w:val="24"/>
+          <w:rtl w:val="0"/>
+        </w:rPr>
+        <w:t xml:space="preserve"> переминалась с ноги на ногу </w:t>
+      </w:r>
+      <w:ins w:author="Gleb Mazursky" w:id="1" w:date="2016-01-31T05:10:01Z">
+        <w:commentRangeStart w:id="1"/>
+        <w:r>
+          <w:rPr>
+            <w:rFonts w:ascii="Times New Roman" w:cs="Times New Roman" w:eastAsia="Times New Roman" w:hAnsi="Times New Roman"/>
+            <w:sz w:val="24"/>
+            <w:szCs w:val="24"/>
+            <w:rtl w:val="0"/>
+          </w:rPr>
+          <w:t xml:space="preserve">и дышала </w:t>
+        </w:r>
+      </w:ins>
+      <w:commentRangeEnd w:id="1"/>
+      <w:r>
+        <w:commentReference w:id="1"/>
+      </w:r>
+      <w:r>
+        <w:rPr>
+          <w:rFonts w:ascii="Times New Roman" w:cs="Times New Roman" w:eastAsia="Times New Roman" w:hAnsi="Times New Roman"/>
+          <w:sz w:val="24"/>
+          <w:szCs w:val="24"/>
+          <w:rtl w:val="0"/>
+        </w:rPr>
+        <w:t xml:space="preserve">так часто, что Гарри казалось, </w:t>
       </w:r>
       <w:r>
         <w:rPr>
@@ -1590,14 +1661,33 @@
         </w:rPr>
         <w:t xml:space="preserve"> на </w:t>
       </w:r>
-      <w:r>
-        <w:rPr>
-          <w:rFonts w:ascii="Times New Roman" w:cs="Times New Roman" w:eastAsia="Times New Roman" w:hAnsi="Times New Roman"/>
-          <w:sz w:val="24"/>
-          <w:szCs w:val="24"/>
-          <w:rtl w:val="0"/>
-        </w:rPr>
-        <w:t xml:space="preserve">дирдиров или кукловодов</w:t>
+      <w:commentRangeStart w:id="2"/>
+      <w:commentRangeStart w:id="3"/>
+      <w:r>
+        <w:rPr>
+          <w:rFonts w:ascii="Times New Roman" w:cs="Times New Roman" w:eastAsia="Times New Roman" w:hAnsi="Times New Roman"/>
+          <w:sz w:val="24"/>
+          <w:szCs w:val="24"/>
+          <w:rtl w:val="0"/>
+        </w:rPr>
+        <w:t xml:space="preserve">дирдиров или кукловодо</w:t>
+      </w:r>
+      <w:commentRangeEnd w:id="2"/>
+      <w:r>
+        <w:commentReference w:id="2"/>
+      </w:r>
+      <w:commentRangeEnd w:id="3"/>
+      <w:r>
+        <w:commentReference w:id="3"/>
+      </w:r>
+      <w:r>
+        <w:rPr>
+          <w:rFonts w:ascii="Times New Roman" w:cs="Times New Roman" w:eastAsia="Times New Roman" w:hAnsi="Times New Roman"/>
+          <w:sz w:val="24"/>
+          <w:szCs w:val="24"/>
+          <w:rtl w:val="0"/>
+        </w:rPr>
+        <w:t xml:space="preserve">в</w:t>
       </w:r>
       <w:r>
         <w:rPr>
@@ -2008,7 +2098,17 @@
           <w:szCs w:val="24"/>
           <w:rtl w:val="0"/>
         </w:rPr>
-        <w:t xml:space="preserve">не попасть </w:t>
+        <w:t xml:space="preserve">не попасть</w:t>
+      </w:r>
+      <w:r>
+        <w:rPr>
+          <w:rFonts w:ascii="Times New Roman" w:cs="Times New Roman" w:eastAsia="Times New Roman" w:hAnsi="Times New Roman"/>
+          <w:i w:val="1"/>
+          <w:sz w:val="24"/>
+          <w:szCs w:val="24"/>
+          <w:rtl w:val="0"/>
+        </w:rPr>
+        <w:t xml:space="preserve"> </w:t>
       </w:r>
       <w:r>
         <w:rPr>
@@ -2260,7 +2360,15 @@
           <w:rFonts w:ascii="Times New Roman" w:cs="Times New Roman" w:eastAsia="Times New Roman" w:hAnsi="Times New Roman"/>
           <w:rtl w:val="0"/>
         </w:rPr>
-        <w:t xml:space="preserve">отделилась бледная, очень худенькая девочка. Она казалась какой-то нематериальной, создавалось ощущение, будто она исчезнет, если перестать на неё смотреть, и больше увидеть или даже вспомнить её не удастся</w:t>
+        <w:t xml:space="preserve">отделилась бледная, очень худенькая девочка. Она казалась какой-то нематериальной, создавалось ощущение, будто она исчезнет, если перестать на неё смотреть, и </w:t>
+      </w:r>
+      <w:commentRangeStart w:id="4"/>
+      <w:r>
+        <w:rPr>
+          <w:rFonts w:ascii="Times New Roman" w:cs="Times New Roman" w:eastAsia="Times New Roman" w:hAnsi="Times New Roman"/>
+          <w:rtl w:val="0"/>
+        </w:rPr>
+        <w:t xml:space="preserve">больше увидеть или даже вспомнить её не удастся</w:t>
       </w:r>
       <w:r>
         <w:rPr>
@@ -2269,6 +2377,15 @@
         </w:rPr>
         <w:t xml:space="preserve">. </w:t>
       </w:r>
+      <w:commentRangeEnd w:id="4"/>
+      <w:r>
+        <w:commentReference w:id="4"/>
+      </w:r>
+      <w:r>
+        <w:rPr>
+          <w:rtl w:val="0"/>
+        </w:rPr>
+      </w:r>
     </w:p>
     <w:p>
       <w:pPr>
@@ -3065,8 +3182,6 @@
         </w:rPr>
         <w:t xml:space="preserve">— </w:t>
       </w:r>
-      <w:commentRangeStart w:id="1"/>
-      <w:commentRangeStart w:id="2"/>
       <w:r>
         <w:rPr>
           <w:rFonts w:ascii="Times New Roman" w:cs="Times New Roman" w:eastAsia="Times New Roman" w:hAnsi="Times New Roman"/>
@@ -3074,14 +3189,6 @@
         </w:rPr>
         <w:t xml:space="preserve">неважно</w:t>
       </w:r>
-      <w:commentRangeEnd w:id="1"/>
-      <w:r>
-        <w:commentReference w:id="1"/>
-      </w:r>
-      <w:commentRangeEnd w:id="2"/>
-      <w:r>
-        <w:commentReference w:id="2"/>
-      </w:r>
       <w:r>
         <w:rPr>
           <w:rFonts w:ascii="Times New Roman" w:cs="Times New Roman" w:eastAsia="Times New Roman" w:hAnsi="Times New Roman"/>
@@ -3101,7 +3208,7 @@
           <w:rFonts w:ascii="Times New Roman" w:cs="Times New Roman" w:eastAsia="Times New Roman" w:hAnsi="Times New Roman"/>
           <w:rtl w:val="0"/>
         </w:rPr>
-        <w:t xml:space="preserve">Не важно, сколько времени это займёт, но, даже если ради этого ему придётся умереть, он оправдает их ожидания целиком и полностью.</w:t>
+        <w:t xml:space="preserve">Неважно, сколько времени это займёт, но, даже если ради этого ему придётся умереть, он оправдает их ожидания целиком и полностью.</w:t>
       </w:r>
       <w:r>
         <w:rPr>
@@ -3110,6 +3217,15 @@
         </w:rPr>
         <w:t xml:space="preserve"> Более того, он </w:t>
       </w:r>
+      <w:ins w:author="Gleb Mazursky" w:id="2" w:date="2016-01-30T04:25:01Z">
+        <w:r>
+          <w:rPr>
+            <w:rFonts w:ascii="Times New Roman" w:cs="Times New Roman" w:eastAsia="Times New Roman" w:hAnsi="Times New Roman"/>
+            <w:rtl w:val="0"/>
+          </w:rPr>
+          <w:t xml:space="preserve">даже </w:t>
+        </w:r>
+      </w:ins>
       <w:r>
         <w:rPr>
           <w:rFonts w:ascii="Times New Roman" w:cs="Times New Roman" w:eastAsia="Times New Roman" w:hAnsi="Times New Roman"/>
@@ -3123,7 +3239,14 @@
           <w:rFonts w:ascii="Times New Roman" w:cs="Times New Roman" w:eastAsia="Times New Roman" w:hAnsi="Times New Roman"/>
           <w:rtl w:val="0"/>
         </w:rPr>
-        <w:t xml:space="preserve"> эти ожидания, и люди, оглядываясь назад, будут удивляться тому, что ждали от него столь малого.</w:t>
+        <w:t xml:space="preserve"> </w:t>
+      </w:r>
+      <w:r>
+        <w:rPr>
+          <w:rFonts w:ascii="Times New Roman" w:cs="Times New Roman" w:eastAsia="Times New Roman" w:hAnsi="Times New Roman"/>
+          <w:rtl w:val="0"/>
+        </w:rPr>
+        <w:t xml:space="preserve">эти ожидания, и люди, оглядываясь назад, будут удивляться тому, что ждали от него столь малого.</w:t>
       </w:r>
       <w:r>
         <w:rPr>
@@ -3232,7 +3355,16 @@
           <w:szCs w:val="24"/>
           <w:rtl w:val="0"/>
         </w:rPr>
-        <w:t xml:space="preserve"> Я сплю весь год, поработав день…»</w:t>
+        <w:t xml:space="preserve"> Я сплю весь год, поработав день…</w:t>
+      </w:r>
+      <w:r>
+        <w:rPr>
+          <w:rFonts w:ascii="Times New Roman" w:cs="Times New Roman" w:eastAsia="Times New Roman" w:hAnsi="Times New Roman"/>
+          <w:sz w:val="24"/>
+          <w:szCs w:val="24"/>
+          <w:rtl w:val="0"/>
+        </w:rPr>
+        <w:t xml:space="preserve">»</w:t>
       </w:r>
       <w:r>
         <w:rPr>
@@ -3306,6 +3438,17 @@
         <w:ind w:firstLine="560"/>
         <w:contextualSpacing w:val="0"/>
       </w:pPr>
+      <w:ins w:author="Gleb Mazursky" w:id="3" w:date="2016-01-30T04:32:16Z">
+        <w:r>
+          <w:rPr>
+            <w:rFonts w:ascii="Times New Roman" w:cs="Times New Roman" w:eastAsia="Times New Roman" w:hAnsi="Times New Roman"/>
+            <w:sz w:val="24"/>
+            <w:szCs w:val="24"/>
+            <w:rtl w:val="0"/>
+          </w:rPr>
+          <w:t xml:space="preserve">— </w:t>
+        </w:r>
+      </w:ins>
       <w:r>
         <w:rPr>
           <w:rFonts w:ascii="Times New Roman" w:cs="Times New Roman" w:eastAsia="Times New Roman" w:hAnsi="Times New Roman"/>
@@ -3418,6 +3561,7 @@
         <w:contextualSpacing w:val="0"/>
         <w:jc w:val="left"/>
       </w:pPr>
+      <w:commentRangeStart w:id="5"/>
       <w:r>
         <w:rPr>
           <w:rFonts w:ascii="Times New Roman" w:cs="Times New Roman" w:eastAsia="Times New Roman" w:hAnsi="Times New Roman"/>
@@ -3444,6 +3588,15 @@
           <w:rtl w:val="0"/>
         </w:rPr>
         <w:t xml:space="preserve"> «I’m a lumberjack and I’m okay. I sleep all night and work all day.»</w:t>
+      </w:r>
+      <w:commentRangeEnd w:id="5"/>
+      <w:r>
+        <w:commentReference w:id="5"/>
+      </w:r>
+      <w:r>
+        <w:rPr>
+          <w:rtl w:val="0"/>
+        </w:rPr>
       </w:r>
     </w:p>
     <w:sectPr>
@@ -3457,7 +3610,7 @@
 
 <file path=word/comments.xml><?xml version="1.0" encoding="utf-8"?>
 <w:comments xmlns:mc="http://schemas.openxmlformats.org/markup-compatibility/2006" xmlns:o="urn:schemas-microsoft-com:office:office" xmlns:r="http://schemas.openxmlformats.org/officeDocument/2006/relationships" xmlns:m="http://schemas.openxmlformats.org/officeDocument/2006/math" xmlns:v="urn:schemas-microsoft-com:vml" xmlns:wp="http://schemas.openxmlformats.org/drawingml/2006/wordprocessingDrawing" xmlns:w10="urn:schemas-microsoft-com:office:word" xmlns:w="http://schemas.openxmlformats.org/wordprocessingml/2006/main" xmlns:wne="http://schemas.microsoft.com/office/word/2006/wordml" xmlns:sl="http://schemas.openxmlformats.org/schemaLibrary/2006/main" xmlns:a="http://schemas.openxmlformats.org/drawingml/2006/main" xmlns:pic="http://schemas.openxmlformats.org/drawingml/2006/picture" xmlns:c="http://schemas.openxmlformats.org/drawingml/2006/chart" xmlns:lc="http://schemas.openxmlformats.org/drawingml/2006/lockedCanvas" xmlns:dgm="http://schemas.openxmlformats.org/drawingml/2006/diagram" xmlns:wps="http://schemas.microsoft.com/office/word/2010/wordprocessingShape" xmlns:wpg="http://schemas.microsoft.com/office/word/2010/wordprocessingGroup">
-  <w:comment w:author="kuuffff" w:id="0" w:date="2014-07-21T20:50:55Z">
+  <w:comment w:author="kuuff N/A" w:id="0" w:date="2014-07-21T20:50:55Z">
     <w:p>
       <w:pPr>
         <w:keepNext w:val="0"/>
@@ -3486,7 +3639,7 @@
       </w:r>
     </w:p>
   </w:comment>
-  <w:comment w:author="Gleb Mazursky" w:id="1" w:date="2015-09-21T05:11:59Z">
+  <w:comment w:author="Alaric Lightin" w:id="1" w:date="2016-01-31T05:10:01Z">
     <w:p>
       <w:pPr>
         <w:keepNext w:val="0"/>
@@ -3511,11 +3664,11 @@
           <w:vertAlign w:val="baseline"/>
           <w:rtl w:val="0"/>
         </w:rPr>
-        <w:t xml:space="preserve">тут и далее раздельно ибо отрицание важности</w:t>
+        <w:t xml:space="preserve">а это откуда и вообще зачем?</w:t>
       </w:r>
     </w:p>
   </w:comment>
-  <w:comment w:author="alariclightin" w:id="2" w:date="2015-09-21T05:11:59Z">
+  <w:comment w:author="Gleb Mazursky" w:id="2" w:date="2016-01-31T05:10:51Z">
     <w:p>
       <w:pPr>
         <w:keepNext w:val="0"/>
@@ -3540,9 +3693,11 @@
           <w:vertAlign w:val="baseline"/>
           <w:rtl w:val="0"/>
         </w:rPr>
-        <w:t xml:space="preserve">откат</w:t>
-      </w:r>
-    </w:p>
+        <w:t xml:space="preserve">сноску?</w:t>
+      </w:r>
+    </w:p>
+  </w:comment>
+  <w:comment w:author="Alaric Lightin" w:id="3" w:date="2016-01-31T05:10:51Z">
     <w:p>
       <w:pPr>
         <w:keepNext w:val="0"/>
@@ -3567,9 +3722,11 @@
           <w:vertAlign w:val="baseline"/>
           <w:rtl w:val="0"/>
         </w:rPr>
-        <w:t xml:space="preserve">пункт 5 соответствующего правила про не с наречиями</w:t>
-      </w:r>
-    </w:p>
+        <w:t xml:space="preserve">по-моему, мы когда-то пришли к выводу, что мы не ставим сноски на то, что можно нагуглить</w:t>
+      </w:r>
+    </w:p>
+  </w:comment>
+  <w:comment w:author="Gleb Mazursky" w:id="4" w:date="2016-01-30T04:18:37Z">
     <w:p>
       <w:pPr>
         <w:keepNext w:val="0"/>
@@ -3594,7 +3751,36 @@
           <w:vertAlign w:val="baseline"/>
           <w:rtl w:val="0"/>
         </w:rPr>
-        <w:t xml:space="preserve">предлагаю ничего не менять без всестороннего обсуждения</w:t>
+        <w:t xml:space="preserve">сноску?</w:t>
+      </w:r>
+    </w:p>
+  </w:comment>
+  <w:comment w:author="Gleb Mazursky" w:id="5" w:date="2016-01-30T04:26:21Z">
+    <w:p>
+      <w:pPr>
+        <w:keepNext w:val="0"/>
+        <w:keepLines w:val="0"/>
+        <w:widowControl w:val="0"/>
+        <w:spacing w:after="0" w:before="0" w:line="240" w:lineRule="auto"/>
+        <w:ind w:left="0" w:right="0" w:firstLine="0"/>
+        <w:contextualSpacing w:val="0"/>
+        <w:jc w:val="left"/>
+      </w:pPr>
+      <w:r>
+        <w:rPr>
+          <w:rFonts w:ascii="Arial" w:cs="Arial" w:eastAsia="Arial" w:hAnsi="Arial"/>
+          <w:b w:val="0"/>
+          <w:i w:val="0"/>
+          <w:smallCaps w:val="0"/>
+          <w:strike w:val="0"/>
+          <w:color w:val="000000"/>
+          <w:sz w:val="22"/>
+          <w:szCs w:val="22"/>
+          <w:u w:val="none"/>
+          <w:vertAlign w:val="baseline"/>
+          <w:rtl w:val="0"/>
+        </w:rPr>
+        <w:t xml:space="preserve">переделать в сноску?</w:t>
       </w:r>
     </w:p>
   </w:comment>

--- a/docx/09 готово.docx
+++ b/docx/09 готово.docx
@@ -817,7 +817,6 @@
         </w:rPr>
         <w:t xml:space="preserve"> представилось </w:t>
       </w:r>
-      <w:commentRangeStart w:id="0"/>
       <w:r>
         <w:rPr>
           <w:rFonts w:ascii="Times New Roman" w:cs="Times New Roman" w:eastAsia="Times New Roman" w:hAnsi="Times New Roman"/>
@@ -836,10 +835,6 @@
         </w:rPr>
         <w:t xml:space="preserve"> Хагрид, хранитель земель и ключей</w:t>
       </w:r>
-      <w:commentRangeEnd w:id="0"/>
-      <w:r>
-        <w:commentReference w:id="0"/>
-      </w:r>
       <w:r>
         <w:rPr>
           <w:rFonts w:ascii="Times New Roman" w:cs="Times New Roman" w:eastAsia="Times New Roman" w:hAnsi="Times New Roman"/>
@@ -957,61 +952,20 @@
         </w:rPr>
         <w:t xml:space="preserve"> </w:t>
       </w:r>
-      <w:ins w:author="Gleb Mazursky" w:id="0" w:date="2016-01-30T03:56:32Z">
-        <w:r>
-          <w:rPr>
-            <w:rFonts w:ascii="Times New Roman" w:cs="Times New Roman" w:eastAsia="Times New Roman" w:hAnsi="Times New Roman"/>
-            <w:sz w:val="24"/>
-            <w:szCs w:val="24"/>
-            <w:rtl w:val="0"/>
-          </w:rPr>
-          <w:t xml:space="preserve">она</w:t>
-        </w:r>
-      </w:ins>
-      <w:del w:author="Gleb Mazursky" w:id="0" w:date="2016-01-30T03:56:32Z">
-        <w:r>
-          <w:rPr>
-            <w:rFonts w:ascii="Times New Roman" w:cs="Times New Roman" w:eastAsia="Times New Roman" w:hAnsi="Times New Roman"/>
-            <w:sz w:val="24"/>
-            <w:szCs w:val="24"/>
-            <w:rtl w:val="0"/>
-          </w:rPr>
-          <w:delText xml:space="preserve">и</w:delText>
-        </w:r>
-      </w:del>
-      <w:r>
-        <w:rPr>
-          <w:rFonts w:ascii="Times New Roman" w:cs="Times New Roman" w:eastAsia="Times New Roman" w:hAnsi="Times New Roman"/>
-          <w:sz w:val="24"/>
-          <w:szCs w:val="24"/>
-          <w:rtl w:val="0"/>
-        </w:rPr>
-        <w:t xml:space="preserve"> переминалась с ноги на ногу </w:t>
-      </w:r>
-      <w:ins w:author="Gleb Mazursky" w:id="1" w:date="2016-01-31T05:10:01Z">
-        <w:commentRangeStart w:id="1"/>
-        <w:r>
-          <w:rPr>
-            <w:rFonts w:ascii="Times New Roman" w:cs="Times New Roman" w:eastAsia="Times New Roman" w:hAnsi="Times New Roman"/>
-            <w:sz w:val="24"/>
-            <w:szCs w:val="24"/>
-            <w:rtl w:val="0"/>
-          </w:rPr>
-          <w:t xml:space="preserve">и дышала </w:t>
-        </w:r>
-      </w:ins>
-      <w:commentRangeEnd w:id="1"/>
-      <w:r>
-        <w:commentReference w:id="1"/>
-      </w:r>
-      <w:r>
-        <w:rPr>
-          <w:rFonts w:ascii="Times New Roman" w:cs="Times New Roman" w:eastAsia="Times New Roman" w:hAnsi="Times New Roman"/>
-          <w:sz w:val="24"/>
-          <w:szCs w:val="24"/>
-          <w:rtl w:val="0"/>
-        </w:rPr>
-        <w:t xml:space="preserve">так часто, что Гарри казалось, </w:t>
+      <w:r>
+        <w:rPr>
+          <w:rtl w:val="0"/>
+        </w:rPr>
+        <w:t xml:space="preserve">она</w:t>
+      </w:r>
+      <w:r>
+        <w:rPr>
+          <w:rFonts w:ascii="Times New Roman" w:cs="Times New Roman" w:eastAsia="Times New Roman" w:hAnsi="Times New Roman"/>
+          <w:sz w:val="24"/>
+          <w:szCs w:val="24"/>
+          <w:rtl w:val="0"/>
+        </w:rPr>
+        <w:t xml:space="preserve"> переминалась с ноги на ногу так часто, что Гарри казалось, </w:t>
       </w:r>
       <w:r>
         <w:rPr>
@@ -1661,8 +1615,6 @@
         </w:rPr>
         <w:t xml:space="preserve"> на </w:t>
       </w:r>
-      <w:commentRangeStart w:id="2"/>
-      <w:commentRangeStart w:id="3"/>
       <w:r>
         <w:rPr>
           <w:rFonts w:ascii="Times New Roman" w:cs="Times New Roman" w:eastAsia="Times New Roman" w:hAnsi="Times New Roman"/>
@@ -1672,14 +1624,6 @@
         </w:rPr>
         <w:t xml:space="preserve">дирдиров или кукловодо</w:t>
       </w:r>
-      <w:commentRangeEnd w:id="2"/>
-      <w:r>
-        <w:commentReference w:id="2"/>
-      </w:r>
-      <w:commentRangeEnd w:id="3"/>
-      <w:r>
-        <w:commentReference w:id="3"/>
-      </w:r>
       <w:r>
         <w:rPr>
           <w:rFonts w:ascii="Times New Roman" w:cs="Times New Roman" w:eastAsia="Times New Roman" w:hAnsi="Times New Roman"/>
@@ -2088,7 +2032,7 @@
           <w:szCs w:val="24"/>
           <w:rtl w:val="0"/>
         </w:rPr>
-        <w:t xml:space="preserve">Опять же, нашла о чём волноваться. В какой безумной альтернативной вселенной эта девочка могла </w:t>
+        <w:t xml:space="preserve">Опять же, нашла о чём волноваться. В какой безумной альтернативной вселенной эта девочка могла не попасть</w:t>
       </w:r>
       <w:r>
         <w:rPr>
@@ -2098,7 +2042,1210 @@
           <w:szCs w:val="24"/>
           <w:rtl w:val="0"/>
         </w:rPr>
-        <w:t xml:space="preserve">не попасть</w:t>
+        <w:t xml:space="preserve"> </w:t>
+      </w:r>
+      <w:r>
+        <w:rPr>
+          <w:rFonts w:ascii="Times New Roman" w:cs="Times New Roman" w:eastAsia="Times New Roman" w:hAnsi="Times New Roman"/>
+          <w:sz w:val="24"/>
+          <w:szCs w:val="24"/>
+          <w:rtl w:val="0"/>
+        </w:rPr>
+        <w:t xml:space="preserve">в Когтевран? Если бы Гермиону Грейнджер не зачислили в Когтевран, </w:t>
+      </w:r>
+      <w:r>
+        <w:rPr>
+          <w:rFonts w:ascii="Times New Roman" w:cs="Times New Roman" w:eastAsia="Times New Roman" w:hAnsi="Times New Roman"/>
+          <w:sz w:val="24"/>
+          <w:szCs w:val="24"/>
+          <w:rtl w:val="0"/>
+        </w:rPr>
+        <w:t xml:space="preserve">то </w:t>
+      </w:r>
+      <w:r>
+        <w:rPr>
+          <w:rFonts w:ascii="Times New Roman" w:cs="Times New Roman" w:eastAsia="Times New Roman" w:hAnsi="Times New Roman"/>
+          <w:sz w:val="24"/>
+          <w:szCs w:val="24"/>
+          <w:rtl w:val="0"/>
+        </w:rPr>
+        <w:t xml:space="preserve">зачем тогда вообще было придумывать этот факультет?</w:t>
+      </w:r>
+    </w:p>
+    <w:p>
+      <w:pPr>
+        <w:keepNext w:val="0"/>
+        <w:keepLines w:val="0"/>
+        <w:widowControl w:val="0"/>
+        <w:spacing w:line="240" w:lineRule="auto"/>
+        <w:ind w:firstLine="560"/>
+        <w:contextualSpacing w:val="0"/>
+      </w:pPr>
+      <w:r>
+        <w:rPr>
+          <w:rFonts w:ascii="Times New Roman" w:cs="Times New Roman" w:eastAsia="Times New Roman" w:hAnsi="Times New Roman"/>
+          <w:sz w:val="24"/>
+          <w:szCs w:val="24"/>
+          <w:rtl w:val="0"/>
+        </w:rPr>
+        <w:t xml:space="preserve">Под вежливые приветствия Гермиона села за стол к когтевранцам. Интересно, были бы их поздравления громче или тише, если бы они понимали, с каким конкурентом в её лице они собираются разделить трапезу? Гарри знал число «Пи» до шестого знака после запятой, потому что более высокой точности для решения практических задач обычно не требовалось. Гермиона же помнила «Пи» до сотого знака просто потому, что</w:t>
+      </w:r>
+      <w:r>
+        <w:rPr>
+          <w:rFonts w:ascii="Times New Roman" w:cs="Times New Roman" w:eastAsia="Times New Roman" w:hAnsi="Times New Roman"/>
+          <w:sz w:val="24"/>
+          <w:szCs w:val="24"/>
+          <w:rtl w:val="0"/>
+        </w:rPr>
+        <w:t xml:space="preserve"> оно было написано с такой точностью</w:t>
+      </w:r>
+      <w:r>
+        <w:rPr>
+          <w:rFonts w:ascii="Times New Roman" w:cs="Times New Roman" w:eastAsia="Times New Roman" w:hAnsi="Times New Roman"/>
+          <w:sz w:val="24"/>
+          <w:szCs w:val="24"/>
+          <w:rtl w:val="0"/>
+        </w:rPr>
+        <w:t xml:space="preserve"> на задней обложке её учебника по математике.</w:t>
+      </w:r>
+    </w:p>
+    <w:p>
+      <w:pPr>
+        <w:keepNext w:val="0"/>
+        <w:keepLines w:val="0"/>
+        <w:widowControl w:val="0"/>
+        <w:spacing w:line="240" w:lineRule="auto"/>
+        <w:ind w:firstLine="560"/>
+        <w:contextualSpacing w:val="0"/>
+      </w:pPr>
+      <w:r>
+        <w:rPr>
+          <w:rFonts w:ascii="Times New Roman" w:cs="Times New Roman" w:eastAsia="Times New Roman" w:hAnsi="Times New Roman"/>
+          <w:sz w:val="24"/>
+          <w:szCs w:val="24"/>
+          <w:rtl w:val="0"/>
+        </w:rPr>
+        <w:t xml:space="preserve">К радости Гарри, Невилл Лонгботтом попал в Пуффендуй. </w:t>
+      </w:r>
+      <w:r>
+        <w:rPr>
+          <w:rFonts w:ascii="Times New Roman" w:cs="Times New Roman" w:eastAsia="Times New Roman" w:hAnsi="Times New Roman"/>
+          <w:sz w:val="24"/>
+          <w:szCs w:val="24"/>
+          <w:rtl w:val="0"/>
+        </w:rPr>
+        <w:t xml:space="preserve">Если верность и товарищество и правда отличительные черт</w:t>
+      </w:r>
+      <w:r>
+        <w:rPr>
+          <w:rtl w:val="0"/>
+        </w:rPr>
+        <w:t xml:space="preserve">ы этого факультета</w:t>
+      </w:r>
+      <w:r>
+        <w:rPr>
+          <w:rFonts w:ascii="Times New Roman" w:cs="Times New Roman" w:eastAsia="Times New Roman" w:hAnsi="Times New Roman"/>
+          <w:sz w:val="24"/>
+          <w:szCs w:val="24"/>
+          <w:rtl w:val="0"/>
+        </w:rPr>
+        <w:t xml:space="preserve">,</w:t>
+      </w:r>
+      <w:r>
+        <w:rPr>
+          <w:rFonts w:ascii="Times New Roman" w:cs="Times New Roman" w:eastAsia="Times New Roman" w:hAnsi="Times New Roman"/>
+          <w:sz w:val="24"/>
+          <w:szCs w:val="24"/>
+          <w:rtl w:val="0"/>
+        </w:rPr>
+        <w:t xml:space="preserve"> то поступить туда и обрести целый факультет надёжных друзей — отличный вариант для Невилла. Умные дети — в Когтевране, хитрые — в Слизерине, искатели приключений — в Гриффиндоре, а те, кто по-настоящему работает — в Пуффендуе.</w:t>
+      </w:r>
+    </w:p>
+    <w:p>
+      <w:pPr>
+        <w:keepNext w:val="0"/>
+        <w:keepLines w:val="0"/>
+        <w:widowControl w:val="0"/>
+        <w:spacing w:line="240" w:lineRule="auto"/>
+        <w:ind w:firstLine="560"/>
+        <w:contextualSpacing w:val="0"/>
+      </w:pPr>
+      <w:r>
+        <w:rPr>
+          <w:rFonts w:ascii="Times New Roman" w:cs="Times New Roman" w:eastAsia="Times New Roman" w:hAnsi="Times New Roman"/>
+          <w:sz w:val="24"/>
+          <w:szCs w:val="24"/>
+          <w:rtl w:val="0"/>
+        </w:rPr>
+        <w:t xml:space="preserve">(Но Гарри не ошибся, в первую очередь обратившись за помощью в поисках жабы именно к старосте Когтеврана. Девушка читала книгу и, даже не посмотрев на него, ткнула палочкой в сторону Невилла и что-то пробормотала. После чего Невилл с застывшим лицом двинулся в пятый вагон</w:t>
+      </w:r>
+      <w:r>
+        <w:rPr>
+          <w:rFonts w:ascii="Times New Roman" w:cs="Times New Roman" w:eastAsia="Times New Roman" w:hAnsi="Times New Roman"/>
+          <w:sz w:val="24"/>
+          <w:szCs w:val="24"/>
+          <w:rtl w:val="0"/>
+        </w:rPr>
+        <w:t xml:space="preserve"> и </w:t>
+      </w:r>
+      <w:r>
+        <w:rPr>
+          <w:rFonts w:ascii="Times New Roman" w:cs="Times New Roman" w:eastAsia="Times New Roman" w:hAnsi="Times New Roman"/>
+          <w:sz w:val="24"/>
+          <w:szCs w:val="24"/>
+          <w:rtl w:val="0"/>
+        </w:rPr>
+        <w:t xml:space="preserve">зашёл в четвёртое купе, в котором и правда </w:t>
+      </w:r>
+      <w:r>
+        <w:rPr>
+          <w:rtl w:val="0"/>
+        </w:rPr>
+        <w:t xml:space="preserve">нашёл свою</w:t>
+      </w:r>
+      <w:r>
+        <w:rPr>
+          <w:rFonts w:ascii="Times New Roman" w:cs="Times New Roman" w:eastAsia="Times New Roman" w:hAnsi="Times New Roman"/>
+          <w:sz w:val="24"/>
+          <w:szCs w:val="24"/>
+          <w:rtl w:val="0"/>
+        </w:rPr>
+        <w:t xml:space="preserve"> жаб</w:t>
+      </w:r>
+      <w:r>
+        <w:rPr>
+          <w:rtl w:val="0"/>
+        </w:rPr>
+        <w:t xml:space="preserve">у</w:t>
+      </w:r>
+      <w:r>
+        <w:rPr>
+          <w:rFonts w:ascii="Times New Roman" w:cs="Times New Roman" w:eastAsia="Times New Roman" w:hAnsi="Times New Roman"/>
+          <w:sz w:val="24"/>
+          <w:szCs w:val="24"/>
+          <w:rtl w:val="0"/>
+        </w:rPr>
+        <w:t xml:space="preserve">.)</w:t>
+      </w:r>
+    </w:p>
+    <w:p>
+      <w:pPr>
+        <w:keepNext w:val="0"/>
+        <w:keepLines w:val="0"/>
+        <w:widowControl w:val="0"/>
+        <w:spacing w:line="240" w:lineRule="auto"/>
+        <w:ind w:firstLine="560"/>
+        <w:contextualSpacing w:val="0"/>
+      </w:pPr>
+      <w:r>
+        <w:rPr>
+          <w:rFonts w:ascii="Times New Roman" w:cs="Times New Roman" w:eastAsia="Times New Roman" w:hAnsi="Times New Roman"/>
+          <w:sz w:val="24"/>
+          <w:szCs w:val="24"/>
+          <w:rtl w:val="0"/>
+        </w:rPr>
+        <w:t xml:space="preserve">Когда Драко оказался в Слизерине, Гарри с облегчением выдохнул. Так и должно было случиться, но нельз</w:t>
+      </w:r>
+      <w:r>
+        <w:rPr>
+          <w:rFonts w:ascii="Times New Roman" w:cs="Times New Roman" w:eastAsia="Times New Roman" w:hAnsi="Times New Roman"/>
+          <w:rtl w:val="0"/>
+        </w:rPr>
+        <w:t xml:space="preserve">я быть абсолютно уверенным, что какое-нибудь маленькое событие не помешает осуществлению генерального плана.</w:t>
+      </w:r>
+    </w:p>
+    <w:p>
+      <w:pPr>
+        <w:keepNext w:val="0"/>
+        <w:keepLines w:val="0"/>
+        <w:widowControl w:val="0"/>
+        <w:spacing w:line="240" w:lineRule="auto"/>
+        <w:ind w:firstLine="560"/>
+        <w:contextualSpacing w:val="0"/>
+      </w:pPr>
+      <w:r>
+        <w:rPr>
+          <w:rFonts w:ascii="Times New Roman" w:cs="Times New Roman" w:eastAsia="Times New Roman" w:hAnsi="Times New Roman"/>
+          <w:rtl w:val="0"/>
+        </w:rPr>
+        <w:t xml:space="preserve">Профессор МакГонагалл вызвала “Перкс, Салли-Энн”, и от группы детей </w:t>
+      </w:r>
+      <w:r>
+        <w:rPr>
+          <w:rFonts w:ascii="Times New Roman" w:cs="Times New Roman" w:eastAsia="Times New Roman" w:hAnsi="Times New Roman"/>
+          <w:rtl w:val="0"/>
+        </w:rPr>
+        <w:t xml:space="preserve">отделилась бледная, очень худенькая девочка. Она казалась какой-то нематериальной, создавалось ощущение, будто она исчезнет, если перестать на неё смотреть, и </w:t>
+      </w:r>
+      <w:r>
+        <w:rPr>
+          <w:rFonts w:ascii="Times New Roman" w:cs="Times New Roman" w:eastAsia="Times New Roman" w:hAnsi="Times New Roman"/>
+          <w:rtl w:val="0"/>
+        </w:rPr>
+        <w:t xml:space="preserve">больше увидеть или даже вспомнить её не удастся</w:t>
+      </w:r>
+      <w:r>
+        <w:rPr>
+          <w:rFonts w:ascii="Times New Roman" w:cs="Times New Roman" w:eastAsia="Times New Roman" w:hAnsi="Times New Roman"/>
+          <w:rtl w:val="0"/>
+        </w:rPr>
+        <w:t xml:space="preserve">. </w:t>
+      </w:r>
+      <w:r>
+        <w:rPr>
+          <w:rtl w:val="0"/>
+        </w:rPr>
+      </w:r>
+    </w:p>
+    <w:p>
+      <w:pPr>
+        <w:keepNext w:val="0"/>
+        <w:keepLines w:val="0"/>
+        <w:widowControl w:val="0"/>
+        <w:spacing w:line="240" w:lineRule="auto"/>
+        <w:ind w:left="0" w:firstLine="570"/>
+        <w:contextualSpacing w:val="0"/>
+      </w:pPr>
+      <w:r>
+        <w:rPr>
+          <w:rFonts w:ascii="Times New Roman" w:cs="Times New Roman" w:eastAsia="Times New Roman" w:hAnsi="Times New Roman"/>
+          <w:rtl w:val="0"/>
+        </w:rPr>
+        <w:t xml:space="preserve">А затем (с лёгким трепетом, который она постаралась тщательно скрыть и который смогли бы заметить лишь те, кто очень хорошо её </w:t>
+      </w:r>
+      <w:r>
+        <w:rPr>
+          <w:rFonts w:ascii="Times New Roman" w:cs="Times New Roman" w:eastAsia="Times New Roman" w:hAnsi="Times New Roman"/>
+          <w:rtl w:val="0"/>
+        </w:rPr>
+        <w:t xml:space="preserve">зна</w:t>
+      </w:r>
+      <w:r>
+        <w:rPr>
+          <w:rtl w:val="0"/>
+        </w:rPr>
+        <w:t xml:space="preserve">л</w:t>
+      </w:r>
+      <w:r>
+        <w:rPr>
+          <w:rFonts w:ascii="Times New Roman" w:cs="Times New Roman" w:eastAsia="Times New Roman" w:hAnsi="Times New Roman"/>
+          <w:rtl w:val="0"/>
+        </w:rPr>
+        <w:t xml:space="preserve">) Минерва МакГонагалл сделала глубокий вдох и произнесла:</w:t>
+      </w:r>
+    </w:p>
+    <w:p>
+      <w:pPr>
+        <w:keepNext w:val="0"/>
+        <w:keepLines w:val="0"/>
+        <w:widowControl w:val="0"/>
+        <w:spacing w:line="240" w:lineRule="auto"/>
+        <w:ind w:left="0" w:firstLine="570"/>
+        <w:contextualSpacing w:val="0"/>
+      </w:pPr>
+      <w:r>
+        <w:rPr>
+          <w:rtl w:val="0"/>
+        </w:rPr>
+        <w:t xml:space="preserve">— </w:t>
+      </w:r>
+      <w:r>
+        <w:rPr>
+          <w:rFonts w:ascii="Times New Roman" w:cs="Times New Roman" w:eastAsia="Times New Roman" w:hAnsi="Times New Roman"/>
+          <w:rtl w:val="0"/>
+        </w:rPr>
+        <w:t xml:space="preserve">Поттер, Гарри!</w:t>
+      </w:r>
+    </w:p>
+    <w:p>
+      <w:pPr>
+        <w:keepNext w:val="0"/>
+        <w:keepLines w:val="0"/>
+        <w:widowControl w:val="0"/>
+        <w:spacing w:line="240" w:lineRule="auto"/>
+        <w:ind w:left="0" w:firstLine="570"/>
+        <w:contextualSpacing w:val="0"/>
+      </w:pPr>
+      <w:r>
+        <w:rPr>
+          <w:rFonts w:ascii="Times New Roman" w:cs="Times New Roman" w:eastAsia="Times New Roman" w:hAnsi="Times New Roman"/>
+          <w:rtl w:val="0"/>
+        </w:rPr>
+        <w:t xml:space="preserve">В зале воцарилась полная тишина.</w:t>
+      </w:r>
+      <w:r>
+        <w:rPr>
+          <w:rtl w:val="0"/>
+        </w:rPr>
+      </w:r>
+    </w:p>
+    <w:p>
+      <w:pPr>
+        <w:keepNext w:val="0"/>
+        <w:keepLines w:val="0"/>
+        <w:widowControl w:val="0"/>
+        <w:spacing w:line="240" w:lineRule="auto"/>
+        <w:ind w:left="0" w:firstLine="570"/>
+        <w:contextualSpacing w:val="0"/>
+      </w:pPr>
+      <w:r>
+        <w:rPr>
+          <w:rFonts w:ascii="Times New Roman" w:cs="Times New Roman" w:eastAsia="Times New Roman" w:hAnsi="Times New Roman"/>
+          <w:rtl w:val="0"/>
+        </w:rPr>
+        <w:t xml:space="preserve">Все разговоры прекратились.</w:t>
+      </w:r>
+    </w:p>
+    <w:p>
+      <w:pPr>
+        <w:keepNext w:val="0"/>
+        <w:keepLines w:val="0"/>
+        <w:widowControl w:val="0"/>
+        <w:spacing w:line="240" w:lineRule="auto"/>
+        <w:ind w:left="0" w:firstLine="570"/>
+        <w:contextualSpacing w:val="0"/>
+      </w:pPr>
+      <w:r>
+        <w:rPr>
+          <w:rFonts w:ascii="Times New Roman" w:cs="Times New Roman" w:eastAsia="Times New Roman" w:hAnsi="Times New Roman"/>
+          <w:rtl w:val="0"/>
+        </w:rPr>
+        <w:t xml:space="preserve">Все головы повернулись в его сторону.</w:t>
+      </w:r>
+    </w:p>
+    <w:p>
+      <w:pPr>
+        <w:keepNext w:val="0"/>
+        <w:keepLines w:val="0"/>
+        <w:widowControl w:val="0"/>
+        <w:spacing w:line="240" w:lineRule="auto"/>
+        <w:ind w:left="0" w:firstLine="570"/>
+        <w:contextualSpacing w:val="0"/>
+      </w:pPr>
+      <w:r>
+        <w:rPr>
+          <w:rFonts w:ascii="Times New Roman" w:cs="Times New Roman" w:eastAsia="Times New Roman" w:hAnsi="Times New Roman"/>
+          <w:rtl w:val="0"/>
+        </w:rPr>
+        <w:t xml:space="preserve">Впервые в жизни Гарри почувствовал, что у него появилась возможность узнать, что такое страх сцены.</w:t>
+      </w:r>
+    </w:p>
+    <w:p>
+      <w:pPr>
+        <w:keepNext w:val="0"/>
+        <w:keepLines w:val="0"/>
+        <w:widowControl w:val="0"/>
+        <w:spacing w:line="240" w:lineRule="auto"/>
+        <w:ind w:left="0" w:firstLine="570"/>
+        <w:contextualSpacing w:val="0"/>
+      </w:pPr>
+      <w:r>
+        <w:rPr>
+          <w:rFonts w:ascii="Times New Roman" w:cs="Times New Roman" w:eastAsia="Times New Roman" w:hAnsi="Times New Roman"/>
+          <w:rtl w:val="0"/>
+        </w:rPr>
+        <w:t xml:space="preserve">Гарри сразу же подавил это чувство. Если он хочет жить в магической Британии и при этом сделать что-нибудь стоящее, он должен привыкнуть к тому, что все вокруг на него смотрят. </w:t>
+      </w:r>
+      <w:r>
+        <w:rPr>
+          <w:rFonts w:ascii="Times New Roman" w:cs="Times New Roman" w:eastAsia="Times New Roman" w:hAnsi="Times New Roman"/>
+          <w:rtl w:val="0"/>
+        </w:rPr>
+        <w:t xml:space="preserve">Приклеив уверенную фальшивую улыбку себе на лицо, он поднял ногу, </w:t>
+      </w:r>
+      <w:r>
+        <w:rPr>
+          <w:rFonts w:ascii="Times New Roman" w:cs="Times New Roman" w:eastAsia="Times New Roman" w:hAnsi="Times New Roman"/>
+          <w:rtl w:val="0"/>
+        </w:rPr>
+        <w:t xml:space="preserve">чтобы</w:t>
+      </w:r>
+      <w:r>
+        <w:rPr>
+          <w:rFonts w:ascii="Times New Roman" w:cs="Times New Roman" w:eastAsia="Times New Roman" w:hAnsi="Times New Roman"/>
+          <w:rtl w:val="0"/>
+        </w:rPr>
+        <w:t xml:space="preserve"> шагнуть вперёд…</w:t>
+      </w:r>
+    </w:p>
+    <w:p>
+      <w:pPr>
+        <w:spacing w:line="240" w:lineRule="auto"/>
+        <w:ind w:firstLine="705"/>
+        <w:contextualSpacing w:val="0"/>
+      </w:pPr>
+      <w:r>
+        <w:rPr>
+          <w:rtl w:val="0"/>
+        </w:rPr>
+        <w:t xml:space="preserve">— </w:t>
+      </w:r>
+      <w:r>
+        <w:rPr>
+          <w:rFonts w:ascii="Times New Roman" w:cs="Times New Roman" w:eastAsia="Times New Roman" w:hAnsi="Times New Roman"/>
+          <w:rtl w:val="0"/>
+        </w:rPr>
+        <w:t xml:space="preserve">Гарри Поттер! </w:t>
+      </w:r>
+      <w:r>
+        <w:rPr>
+          <w:rtl w:val="0"/>
+        </w:rPr>
+        <w:t xml:space="preserve">— </w:t>
+      </w:r>
+      <w:r>
+        <w:rPr>
+          <w:rFonts w:ascii="Times New Roman" w:cs="Times New Roman" w:eastAsia="Times New Roman" w:hAnsi="Times New Roman"/>
+          <w:rtl w:val="0"/>
+        </w:rPr>
+        <w:t xml:space="preserve">закричал то ли Фред, то ли Джордж Уизли. </w:t>
+      </w:r>
+    </w:p>
+    <w:p>
+      <w:pPr>
+        <w:spacing w:line="240" w:lineRule="auto"/>
+        <w:ind w:firstLine="705"/>
+        <w:contextualSpacing w:val="0"/>
+      </w:pPr>
+      <w:r>
+        <w:rPr>
+          <w:rtl w:val="0"/>
+        </w:rPr>
+        <w:t xml:space="preserve">— </w:t>
+      </w:r>
+      <w:r>
+        <w:rPr>
+          <w:rFonts w:ascii="Times New Roman" w:cs="Times New Roman" w:eastAsia="Times New Roman" w:hAnsi="Times New Roman"/>
+          <w:rtl w:val="0"/>
+        </w:rPr>
+        <w:t xml:space="preserve">Гарри Поттер! </w:t>
+      </w:r>
+      <w:r>
+        <w:rPr>
+          <w:rtl w:val="0"/>
+        </w:rPr>
+        <w:t xml:space="preserve">— </w:t>
+      </w:r>
+      <w:r>
+        <w:rPr>
+          <w:rFonts w:ascii="Times New Roman" w:cs="Times New Roman" w:eastAsia="Times New Roman" w:hAnsi="Times New Roman"/>
+          <w:rtl w:val="0"/>
+        </w:rPr>
+        <w:t xml:space="preserve">выкрикнул второй близнец, и миг спустя уже весь гриффиндорский стол, а за ним и добрая часть столов Когтеврана и Пуффендуя скандировали:</w:t>
+      </w:r>
+    </w:p>
+    <w:p>
+      <w:pPr>
+        <w:spacing w:line="240" w:lineRule="auto"/>
+        <w:ind w:firstLine="705"/>
+        <w:contextualSpacing w:val="0"/>
+      </w:pPr>
+      <w:r>
+        <w:rPr>
+          <w:rtl w:val="0"/>
+        </w:rPr>
+        <w:t xml:space="preserve">— </w:t>
+      </w:r>
+      <w:r>
+        <w:rPr>
+          <w:rFonts w:ascii="Times New Roman" w:cs="Times New Roman" w:eastAsia="Times New Roman" w:hAnsi="Times New Roman"/>
+          <w:rtl w:val="0"/>
+        </w:rPr>
+        <w:t xml:space="preserve">Гарри Поттер! Гарри Поттер! Гарри Поттер!</w:t>
+      </w:r>
+    </w:p>
+    <w:p>
+      <w:pPr>
+        <w:spacing w:line="240" w:lineRule="auto"/>
+        <w:ind w:firstLine="705"/>
+        <w:contextualSpacing w:val="0"/>
+      </w:pPr>
+      <w:r>
+        <w:rPr>
+          <w:rFonts w:ascii="Times New Roman" w:cs="Times New Roman" w:eastAsia="Times New Roman" w:hAnsi="Times New Roman"/>
+          <w:rtl w:val="0"/>
+        </w:rPr>
+        <w:t xml:space="preserve">И Гарри </w:t>
+      </w:r>
+      <w:r>
+        <w:rPr>
+          <w:rtl w:val="0"/>
+        </w:rPr>
+        <w:t xml:space="preserve">двинулся</w:t>
+      </w:r>
+      <w:r>
+        <w:rPr>
+          <w:rFonts w:ascii="Times New Roman" w:cs="Times New Roman" w:eastAsia="Times New Roman" w:hAnsi="Times New Roman"/>
+          <w:rtl w:val="0"/>
+        </w:rPr>
+        <w:t xml:space="preserve"> вперёд. Слишком медленно, как он понял через мгновение, но было уже слишком поздно менять темп </w:t>
+      </w:r>
+      <w:r>
+        <w:rPr>
+          <w:rtl w:val="0"/>
+        </w:rPr>
+        <w:t xml:space="preserve">— </w:t>
+      </w:r>
+      <w:r>
+        <w:rPr>
+          <w:rFonts w:ascii="Times New Roman" w:cs="Times New Roman" w:eastAsia="Times New Roman" w:hAnsi="Times New Roman"/>
+          <w:rtl w:val="0"/>
+        </w:rPr>
+        <w:t xml:space="preserve">это выглядело бы странно.</w:t>
+      </w:r>
+      <w:r>
+        <w:rPr>
+          <w:rtl w:val="0"/>
+        </w:rPr>
+      </w:r>
+    </w:p>
+    <w:p>
+      <w:pPr>
+        <w:spacing w:line="240" w:lineRule="auto"/>
+        <w:ind w:firstLine="705"/>
+        <w:contextualSpacing w:val="0"/>
+      </w:pPr>
+      <w:r>
+        <w:rPr>
+          <w:rtl w:val="0"/>
+        </w:rPr>
+      </w:r>
+    </w:p>
+    <w:p>
+      <w:pPr>
+        <w:spacing w:line="240" w:lineRule="auto"/>
+        <w:ind w:firstLine="705"/>
+        <w:contextualSpacing w:val="0"/>
+        <w:jc w:val="center"/>
+      </w:pPr>
+      <w:r>
+        <w:rPr>
+          <w:rFonts w:ascii="Times New Roman" w:cs="Times New Roman" w:eastAsia="Times New Roman" w:hAnsi="Times New Roman"/>
+          <w:rtl w:val="0"/>
+        </w:rPr>
+        <w:t xml:space="preserve">* * *</w:t>
+      </w:r>
+      <w:r>
+        <w:rPr>
+          <w:rtl w:val="0"/>
+        </w:rPr>
+      </w:r>
+    </w:p>
+    <w:p>
+      <w:pPr>
+        <w:spacing w:line="240" w:lineRule="auto"/>
+        <w:ind w:firstLine="705"/>
+        <w:contextualSpacing w:val="0"/>
+      </w:pPr>
+      <w:r>
+        <w:rPr>
+          <w:rtl w:val="0"/>
+        </w:rPr>
+      </w:r>
+    </w:p>
+    <w:p>
+      <w:pPr>
+        <w:spacing w:line="240" w:lineRule="auto"/>
+        <w:ind w:firstLine="705"/>
+        <w:contextualSpacing w:val="0"/>
+      </w:pPr>
+      <w:r>
+        <w:rPr>
+          <w:rtl w:val="0"/>
+        </w:rPr>
+        <w:t xml:space="preserve">— </w:t>
+      </w:r>
+      <w:r>
+        <w:rPr>
+          <w:rFonts w:ascii="Times New Roman" w:cs="Times New Roman" w:eastAsia="Times New Roman" w:hAnsi="Times New Roman"/>
+          <w:rtl w:val="0"/>
+        </w:rPr>
+        <w:t xml:space="preserve">Гарри Поттер! Гарри Поттер! ГАРРИ ПОТТЕР!</w:t>
+      </w:r>
+      <w:r>
+        <w:rPr>
+          <w:rtl w:val="0"/>
+        </w:rPr>
+      </w:r>
+    </w:p>
+    <w:p>
+      <w:pPr>
+        <w:spacing w:line="240" w:lineRule="auto"/>
+        <w:ind w:firstLine="705"/>
+        <w:contextualSpacing w:val="0"/>
+      </w:pPr>
+      <w:r>
+        <w:rPr>
+          <w:rFonts w:ascii="Times New Roman" w:cs="Times New Roman" w:eastAsia="Times New Roman" w:hAnsi="Times New Roman"/>
+          <w:rtl w:val="0"/>
+        </w:rPr>
+        <w:t xml:space="preserve">Слишком хорошо представляя, что она увидит, Минерва МакГонагалл обернулась и оглядела сидящих за профессорским столом.</w:t>
+      </w:r>
+      <w:r>
+        <w:rPr>
+          <w:rtl w:val="0"/>
+        </w:rPr>
+      </w:r>
+    </w:p>
+    <w:p>
+      <w:pPr>
+        <w:spacing w:line="240" w:lineRule="auto"/>
+        <w:ind w:firstLine="705"/>
+        <w:contextualSpacing w:val="0"/>
+      </w:pPr>
+      <w:r>
+        <w:rPr>
+          <w:rFonts w:ascii="Times New Roman" w:cs="Times New Roman" w:eastAsia="Times New Roman" w:hAnsi="Times New Roman"/>
+          <w:rtl w:val="0"/>
+        </w:rPr>
+        <w:t xml:space="preserve">Трелони лихорадочно обмахивалась веером, Флитвик взирал на происходящее с любопытством, Хагрид аплодировал в одиночестве, Спраут выглядела недовольной, Вектор и Синистра </w:t>
+      </w:r>
+      <w:r>
+        <w:rPr>
+          <w:rtl w:val="0"/>
+        </w:rPr>
+        <w:t xml:space="preserve">— </w:t>
+      </w:r>
+      <w:r>
+        <w:rPr>
+          <w:rFonts w:ascii="Times New Roman" w:cs="Times New Roman" w:eastAsia="Times New Roman" w:hAnsi="Times New Roman"/>
+          <w:rtl w:val="0"/>
+        </w:rPr>
+        <w:t xml:space="preserve">ошеломлёнными, а Квиррелл смотрел в никуда пустым взглядом. Альбус доброжелательно улыбался. А Северус Снейп побелевшими от напряжения пальцами </w:t>
+      </w:r>
+      <w:r>
+        <w:rPr>
+          <w:rFonts w:ascii="Times New Roman" w:cs="Times New Roman" w:eastAsia="Times New Roman" w:hAnsi="Times New Roman"/>
+          <w:rtl w:val="0"/>
+        </w:rPr>
+        <w:t xml:space="preserve">сжимал </w:t>
+      </w:r>
+      <w:r>
+        <w:rPr>
+          <w:rFonts w:ascii="Times New Roman" w:cs="Times New Roman" w:eastAsia="Times New Roman" w:hAnsi="Times New Roman"/>
+          <w:rtl w:val="0"/>
+        </w:rPr>
+        <w:t xml:space="preserve">пустой серебряный кубок с такой силой, что уже успел слегка его погнуть.</w:t>
+      </w:r>
+      <w:r>
+        <w:rPr>
+          <w:rtl w:val="0"/>
+        </w:rPr>
+      </w:r>
+    </w:p>
+    <w:p>
+      <w:pPr>
+        <w:spacing w:line="240" w:lineRule="auto"/>
+        <w:ind w:firstLine="705"/>
+        <w:contextualSpacing w:val="0"/>
+      </w:pPr>
+      <w:r>
+        <w:rPr>
+          <w:rFonts w:ascii="Times New Roman" w:cs="Times New Roman" w:eastAsia="Times New Roman" w:hAnsi="Times New Roman"/>
+          <w:rtl w:val="0"/>
+        </w:rPr>
+        <w:t xml:space="preserve">Широко улыбаясь и слегка раскланиваясь в обе стороны, Гарри Поттер точно выверенным шагом шёл вперёд между факультетскими столами. Словно принц, вступающий во владение замком.</w:t>
+      </w:r>
+      <w:r>
+        <w:rPr>
+          <w:rtl w:val="0"/>
+        </w:rPr>
+      </w:r>
+    </w:p>
+    <w:p>
+      <w:pPr>
+        <w:spacing w:line="240" w:lineRule="auto"/>
+        <w:ind w:firstLine="705"/>
+        <w:contextualSpacing w:val="0"/>
+      </w:pPr>
+      <w:r>
+        <w:rPr>
+          <w:rtl w:val="0"/>
+        </w:rPr>
+        <w:t xml:space="preserve">— </w:t>
+      </w:r>
+      <w:r>
+        <w:rPr>
+          <w:rFonts w:ascii="Times New Roman" w:cs="Times New Roman" w:eastAsia="Times New Roman" w:hAnsi="Times New Roman"/>
+          <w:rtl w:val="0"/>
+        </w:rPr>
+        <w:t xml:space="preserve">Спаси нас от ещё каких-нибудь тёмных лордов! </w:t>
+      </w:r>
+      <w:r>
+        <w:rPr>
+          <w:rtl w:val="0"/>
+        </w:rPr>
+        <w:t xml:space="preserve">— </w:t>
+      </w:r>
+      <w:r>
+        <w:rPr>
+          <w:rFonts w:ascii="Times New Roman" w:cs="Times New Roman" w:eastAsia="Times New Roman" w:hAnsi="Times New Roman"/>
+          <w:rtl w:val="0"/>
+        </w:rPr>
+        <w:t xml:space="preserve">крикнул один из блинецов Уизли.</w:t>
+      </w:r>
+      <w:r>
+        <w:rPr>
+          <w:rtl w:val="0"/>
+        </w:rPr>
+      </w:r>
+    </w:p>
+    <w:p>
+      <w:pPr>
+        <w:spacing w:line="240" w:lineRule="auto"/>
+        <w:ind w:firstLine="705"/>
+        <w:contextualSpacing w:val="0"/>
+      </w:pPr>
+      <w:r>
+        <w:rPr>
+          <w:rtl w:val="0"/>
+        </w:rPr>
+        <w:t xml:space="preserve">— </w:t>
+      </w:r>
+      <w:r>
+        <w:rPr>
+          <w:rFonts w:ascii="Times New Roman" w:cs="Times New Roman" w:eastAsia="Times New Roman" w:hAnsi="Times New Roman"/>
+          <w:rtl w:val="0"/>
+        </w:rPr>
+        <w:t xml:space="preserve">Особенно, если они есть среди профессоров! </w:t>
+      </w:r>
+      <w:r>
+        <w:rPr>
+          <w:rtl w:val="0"/>
+        </w:rPr>
+        <w:t xml:space="preserve">— </w:t>
+      </w:r>
+      <w:r>
+        <w:rPr>
+          <w:rFonts w:ascii="Times New Roman" w:cs="Times New Roman" w:eastAsia="Times New Roman" w:hAnsi="Times New Roman"/>
+          <w:rtl w:val="0"/>
+        </w:rPr>
+        <w:t xml:space="preserve">поддержал его другой.</w:t>
+      </w:r>
+      <w:r>
+        <w:rPr>
+          <w:rtl w:val="0"/>
+        </w:rPr>
+      </w:r>
+    </w:p>
+    <w:p>
+      <w:pPr>
+        <w:spacing w:line="240" w:lineRule="auto"/>
+        <w:ind w:firstLine="705"/>
+        <w:contextualSpacing w:val="0"/>
+      </w:pPr>
+      <w:r>
+        <w:rPr>
+          <w:rFonts w:ascii="Times New Roman" w:cs="Times New Roman" w:eastAsia="Times New Roman" w:hAnsi="Times New Roman"/>
+          <w:rtl w:val="0"/>
+        </w:rPr>
+        <w:t xml:space="preserve">За всеми столами, кроме слизеринского, раздался смех.</w:t>
+      </w:r>
+      <w:r>
+        <w:rPr>
+          <w:rtl w:val="0"/>
+        </w:rPr>
+      </w:r>
+    </w:p>
+    <w:p>
+      <w:pPr>
+        <w:spacing w:line="240" w:lineRule="auto"/>
+        <w:ind w:firstLine="705"/>
+        <w:contextualSpacing w:val="0"/>
+      </w:pPr>
+      <w:r>
+        <w:rPr>
+          <w:rFonts w:ascii="Times New Roman" w:cs="Times New Roman" w:eastAsia="Times New Roman" w:hAnsi="Times New Roman"/>
+          <w:rtl w:val="0"/>
+        </w:rPr>
+        <w:t xml:space="preserve">Минерва плотно сжала губы. Она ещё поговорит с Ужасами Уизли по поводу последней части. Наверное, они думают, что в самый первый день снять баллы с Гриффиндора невозможно, и потому она не сможет ничего сделать. Но если им плевать на отработки, она придумает что-нибудь ещё.</w:t>
+      </w:r>
+      <w:r>
+        <w:rPr>
+          <w:rtl w:val="0"/>
+        </w:rPr>
+      </w:r>
+    </w:p>
+    <w:p>
+      <w:pPr>
+        <w:spacing w:line="240" w:lineRule="auto"/>
+        <w:ind w:firstLine="705"/>
+        <w:contextualSpacing w:val="0"/>
+      </w:pPr>
+      <w:r>
+        <w:rPr>
+          <w:rFonts w:ascii="Times New Roman" w:cs="Times New Roman" w:eastAsia="Times New Roman" w:hAnsi="Times New Roman"/>
+          <w:rtl w:val="0"/>
+        </w:rPr>
+        <w:t xml:space="preserve">Затем с внезапным испугом она посмотрела на Снейпа: ведь он же должен понимать, что этот Поттер не может знать, о ком шла речь…</w:t>
+      </w:r>
+      <w:r>
+        <w:rPr>
+          <w:rtl w:val="0"/>
+        </w:rPr>
+      </w:r>
+    </w:p>
+    <w:p>
+      <w:pPr>
+        <w:spacing w:line="240" w:lineRule="auto"/>
+        <w:ind w:firstLine="705"/>
+        <w:contextualSpacing w:val="0"/>
+      </w:pPr>
+      <w:r>
+        <w:rPr>
+          <w:rFonts w:ascii="Times New Roman" w:cs="Times New Roman" w:eastAsia="Times New Roman" w:hAnsi="Times New Roman"/>
+          <w:rtl w:val="0"/>
+        </w:rPr>
+        <w:t xml:space="preserve">Снейп уже спрятал гнев за маской безразличия. Неуловимая улыбка играла на его губах. Не обращая внимания на стол гриффиндорцев, он смотрел на Гарри Поттера.</w:t>
+      </w:r>
+      <w:r>
+        <w:rPr>
+          <w:rFonts w:ascii="Times New Roman" w:cs="Times New Roman" w:eastAsia="Times New Roman" w:hAnsi="Times New Roman"/>
+          <w:rtl w:val="0"/>
+        </w:rPr>
+        <w:t xml:space="preserve"> Его руки сжимали искорёженные останки серебряного кубка.</w:t>
+      </w:r>
+      <w:r>
+        <w:rPr>
+          <w:rtl w:val="0"/>
+        </w:rPr>
+      </w:r>
+    </w:p>
+    <w:p>
+      <w:pPr>
+        <w:spacing w:line="240" w:lineRule="auto"/>
+        <w:ind w:firstLine="705"/>
+        <w:contextualSpacing w:val="0"/>
+      </w:pPr>
+      <w:r>
+        <w:rPr>
+          <w:rtl w:val="0"/>
+        </w:rPr>
+      </w:r>
+    </w:p>
+    <w:p>
+      <w:pPr>
+        <w:spacing w:line="240" w:lineRule="auto"/>
+        <w:ind w:firstLine="705"/>
+        <w:contextualSpacing w:val="0"/>
+        <w:jc w:val="center"/>
+      </w:pPr>
+      <w:r>
+        <w:rPr>
+          <w:rFonts w:ascii="Times New Roman" w:cs="Times New Roman" w:eastAsia="Times New Roman" w:hAnsi="Times New Roman"/>
+          <w:rtl w:val="0"/>
+        </w:rPr>
+        <w:t xml:space="preserve">* * *</w:t>
+      </w:r>
+      <w:r>
+        <w:rPr>
+          <w:rtl w:val="0"/>
+        </w:rPr>
+      </w:r>
+    </w:p>
+    <w:p>
+      <w:pPr>
+        <w:spacing w:line="240" w:lineRule="auto"/>
+        <w:ind w:firstLine="705"/>
+        <w:contextualSpacing w:val="0"/>
+      </w:pPr>
+      <w:r>
+        <w:rPr>
+          <w:rtl w:val="0"/>
+        </w:rPr>
+      </w:r>
+    </w:p>
+    <w:p>
+      <w:pPr>
+        <w:spacing w:line="240" w:lineRule="auto"/>
+        <w:ind w:firstLine="705"/>
+        <w:contextualSpacing w:val="0"/>
+      </w:pPr>
+      <w:r>
+        <w:rPr>
+          <w:rFonts w:ascii="Times New Roman" w:cs="Times New Roman" w:eastAsia="Times New Roman" w:hAnsi="Times New Roman"/>
+          <w:rtl w:val="0"/>
+        </w:rPr>
+        <w:t xml:space="preserve">С застывшей улыбкой на лице Гарри шёл вперёд. Он был польщён подобным приёмом, но вместе с тем чувствовал себя ужасно.</w:t>
+      </w:r>
+      <w:r>
+        <w:rPr>
+          <w:rtl w:val="0"/>
+        </w:rPr>
+      </w:r>
+    </w:p>
+    <w:p>
+      <w:pPr>
+        <w:spacing w:line="240" w:lineRule="auto"/>
+        <w:ind w:firstLine="705"/>
+        <w:contextualSpacing w:val="0"/>
+      </w:pPr>
+      <w:r>
+        <w:rPr>
+          <w:rFonts w:ascii="Times New Roman" w:cs="Times New Roman" w:eastAsia="Times New Roman" w:hAnsi="Times New Roman"/>
+          <w:rtl w:val="0"/>
+        </w:rPr>
+        <w:t xml:space="preserve">Люди приветствовали его за то, что он совершил ещё лёжа в колыбели. И даже, по сути, не довёл до конца. </w:t>
+      </w:r>
+      <w:r>
+        <w:rPr>
+          <w:rFonts w:ascii="Times New Roman" w:cs="Times New Roman" w:eastAsia="Times New Roman" w:hAnsi="Times New Roman"/>
+          <w:rtl w:val="0"/>
+        </w:rPr>
+        <w:t xml:space="preserve">Ведь неизвестно как, неизвестно где</w:t>
+      </w:r>
+      <w:r>
+        <w:rPr>
+          <w:rFonts w:ascii="Times New Roman" w:cs="Times New Roman" w:eastAsia="Times New Roman" w:hAnsi="Times New Roman"/>
+          <w:rtl w:val="0"/>
+        </w:rPr>
+        <w:t xml:space="preserve"> Тёмный Лорд продолжал жить. Встречали бы они его так же горячо, если б знали об этом?</w:t>
+      </w:r>
+      <w:r>
+        <w:rPr>
+          <w:rtl w:val="0"/>
+        </w:rPr>
+      </w:r>
+    </w:p>
+    <w:p>
+      <w:pPr>
+        <w:spacing w:line="240" w:lineRule="auto"/>
+        <w:ind w:firstLine="705"/>
+        <w:contextualSpacing w:val="0"/>
+      </w:pPr>
+      <w:r>
+        <w:rPr>
+          <w:rFonts w:ascii="Times New Roman" w:cs="Times New Roman" w:eastAsia="Times New Roman" w:hAnsi="Times New Roman"/>
+          <w:rtl w:val="0"/>
+        </w:rPr>
+        <w:t xml:space="preserve">Но однажды сила Тёмного Лорда уже </w:t>
+      </w:r>
+      <w:r>
+        <w:rPr>
+          <w:rFonts w:ascii="Times New Roman" w:cs="Times New Roman" w:eastAsia="Times New Roman" w:hAnsi="Times New Roman"/>
+          <w:rtl w:val="0"/>
+        </w:rPr>
+        <w:t xml:space="preserve">была </w:t>
+      </w:r>
+      <w:r>
+        <w:rPr>
+          <w:rFonts w:ascii="Times New Roman" w:cs="Times New Roman" w:eastAsia="Times New Roman" w:hAnsi="Times New Roman"/>
+          <w:rtl w:val="0"/>
+        </w:rPr>
+        <w:t xml:space="preserve">сломлена.</w:t>
+      </w:r>
+      <w:r>
+        <w:rPr>
+          <w:rtl w:val="0"/>
+        </w:rPr>
+      </w:r>
+    </w:p>
+    <w:p>
+      <w:pPr>
+        <w:spacing w:line="240" w:lineRule="auto"/>
+        <w:ind w:firstLine="705"/>
+        <w:contextualSpacing w:val="0"/>
+      </w:pPr>
+      <w:r>
+        <w:rPr>
+          <w:rFonts w:ascii="Times New Roman" w:cs="Times New Roman" w:eastAsia="Times New Roman" w:hAnsi="Times New Roman"/>
+          <w:rtl w:val="0"/>
+        </w:rPr>
+        <w:t xml:space="preserve">И Гарри снова защитит их. Раз уж существует пророчество на этот счёт. Нет, защитит, невзирая на предписания дурацких пророчеств.</w:t>
+      </w:r>
+      <w:r>
+        <w:rPr>
+          <w:rtl w:val="0"/>
+        </w:rPr>
+      </w:r>
+    </w:p>
+    <w:p>
+      <w:pPr>
+        <w:spacing w:line="240" w:lineRule="auto"/>
+        <w:ind w:firstLine="705"/>
+        <w:contextualSpacing w:val="0"/>
+      </w:pPr>
+      <w:r>
+        <w:rPr>
+          <w:rFonts w:ascii="Times New Roman" w:cs="Times New Roman" w:eastAsia="Times New Roman" w:hAnsi="Times New Roman"/>
+          <w:rtl w:val="0"/>
+        </w:rPr>
+        <w:t xml:space="preserve">Гарри Поттер не мог позволить себе подвести людей, которые верили в него и приветствовали его: блеснуть и раствориться во тьме, как это бывает со многими одарёнными детьми. Разочаровать всех. </w:t>
+      </w:r>
+      <w:r>
+        <w:rPr>
+          <w:rFonts w:ascii="Times New Roman" w:cs="Times New Roman" w:eastAsia="Times New Roman" w:hAnsi="Times New Roman"/>
+          <w:rtl w:val="0"/>
+        </w:rPr>
+        <w:t xml:space="preserve">Оказаться недостойным</w:t>
+      </w:r>
+      <w:r>
+        <w:rPr>
+          <w:rFonts w:ascii="Times New Roman" w:cs="Times New Roman" w:eastAsia="Times New Roman" w:hAnsi="Times New Roman"/>
+          <w:rtl w:val="0"/>
+        </w:rPr>
+        <w:t xml:space="preserve"> своей репутации символа Света </w:t>
+      </w:r>
+      <w:r>
+        <w:rPr>
+          <w:rtl w:val="0"/>
+        </w:rPr>
+        <w:t xml:space="preserve">— </w:t>
+      </w:r>
+      <w:r>
+        <w:rPr>
+          <w:rFonts w:ascii="Times New Roman" w:cs="Times New Roman" w:eastAsia="Times New Roman" w:hAnsi="Times New Roman"/>
+          <w:rtl w:val="0"/>
+        </w:rPr>
+        <w:t xml:space="preserve">неважно</w:t>
+      </w:r>
+      <w:r>
+        <w:rPr>
+          <w:rFonts w:ascii="Times New Roman" w:cs="Times New Roman" w:eastAsia="Times New Roman" w:hAnsi="Times New Roman"/>
+          <w:rtl w:val="0"/>
+        </w:rPr>
+        <w:t xml:space="preserve">, как он её заработал.</w:t>
+      </w:r>
+      <w:r>
+        <w:rPr>
+          <w:rFonts w:ascii="Times New Roman" w:cs="Times New Roman" w:eastAsia="Times New Roman" w:hAnsi="Times New Roman"/>
+          <w:rtl w:val="0"/>
+        </w:rPr>
+        <w:t xml:space="preserve"> Нет. Он оправдает все их ожидания. </w:t>
+      </w:r>
+      <w:r>
+        <w:rPr>
+          <w:rFonts w:ascii="Times New Roman" w:cs="Times New Roman" w:eastAsia="Times New Roman" w:hAnsi="Times New Roman"/>
+          <w:rtl w:val="0"/>
+        </w:rPr>
+        <w:t xml:space="preserve">Неважно, сколько времени это займёт, но, даже если ради этого ему придётся умереть, он оправдает их ожидания целиком и полностью.</w:t>
+      </w:r>
+      <w:r>
+        <w:rPr>
+          <w:rFonts w:ascii="Times New Roman" w:cs="Times New Roman" w:eastAsia="Times New Roman" w:hAnsi="Times New Roman"/>
+          <w:rtl w:val="0"/>
+        </w:rPr>
+        <w:t xml:space="preserve"> Более того, он </w:t>
+      </w:r>
+      <w:r>
+        <w:rPr>
+          <w:rFonts w:ascii="Times New Roman" w:cs="Times New Roman" w:eastAsia="Times New Roman" w:hAnsi="Times New Roman"/>
+          <w:rtl w:val="0"/>
+        </w:rPr>
+        <w:t xml:space="preserve">даже превзойдёт </w:t>
+      </w:r>
+      <w:r>
+        <w:rPr>
+          <w:rFonts w:ascii="Times New Roman" w:cs="Times New Roman" w:eastAsia="Times New Roman" w:hAnsi="Times New Roman"/>
+          <w:rtl w:val="0"/>
+        </w:rPr>
+        <w:t xml:space="preserve">эти ожидания, и люди, оглядываясь назад, будут удивляться тому, что ждали от него столь малого.</w:t>
+      </w:r>
+      <w:r>
+        <w:rPr>
+          <w:rtl w:val="0"/>
+        </w:rPr>
+      </w:r>
+    </w:p>
+    <w:p>
+      <w:pPr>
+        <w:spacing w:line="240" w:lineRule="auto"/>
+        <w:ind w:firstLine="705"/>
+        <w:contextualSpacing w:val="0"/>
+      </w:pPr>
+      <w:r>
+        <w:rPr>
+          <w:rtl w:val="0"/>
+        </w:rPr>
+        <w:t xml:space="preserve">— </w:t>
+      </w:r>
+      <w:r>
+        <w:rPr>
+          <w:rFonts w:ascii="Times New Roman" w:cs="Times New Roman" w:eastAsia="Times New Roman" w:hAnsi="Times New Roman"/>
+          <w:rtl w:val="0"/>
+        </w:rPr>
+        <w:t xml:space="preserve">ГАРРИ ПОТТЕР! ГАРРИ ПОТТЕР! ГАРРИ ПОТТЕР!</w:t>
+      </w:r>
+      <w:r>
+        <w:rPr>
+          <w:rtl w:val="0"/>
+        </w:rPr>
+      </w:r>
+    </w:p>
+    <w:p>
+      <w:pPr>
+        <w:spacing w:line="240" w:lineRule="auto"/>
+        <w:ind w:firstLine="705"/>
+        <w:contextualSpacing w:val="0"/>
+      </w:pPr>
+      <w:r>
+        <w:rPr>
+          <w:rFonts w:ascii="Times New Roman" w:cs="Times New Roman" w:eastAsia="Times New Roman" w:hAnsi="Times New Roman"/>
+          <w:rtl w:val="0"/>
+        </w:rPr>
+        <w:t xml:space="preserve">Гарри сделал последний шаг к Распределяющей шляпе. Он отвесил поклон Ордену Хаоса за гриффиндорским столом, затем повернулся, поклонился остальной части зала </w:t>
+      </w:r>
+      <w:r>
+        <w:rPr>
+          <w:rFonts w:ascii="Times New Roman" w:cs="Times New Roman" w:eastAsia="Times New Roman" w:hAnsi="Times New Roman"/>
+          <w:rtl w:val="0"/>
+        </w:rPr>
+        <w:t xml:space="preserve">и подождал, пока стихнут смешки и аплодисменты</w:t>
+      </w:r>
+      <w:r>
+        <w:rPr>
+          <w:rFonts w:ascii="Times New Roman" w:cs="Times New Roman" w:eastAsia="Times New Roman" w:hAnsi="Times New Roman"/>
+          <w:rtl w:val="0"/>
+        </w:rPr>
+        <w:t xml:space="preserve">.</w:t>
+      </w:r>
+      <w:r>
+        <w:rPr>
+          <w:rtl w:val="0"/>
+        </w:rPr>
+      </w:r>
+    </w:p>
+    <w:p>
+      <w:pPr>
+        <w:spacing w:line="240" w:lineRule="auto"/>
+        <w:ind w:firstLine="705"/>
+        <w:contextualSpacing w:val="0"/>
+      </w:pPr>
+      <w:r>
+        <w:rPr>
+          <w:rFonts w:ascii="Times New Roman" w:cs="Times New Roman" w:eastAsia="Times New Roman" w:hAnsi="Times New Roman"/>
+          <w:sz w:val="24"/>
+          <w:szCs w:val="24"/>
+          <w:rtl w:val="0"/>
+        </w:rPr>
+        <w:t xml:space="preserve">На задворках его сознания мелькнул вопрос, обладает ли Распределяющая шляпа разумом, то есть осознает ли она себя мыслящим существом, и если так, не скучно ли ей общаться лишь с одиннадцатилетними детьми единственный раз в год? Да и её песня как бы намекала: «Я болтливая шляпа, и всё </w:t>
+      </w:r>
+      <w:r>
+        <w:rPr>
+          <w:rFonts w:ascii="Times New Roman" w:cs="Times New Roman" w:eastAsia="Times New Roman" w:hAnsi="Times New Roman"/>
+          <w:sz w:val="24"/>
+          <w:szCs w:val="24"/>
+          <w:rtl w:val="0"/>
+        </w:rPr>
+        <w:t xml:space="preserve">о’кей.</w:t>
+      </w:r>
+      <w:r>
+        <w:rPr>
+          <w:rFonts w:ascii="Times New Roman" w:cs="Times New Roman" w:eastAsia="Times New Roman" w:hAnsi="Times New Roman"/>
+          <w:sz w:val="24"/>
+          <w:szCs w:val="24"/>
+          <w:rtl w:val="0"/>
+        </w:rPr>
+        <w:t xml:space="preserve"> Я сплю весь год, поработав день…</w:t>
+      </w:r>
+      <w:r>
+        <w:rPr>
+          <w:rFonts w:ascii="Times New Roman" w:cs="Times New Roman" w:eastAsia="Times New Roman" w:hAnsi="Times New Roman"/>
+          <w:sz w:val="24"/>
+          <w:szCs w:val="24"/>
+          <w:rtl w:val="0"/>
+        </w:rPr>
+        <w:t xml:space="preserve">»</w:t>
       </w:r>
       <w:r>
         <w:rPr>
@@ -2117,1272 +3264,6 @@
           <w:szCs w:val="24"/>
           <w:rtl w:val="0"/>
         </w:rPr>
-        <w:t xml:space="preserve">в Когтевран? Если бы Гермиону Грейнджер не зачислили в Когтевран, </w:t>
-      </w:r>
-      <w:r>
-        <w:rPr>
-          <w:rFonts w:ascii="Times New Roman" w:cs="Times New Roman" w:eastAsia="Times New Roman" w:hAnsi="Times New Roman"/>
-          <w:sz w:val="24"/>
-          <w:szCs w:val="24"/>
-          <w:rtl w:val="0"/>
-        </w:rPr>
-        <w:t xml:space="preserve">то </w:t>
-      </w:r>
-      <w:r>
-        <w:rPr>
-          <w:rFonts w:ascii="Times New Roman" w:cs="Times New Roman" w:eastAsia="Times New Roman" w:hAnsi="Times New Roman"/>
-          <w:sz w:val="24"/>
-          <w:szCs w:val="24"/>
-          <w:rtl w:val="0"/>
-        </w:rPr>
-        <w:t xml:space="preserve">зачем тогда вообще было придумывать этот факультет?</w:t>
-      </w:r>
-    </w:p>
-    <w:p>
-      <w:pPr>
-        <w:keepNext w:val="0"/>
-        <w:keepLines w:val="0"/>
-        <w:widowControl w:val="0"/>
-        <w:spacing w:line="240" w:lineRule="auto"/>
-        <w:ind w:firstLine="560"/>
-        <w:contextualSpacing w:val="0"/>
-      </w:pPr>
-      <w:r>
-        <w:rPr>
-          <w:rFonts w:ascii="Times New Roman" w:cs="Times New Roman" w:eastAsia="Times New Roman" w:hAnsi="Times New Roman"/>
-          <w:sz w:val="24"/>
-          <w:szCs w:val="24"/>
-          <w:rtl w:val="0"/>
-        </w:rPr>
-        <w:t xml:space="preserve">Под вежливые приветствия Гермиона села за стол к когтевранцам. Интересно, были бы их поздравления громче или тише, если бы они понимали, с каким конкурентом в её лице они собираются разделить трапезу? Гарри знал число «Пи» до шестого знака после запятой, потому что более высокой точности для решения практических задач обычно не требовалось. Гермиона же помнила «Пи» до сотого знака просто потому, что</w:t>
-      </w:r>
-      <w:r>
-        <w:rPr>
-          <w:rFonts w:ascii="Times New Roman" w:cs="Times New Roman" w:eastAsia="Times New Roman" w:hAnsi="Times New Roman"/>
-          <w:sz w:val="24"/>
-          <w:szCs w:val="24"/>
-          <w:rtl w:val="0"/>
-        </w:rPr>
-        <w:t xml:space="preserve"> оно было написано с такой точностью</w:t>
-      </w:r>
-      <w:r>
-        <w:rPr>
-          <w:rFonts w:ascii="Times New Roman" w:cs="Times New Roman" w:eastAsia="Times New Roman" w:hAnsi="Times New Roman"/>
-          <w:sz w:val="24"/>
-          <w:szCs w:val="24"/>
-          <w:rtl w:val="0"/>
-        </w:rPr>
-        <w:t xml:space="preserve"> на задней обложке её учебника по математике.</w:t>
-      </w:r>
-    </w:p>
-    <w:p>
-      <w:pPr>
-        <w:keepNext w:val="0"/>
-        <w:keepLines w:val="0"/>
-        <w:widowControl w:val="0"/>
-        <w:spacing w:line="240" w:lineRule="auto"/>
-        <w:ind w:firstLine="560"/>
-        <w:contextualSpacing w:val="0"/>
-      </w:pPr>
-      <w:r>
-        <w:rPr>
-          <w:rFonts w:ascii="Times New Roman" w:cs="Times New Roman" w:eastAsia="Times New Roman" w:hAnsi="Times New Roman"/>
-          <w:sz w:val="24"/>
-          <w:szCs w:val="24"/>
-          <w:rtl w:val="0"/>
-        </w:rPr>
-        <w:t xml:space="preserve">К радости Гарри, Невилл Лонгботтом попал в Пуффендуй. </w:t>
-      </w:r>
-      <w:r>
-        <w:rPr>
-          <w:rFonts w:ascii="Times New Roman" w:cs="Times New Roman" w:eastAsia="Times New Roman" w:hAnsi="Times New Roman"/>
-          <w:sz w:val="24"/>
-          <w:szCs w:val="24"/>
-          <w:rtl w:val="0"/>
-        </w:rPr>
-        <w:t xml:space="preserve">Если верность и товарищество и правда отличительные черт</w:t>
-      </w:r>
-      <w:r>
-        <w:rPr>
-          <w:rtl w:val="0"/>
-        </w:rPr>
-        <w:t xml:space="preserve">ы этого факультета</w:t>
-      </w:r>
-      <w:r>
-        <w:rPr>
-          <w:rFonts w:ascii="Times New Roman" w:cs="Times New Roman" w:eastAsia="Times New Roman" w:hAnsi="Times New Roman"/>
-          <w:sz w:val="24"/>
-          <w:szCs w:val="24"/>
-          <w:rtl w:val="0"/>
-        </w:rPr>
-        <w:t xml:space="preserve">,</w:t>
-      </w:r>
-      <w:r>
-        <w:rPr>
-          <w:rFonts w:ascii="Times New Roman" w:cs="Times New Roman" w:eastAsia="Times New Roman" w:hAnsi="Times New Roman"/>
-          <w:sz w:val="24"/>
-          <w:szCs w:val="24"/>
-          <w:rtl w:val="0"/>
-        </w:rPr>
-        <w:t xml:space="preserve"> то поступить туда и обрести целый факультет надёжных друзей — отличный вариант для Невилла. Умные дети — в Когтевране, хитрые — в Слизерине, искатели приключений — в Гриффиндоре, а те, кто по-настоящему работает — в Пуффендуе.</w:t>
-      </w:r>
-    </w:p>
-    <w:p>
-      <w:pPr>
-        <w:keepNext w:val="0"/>
-        <w:keepLines w:val="0"/>
-        <w:widowControl w:val="0"/>
-        <w:spacing w:line="240" w:lineRule="auto"/>
-        <w:ind w:firstLine="560"/>
-        <w:contextualSpacing w:val="0"/>
-      </w:pPr>
-      <w:r>
-        <w:rPr>
-          <w:rFonts w:ascii="Times New Roman" w:cs="Times New Roman" w:eastAsia="Times New Roman" w:hAnsi="Times New Roman"/>
-          <w:sz w:val="24"/>
-          <w:szCs w:val="24"/>
-          <w:rtl w:val="0"/>
-        </w:rPr>
-        <w:t xml:space="preserve">(Но Гарри не ошибся, в первую очередь обратившись за помощью в поисках жабы именно к старосте Когтеврана. Девушка читала книгу и, даже не посмотрев на него, ткнула палочкой в сторону Невилла и что-то пробормотала. После чего Невилл с застывшим лицом двинулся в пятый вагон</w:t>
-      </w:r>
-      <w:r>
-        <w:rPr>
-          <w:rFonts w:ascii="Times New Roman" w:cs="Times New Roman" w:eastAsia="Times New Roman" w:hAnsi="Times New Roman"/>
-          <w:sz w:val="24"/>
-          <w:szCs w:val="24"/>
-          <w:rtl w:val="0"/>
-        </w:rPr>
-        <w:t xml:space="preserve"> и </w:t>
-      </w:r>
-      <w:r>
-        <w:rPr>
-          <w:rFonts w:ascii="Times New Roman" w:cs="Times New Roman" w:eastAsia="Times New Roman" w:hAnsi="Times New Roman"/>
-          <w:sz w:val="24"/>
-          <w:szCs w:val="24"/>
-          <w:rtl w:val="0"/>
-        </w:rPr>
-        <w:t xml:space="preserve">зашёл в четвёртое купе, в котором и правда </w:t>
-      </w:r>
-      <w:r>
-        <w:rPr>
-          <w:rtl w:val="0"/>
-        </w:rPr>
-        <w:t xml:space="preserve">нашёл свою</w:t>
-      </w:r>
-      <w:r>
-        <w:rPr>
-          <w:rFonts w:ascii="Times New Roman" w:cs="Times New Roman" w:eastAsia="Times New Roman" w:hAnsi="Times New Roman"/>
-          <w:sz w:val="24"/>
-          <w:szCs w:val="24"/>
-          <w:rtl w:val="0"/>
-        </w:rPr>
-        <w:t xml:space="preserve"> жаб</w:t>
-      </w:r>
-      <w:r>
-        <w:rPr>
-          <w:rtl w:val="0"/>
-        </w:rPr>
-        <w:t xml:space="preserve">у</w:t>
-      </w:r>
-      <w:r>
-        <w:rPr>
-          <w:rFonts w:ascii="Times New Roman" w:cs="Times New Roman" w:eastAsia="Times New Roman" w:hAnsi="Times New Roman"/>
-          <w:sz w:val="24"/>
-          <w:szCs w:val="24"/>
-          <w:rtl w:val="0"/>
-        </w:rPr>
-        <w:t xml:space="preserve">.)</w:t>
-      </w:r>
-    </w:p>
-    <w:p>
-      <w:pPr>
-        <w:keepNext w:val="0"/>
-        <w:keepLines w:val="0"/>
-        <w:widowControl w:val="0"/>
-        <w:spacing w:line="240" w:lineRule="auto"/>
-        <w:ind w:firstLine="560"/>
-        <w:contextualSpacing w:val="0"/>
-      </w:pPr>
-      <w:r>
-        <w:rPr>
-          <w:rFonts w:ascii="Times New Roman" w:cs="Times New Roman" w:eastAsia="Times New Roman" w:hAnsi="Times New Roman"/>
-          <w:sz w:val="24"/>
-          <w:szCs w:val="24"/>
-          <w:rtl w:val="0"/>
-        </w:rPr>
-        <w:t xml:space="preserve">Когда Драко оказался в Слизерине, Гарри с облегчением выдохнул. Так и </w:t>
-      </w:r>
-      <w:r>
-        <w:rPr>
-          <w:rFonts w:ascii="Times New Roman" w:cs="Times New Roman" w:eastAsia="Times New Roman" w:hAnsi="Times New Roman"/>
-          <w:i w:val="1"/>
-          <w:sz w:val="24"/>
-          <w:szCs w:val="24"/>
-          <w:rtl w:val="0"/>
-        </w:rPr>
-        <w:t xml:space="preserve">должно было</w:t>
-      </w:r>
-      <w:r>
-        <w:rPr>
-          <w:rFonts w:ascii="Times New Roman" w:cs="Times New Roman" w:eastAsia="Times New Roman" w:hAnsi="Times New Roman"/>
-          <w:sz w:val="24"/>
-          <w:szCs w:val="24"/>
-          <w:rtl w:val="0"/>
-        </w:rPr>
-        <w:t xml:space="preserve"> случиться, но нельз</w:t>
-      </w:r>
-      <w:r>
-        <w:rPr>
-          <w:rFonts w:ascii="Times New Roman" w:cs="Times New Roman" w:eastAsia="Times New Roman" w:hAnsi="Times New Roman"/>
-          <w:rtl w:val="0"/>
-        </w:rPr>
-        <w:t xml:space="preserve">я быть абсолютно уверенным, что какое-нибудь маленькое событие не помешает осуществлению генерального плана.</w:t>
-      </w:r>
-    </w:p>
-    <w:p>
-      <w:pPr>
-        <w:keepNext w:val="0"/>
-        <w:keepLines w:val="0"/>
-        <w:widowControl w:val="0"/>
-        <w:spacing w:line="240" w:lineRule="auto"/>
-        <w:ind w:firstLine="560"/>
-        <w:contextualSpacing w:val="0"/>
-      </w:pPr>
-      <w:r>
-        <w:rPr>
-          <w:rFonts w:ascii="Times New Roman" w:cs="Times New Roman" w:eastAsia="Times New Roman" w:hAnsi="Times New Roman"/>
-          <w:rtl w:val="0"/>
-        </w:rPr>
-        <w:t xml:space="preserve">Профессор МакГонагалл вызвала “Перкс, Салли-Энн”, и от группы детей </w:t>
-      </w:r>
-      <w:r>
-        <w:rPr>
-          <w:rFonts w:ascii="Times New Roman" w:cs="Times New Roman" w:eastAsia="Times New Roman" w:hAnsi="Times New Roman"/>
-          <w:rtl w:val="0"/>
-        </w:rPr>
-        <w:t xml:space="preserve">отделилась бледная, очень худенькая девочка. Она казалась какой-то нематериальной, создавалось ощущение, будто она исчезнет, если перестать на неё смотреть, и </w:t>
-      </w:r>
-      <w:commentRangeStart w:id="4"/>
-      <w:r>
-        <w:rPr>
-          <w:rFonts w:ascii="Times New Roman" w:cs="Times New Roman" w:eastAsia="Times New Roman" w:hAnsi="Times New Roman"/>
-          <w:rtl w:val="0"/>
-        </w:rPr>
-        <w:t xml:space="preserve">больше увидеть или даже вспомнить её не удастся</w:t>
-      </w:r>
-      <w:r>
-        <w:rPr>
-          <w:rFonts w:ascii="Times New Roman" w:cs="Times New Roman" w:eastAsia="Times New Roman" w:hAnsi="Times New Roman"/>
-          <w:rtl w:val="0"/>
-        </w:rPr>
-        <w:t xml:space="preserve">. </w:t>
-      </w:r>
-      <w:commentRangeEnd w:id="4"/>
-      <w:r>
-        <w:commentReference w:id="4"/>
-      </w:r>
-      <w:r>
-        <w:rPr>
-          <w:rtl w:val="0"/>
-        </w:rPr>
-      </w:r>
-    </w:p>
-    <w:p>
-      <w:pPr>
-        <w:keepNext w:val="0"/>
-        <w:keepLines w:val="0"/>
-        <w:widowControl w:val="0"/>
-        <w:spacing w:line="240" w:lineRule="auto"/>
-        <w:ind w:left="0" w:firstLine="570"/>
-        <w:contextualSpacing w:val="0"/>
-      </w:pPr>
-      <w:r>
-        <w:rPr>
-          <w:rFonts w:ascii="Times New Roman" w:cs="Times New Roman" w:eastAsia="Times New Roman" w:hAnsi="Times New Roman"/>
-          <w:rtl w:val="0"/>
-        </w:rPr>
-        <w:t xml:space="preserve">А затем (с лёгким трепетом, который она постаралась тщательно скрыть и который смогли бы заметить лишь те, кто очень хорошо её </w:t>
-      </w:r>
-      <w:r>
-        <w:rPr>
-          <w:rFonts w:ascii="Times New Roman" w:cs="Times New Roman" w:eastAsia="Times New Roman" w:hAnsi="Times New Roman"/>
-          <w:rtl w:val="0"/>
-        </w:rPr>
-        <w:t xml:space="preserve">зна</w:t>
-      </w:r>
-      <w:r>
-        <w:rPr>
-          <w:rtl w:val="0"/>
-        </w:rPr>
-        <w:t xml:space="preserve">л</w:t>
-      </w:r>
-      <w:r>
-        <w:rPr>
-          <w:rFonts w:ascii="Times New Roman" w:cs="Times New Roman" w:eastAsia="Times New Roman" w:hAnsi="Times New Roman"/>
-          <w:rtl w:val="0"/>
-        </w:rPr>
-        <w:t xml:space="preserve">) Минерва МакГонагалл сделала глубокий вдох и произнесла:</w:t>
-      </w:r>
-    </w:p>
-    <w:p>
-      <w:pPr>
-        <w:keepNext w:val="0"/>
-        <w:keepLines w:val="0"/>
-        <w:widowControl w:val="0"/>
-        <w:spacing w:line="240" w:lineRule="auto"/>
-        <w:ind w:left="0" w:firstLine="570"/>
-        <w:contextualSpacing w:val="0"/>
-      </w:pPr>
-      <w:r>
-        <w:rPr>
-          <w:rtl w:val="0"/>
-        </w:rPr>
-        <w:t xml:space="preserve">— </w:t>
-      </w:r>
-      <w:r>
-        <w:rPr>
-          <w:rFonts w:ascii="Times New Roman" w:cs="Times New Roman" w:eastAsia="Times New Roman" w:hAnsi="Times New Roman"/>
-          <w:rtl w:val="0"/>
-        </w:rPr>
-        <w:t xml:space="preserve">Поттер, Гарри!</w:t>
-      </w:r>
-    </w:p>
-    <w:p>
-      <w:pPr>
-        <w:keepNext w:val="0"/>
-        <w:keepLines w:val="0"/>
-        <w:widowControl w:val="0"/>
-        <w:spacing w:line="240" w:lineRule="auto"/>
-        <w:ind w:left="0" w:firstLine="570"/>
-        <w:contextualSpacing w:val="0"/>
-      </w:pPr>
-      <w:r>
-        <w:rPr>
-          <w:rFonts w:ascii="Times New Roman" w:cs="Times New Roman" w:eastAsia="Times New Roman" w:hAnsi="Times New Roman"/>
-          <w:rtl w:val="0"/>
-        </w:rPr>
-        <w:t xml:space="preserve">В зале воцарилась полная тишина.</w:t>
-      </w:r>
-      <w:r>
-        <w:rPr>
-          <w:rtl w:val="0"/>
-        </w:rPr>
-      </w:r>
-    </w:p>
-    <w:p>
-      <w:pPr>
-        <w:keepNext w:val="0"/>
-        <w:keepLines w:val="0"/>
-        <w:widowControl w:val="0"/>
-        <w:spacing w:line="240" w:lineRule="auto"/>
-        <w:ind w:left="0" w:firstLine="570"/>
-        <w:contextualSpacing w:val="0"/>
-      </w:pPr>
-      <w:r>
-        <w:rPr>
-          <w:rFonts w:ascii="Times New Roman" w:cs="Times New Roman" w:eastAsia="Times New Roman" w:hAnsi="Times New Roman"/>
-          <w:rtl w:val="0"/>
-        </w:rPr>
-        <w:t xml:space="preserve">Все разговоры прекратились.</w:t>
-      </w:r>
-    </w:p>
-    <w:p>
-      <w:pPr>
-        <w:keepNext w:val="0"/>
-        <w:keepLines w:val="0"/>
-        <w:widowControl w:val="0"/>
-        <w:spacing w:line="240" w:lineRule="auto"/>
-        <w:ind w:left="0" w:firstLine="570"/>
-        <w:contextualSpacing w:val="0"/>
-      </w:pPr>
-      <w:r>
-        <w:rPr>
-          <w:rFonts w:ascii="Times New Roman" w:cs="Times New Roman" w:eastAsia="Times New Roman" w:hAnsi="Times New Roman"/>
-          <w:rtl w:val="0"/>
-        </w:rPr>
-        <w:t xml:space="preserve">Все головы повернулись в его сторону.</w:t>
-      </w:r>
-    </w:p>
-    <w:p>
-      <w:pPr>
-        <w:keepNext w:val="0"/>
-        <w:keepLines w:val="0"/>
-        <w:widowControl w:val="0"/>
-        <w:spacing w:line="240" w:lineRule="auto"/>
-        <w:ind w:left="0" w:firstLine="570"/>
-        <w:contextualSpacing w:val="0"/>
-      </w:pPr>
-      <w:r>
-        <w:rPr>
-          <w:rFonts w:ascii="Times New Roman" w:cs="Times New Roman" w:eastAsia="Times New Roman" w:hAnsi="Times New Roman"/>
-          <w:rtl w:val="0"/>
-        </w:rPr>
-        <w:t xml:space="preserve">Впервые в жизни Гарри почувствовал, что у него появилась возможность узнать, что такое страх сцены.</w:t>
-      </w:r>
-    </w:p>
-    <w:p>
-      <w:pPr>
-        <w:keepNext w:val="0"/>
-        <w:keepLines w:val="0"/>
-        <w:widowControl w:val="0"/>
-        <w:spacing w:line="240" w:lineRule="auto"/>
-        <w:ind w:left="0" w:firstLine="570"/>
-        <w:contextualSpacing w:val="0"/>
-      </w:pPr>
-      <w:r>
-        <w:rPr>
-          <w:rFonts w:ascii="Times New Roman" w:cs="Times New Roman" w:eastAsia="Times New Roman" w:hAnsi="Times New Roman"/>
-          <w:rtl w:val="0"/>
-        </w:rPr>
-        <w:t xml:space="preserve">Гарри сразу же подавил это чувство. Если он хочет жить в магической Британии и при этом сделать что-нибудь стоящее, он должен привыкнуть к тому, что все вокруг на него смотрят. </w:t>
-      </w:r>
-      <w:r>
-        <w:rPr>
-          <w:rFonts w:ascii="Times New Roman" w:cs="Times New Roman" w:eastAsia="Times New Roman" w:hAnsi="Times New Roman"/>
-          <w:rtl w:val="0"/>
-        </w:rPr>
-        <w:t xml:space="preserve">Приклеив уверенную фальшивую улыбку себе на лицо, он поднял ногу, </w:t>
-      </w:r>
-      <w:r>
-        <w:rPr>
-          <w:rFonts w:ascii="Times New Roman" w:cs="Times New Roman" w:eastAsia="Times New Roman" w:hAnsi="Times New Roman"/>
-          <w:rtl w:val="0"/>
-        </w:rPr>
-        <w:t xml:space="preserve">чтобы</w:t>
-      </w:r>
-      <w:r>
-        <w:rPr>
-          <w:rFonts w:ascii="Times New Roman" w:cs="Times New Roman" w:eastAsia="Times New Roman" w:hAnsi="Times New Roman"/>
-          <w:rtl w:val="0"/>
-        </w:rPr>
-        <w:t xml:space="preserve"> шагнуть вперёд…</w:t>
-      </w:r>
-    </w:p>
-    <w:p>
-      <w:pPr>
-        <w:spacing w:line="240" w:lineRule="auto"/>
-        <w:ind w:firstLine="705"/>
-        <w:contextualSpacing w:val="0"/>
-      </w:pPr>
-      <w:r>
-        <w:rPr>
-          <w:rtl w:val="0"/>
-        </w:rPr>
-        <w:t xml:space="preserve">— </w:t>
-      </w:r>
-      <w:r>
-        <w:rPr>
-          <w:rFonts w:ascii="Times New Roman" w:cs="Times New Roman" w:eastAsia="Times New Roman" w:hAnsi="Times New Roman"/>
-          <w:rtl w:val="0"/>
-        </w:rPr>
-        <w:t xml:space="preserve">Гарри Поттер! </w:t>
-      </w:r>
-      <w:r>
-        <w:rPr>
-          <w:rtl w:val="0"/>
-        </w:rPr>
-        <w:t xml:space="preserve">— </w:t>
-      </w:r>
-      <w:r>
-        <w:rPr>
-          <w:rFonts w:ascii="Times New Roman" w:cs="Times New Roman" w:eastAsia="Times New Roman" w:hAnsi="Times New Roman"/>
-          <w:rtl w:val="0"/>
-        </w:rPr>
-        <w:t xml:space="preserve">закричал то ли Фред, то ли Джордж Уизли. </w:t>
-      </w:r>
-    </w:p>
-    <w:p>
-      <w:pPr>
-        <w:spacing w:line="240" w:lineRule="auto"/>
-        <w:ind w:firstLine="705"/>
-        <w:contextualSpacing w:val="0"/>
-      </w:pPr>
-      <w:r>
-        <w:rPr>
-          <w:rtl w:val="0"/>
-        </w:rPr>
-        <w:t xml:space="preserve">— </w:t>
-      </w:r>
-      <w:r>
-        <w:rPr>
-          <w:rFonts w:ascii="Times New Roman" w:cs="Times New Roman" w:eastAsia="Times New Roman" w:hAnsi="Times New Roman"/>
-          <w:rtl w:val="0"/>
-        </w:rPr>
-        <w:t xml:space="preserve">Гарри Поттер! </w:t>
-      </w:r>
-      <w:r>
-        <w:rPr>
-          <w:rtl w:val="0"/>
-        </w:rPr>
-        <w:t xml:space="preserve">— </w:t>
-      </w:r>
-      <w:r>
-        <w:rPr>
-          <w:rFonts w:ascii="Times New Roman" w:cs="Times New Roman" w:eastAsia="Times New Roman" w:hAnsi="Times New Roman"/>
-          <w:rtl w:val="0"/>
-        </w:rPr>
-        <w:t xml:space="preserve">выкрикнул второй близнец, и миг спустя уже весь гриффиндорский стол, а за ним и добрая часть столов Когтеврана и Пуффендуя скандировали:</w:t>
-      </w:r>
-    </w:p>
-    <w:p>
-      <w:pPr>
-        <w:spacing w:line="240" w:lineRule="auto"/>
-        <w:ind w:firstLine="705"/>
-        <w:contextualSpacing w:val="0"/>
-      </w:pPr>
-      <w:r>
-        <w:rPr>
-          <w:rtl w:val="0"/>
-        </w:rPr>
-        <w:t xml:space="preserve">— </w:t>
-      </w:r>
-      <w:r>
-        <w:rPr>
-          <w:rFonts w:ascii="Times New Roman" w:cs="Times New Roman" w:eastAsia="Times New Roman" w:hAnsi="Times New Roman"/>
-          <w:rtl w:val="0"/>
-        </w:rPr>
-        <w:t xml:space="preserve">Гарри Поттер! Гарри Поттер! Гарри Поттер!</w:t>
-      </w:r>
-    </w:p>
-    <w:p>
-      <w:pPr>
-        <w:spacing w:line="240" w:lineRule="auto"/>
-        <w:ind w:firstLine="705"/>
-        <w:contextualSpacing w:val="0"/>
-      </w:pPr>
-      <w:r>
-        <w:rPr>
-          <w:rFonts w:ascii="Times New Roman" w:cs="Times New Roman" w:eastAsia="Times New Roman" w:hAnsi="Times New Roman"/>
-          <w:rtl w:val="0"/>
-        </w:rPr>
-        <w:t xml:space="preserve">И Гарри </w:t>
-      </w:r>
-      <w:r>
-        <w:rPr>
-          <w:rtl w:val="0"/>
-        </w:rPr>
-        <w:t xml:space="preserve">двинулся</w:t>
-      </w:r>
-      <w:r>
-        <w:rPr>
-          <w:rFonts w:ascii="Times New Roman" w:cs="Times New Roman" w:eastAsia="Times New Roman" w:hAnsi="Times New Roman"/>
-          <w:rtl w:val="0"/>
-        </w:rPr>
-        <w:t xml:space="preserve"> вперёд. Слишком медленно, как он понял через мгновение, но было уже слишком поздно менять темп </w:t>
-      </w:r>
-      <w:r>
-        <w:rPr>
-          <w:rtl w:val="0"/>
-        </w:rPr>
-        <w:t xml:space="preserve">— </w:t>
-      </w:r>
-      <w:r>
-        <w:rPr>
-          <w:rFonts w:ascii="Times New Roman" w:cs="Times New Roman" w:eastAsia="Times New Roman" w:hAnsi="Times New Roman"/>
-          <w:rtl w:val="0"/>
-        </w:rPr>
-        <w:t xml:space="preserve">это выглядело бы странно.</w:t>
-      </w:r>
-      <w:r>
-        <w:rPr>
-          <w:rtl w:val="0"/>
-        </w:rPr>
-      </w:r>
-    </w:p>
-    <w:p>
-      <w:pPr>
-        <w:spacing w:line="240" w:lineRule="auto"/>
-        <w:ind w:firstLine="705"/>
-        <w:contextualSpacing w:val="0"/>
-      </w:pPr>
-      <w:r>
-        <w:rPr>
-          <w:rtl w:val="0"/>
-        </w:rPr>
-      </w:r>
-    </w:p>
-    <w:p>
-      <w:pPr>
-        <w:spacing w:line="240" w:lineRule="auto"/>
-        <w:ind w:firstLine="705"/>
-        <w:contextualSpacing w:val="0"/>
-        <w:jc w:val="center"/>
-      </w:pPr>
-      <w:r>
-        <w:rPr>
-          <w:rFonts w:ascii="Times New Roman" w:cs="Times New Roman" w:eastAsia="Times New Roman" w:hAnsi="Times New Roman"/>
-          <w:rtl w:val="0"/>
-        </w:rPr>
-        <w:t xml:space="preserve">* * *</w:t>
-      </w:r>
-      <w:r>
-        <w:rPr>
-          <w:rtl w:val="0"/>
-        </w:rPr>
-      </w:r>
-    </w:p>
-    <w:p>
-      <w:pPr>
-        <w:spacing w:line="240" w:lineRule="auto"/>
-        <w:ind w:firstLine="705"/>
-        <w:contextualSpacing w:val="0"/>
-      </w:pPr>
-      <w:r>
-        <w:rPr>
-          <w:rtl w:val="0"/>
-        </w:rPr>
-      </w:r>
-    </w:p>
-    <w:p>
-      <w:pPr>
-        <w:spacing w:line="240" w:lineRule="auto"/>
-        <w:ind w:firstLine="705"/>
-        <w:contextualSpacing w:val="0"/>
-      </w:pPr>
-      <w:r>
-        <w:rPr>
-          <w:rtl w:val="0"/>
-        </w:rPr>
-        <w:t xml:space="preserve">— </w:t>
-      </w:r>
-      <w:r>
-        <w:rPr>
-          <w:rFonts w:ascii="Times New Roman" w:cs="Times New Roman" w:eastAsia="Times New Roman" w:hAnsi="Times New Roman"/>
-          <w:rtl w:val="0"/>
-        </w:rPr>
-        <w:t xml:space="preserve">Гарри Поттер! Гарри Поттер! ГАРРИ ПОТТЕР!</w:t>
-      </w:r>
-      <w:r>
-        <w:rPr>
-          <w:rtl w:val="0"/>
-        </w:rPr>
-      </w:r>
-    </w:p>
-    <w:p>
-      <w:pPr>
-        <w:spacing w:line="240" w:lineRule="auto"/>
-        <w:ind w:firstLine="705"/>
-        <w:contextualSpacing w:val="0"/>
-      </w:pPr>
-      <w:r>
-        <w:rPr>
-          <w:rFonts w:ascii="Times New Roman" w:cs="Times New Roman" w:eastAsia="Times New Roman" w:hAnsi="Times New Roman"/>
-          <w:rtl w:val="0"/>
-        </w:rPr>
-        <w:t xml:space="preserve">Слишком хорошо представляя, что она увидит, Минерва МакГонагалл обернулась и оглядела сидящих за профессорским столом.</w:t>
-      </w:r>
-      <w:r>
-        <w:rPr>
-          <w:rtl w:val="0"/>
-        </w:rPr>
-      </w:r>
-    </w:p>
-    <w:p>
-      <w:pPr>
-        <w:spacing w:line="240" w:lineRule="auto"/>
-        <w:ind w:firstLine="705"/>
-        <w:contextualSpacing w:val="0"/>
-      </w:pPr>
-      <w:r>
-        <w:rPr>
-          <w:rFonts w:ascii="Times New Roman" w:cs="Times New Roman" w:eastAsia="Times New Roman" w:hAnsi="Times New Roman"/>
-          <w:rtl w:val="0"/>
-        </w:rPr>
-        <w:t xml:space="preserve">Трелони лихорадочно обмахивалась веером, Флитвик взирал на происходящее с любопытством, Хагрид аплодировал в одиночестве, Спраут выглядела недовольной, Вектор и Синистра </w:t>
-      </w:r>
-      <w:r>
-        <w:rPr>
-          <w:rtl w:val="0"/>
-        </w:rPr>
-        <w:t xml:space="preserve">— </w:t>
-      </w:r>
-      <w:r>
-        <w:rPr>
-          <w:rFonts w:ascii="Times New Roman" w:cs="Times New Roman" w:eastAsia="Times New Roman" w:hAnsi="Times New Roman"/>
-          <w:rtl w:val="0"/>
-        </w:rPr>
-        <w:t xml:space="preserve">ошеломлёнными, а Квиррелл смотрел в никуда пустым взглядом. Альбус доброжелательно улыбался. А Северус Снейп побелевшими от напряжения пальцами </w:t>
-      </w:r>
-      <w:r>
-        <w:rPr>
-          <w:rFonts w:ascii="Times New Roman" w:cs="Times New Roman" w:eastAsia="Times New Roman" w:hAnsi="Times New Roman"/>
-          <w:rtl w:val="0"/>
-        </w:rPr>
-        <w:t xml:space="preserve">сжимал </w:t>
-      </w:r>
-      <w:r>
-        <w:rPr>
-          <w:rFonts w:ascii="Times New Roman" w:cs="Times New Roman" w:eastAsia="Times New Roman" w:hAnsi="Times New Roman"/>
-          <w:rtl w:val="0"/>
-        </w:rPr>
-        <w:t xml:space="preserve">пустой серебряный кубок с такой силой, что уже успел слегка его погнуть.</w:t>
-      </w:r>
-      <w:r>
-        <w:rPr>
-          <w:rtl w:val="0"/>
-        </w:rPr>
-      </w:r>
-    </w:p>
-    <w:p>
-      <w:pPr>
-        <w:spacing w:line="240" w:lineRule="auto"/>
-        <w:ind w:firstLine="705"/>
-        <w:contextualSpacing w:val="0"/>
-      </w:pPr>
-      <w:r>
-        <w:rPr>
-          <w:rFonts w:ascii="Times New Roman" w:cs="Times New Roman" w:eastAsia="Times New Roman" w:hAnsi="Times New Roman"/>
-          <w:rtl w:val="0"/>
-        </w:rPr>
-        <w:t xml:space="preserve">Широко улыбаясь и слегка раскланиваясь в обе стороны, Гарри Поттер точно выверенным шагом шёл вперёд между факультетскими столами. Словно принц, вступающий во владение замком.</w:t>
-      </w:r>
-      <w:r>
-        <w:rPr>
-          <w:rtl w:val="0"/>
-        </w:rPr>
-      </w:r>
-    </w:p>
-    <w:p>
-      <w:pPr>
-        <w:spacing w:line="240" w:lineRule="auto"/>
-        <w:ind w:firstLine="705"/>
-        <w:contextualSpacing w:val="0"/>
-      </w:pPr>
-      <w:r>
-        <w:rPr>
-          <w:rtl w:val="0"/>
-        </w:rPr>
-        <w:t xml:space="preserve">— </w:t>
-      </w:r>
-      <w:r>
-        <w:rPr>
-          <w:rFonts w:ascii="Times New Roman" w:cs="Times New Roman" w:eastAsia="Times New Roman" w:hAnsi="Times New Roman"/>
-          <w:rtl w:val="0"/>
-        </w:rPr>
-        <w:t xml:space="preserve">Спаси нас от ещё каких-нибудь тёмных лордов! </w:t>
-      </w:r>
-      <w:r>
-        <w:rPr>
-          <w:rtl w:val="0"/>
-        </w:rPr>
-        <w:t xml:space="preserve">— </w:t>
-      </w:r>
-      <w:r>
-        <w:rPr>
-          <w:rFonts w:ascii="Times New Roman" w:cs="Times New Roman" w:eastAsia="Times New Roman" w:hAnsi="Times New Roman"/>
-          <w:rtl w:val="0"/>
-        </w:rPr>
-        <w:t xml:space="preserve">крикнул один из блинецов Уизли.</w:t>
-      </w:r>
-      <w:r>
-        <w:rPr>
-          <w:rtl w:val="0"/>
-        </w:rPr>
-      </w:r>
-    </w:p>
-    <w:p>
-      <w:pPr>
-        <w:spacing w:line="240" w:lineRule="auto"/>
-        <w:ind w:firstLine="705"/>
-        <w:contextualSpacing w:val="0"/>
-      </w:pPr>
-      <w:r>
-        <w:rPr>
-          <w:rtl w:val="0"/>
-        </w:rPr>
-        <w:t xml:space="preserve">— </w:t>
-      </w:r>
-      <w:r>
-        <w:rPr>
-          <w:rFonts w:ascii="Times New Roman" w:cs="Times New Roman" w:eastAsia="Times New Roman" w:hAnsi="Times New Roman"/>
-          <w:rtl w:val="0"/>
-        </w:rPr>
-        <w:t xml:space="preserve">Особенно, если они есть среди профессоров! </w:t>
-      </w:r>
-      <w:r>
-        <w:rPr>
-          <w:rtl w:val="0"/>
-        </w:rPr>
-        <w:t xml:space="preserve">— </w:t>
-      </w:r>
-      <w:r>
-        <w:rPr>
-          <w:rFonts w:ascii="Times New Roman" w:cs="Times New Roman" w:eastAsia="Times New Roman" w:hAnsi="Times New Roman"/>
-          <w:rtl w:val="0"/>
-        </w:rPr>
-        <w:t xml:space="preserve">поддержал его другой.</w:t>
-      </w:r>
-      <w:r>
-        <w:rPr>
-          <w:rtl w:val="0"/>
-        </w:rPr>
-      </w:r>
-    </w:p>
-    <w:p>
-      <w:pPr>
-        <w:spacing w:line="240" w:lineRule="auto"/>
-        <w:ind w:firstLine="705"/>
-        <w:contextualSpacing w:val="0"/>
-      </w:pPr>
-      <w:r>
-        <w:rPr>
-          <w:rFonts w:ascii="Times New Roman" w:cs="Times New Roman" w:eastAsia="Times New Roman" w:hAnsi="Times New Roman"/>
-          <w:rtl w:val="0"/>
-        </w:rPr>
-        <w:t xml:space="preserve">За всеми столами, кроме слизеринского, раздался смех.</w:t>
-      </w:r>
-      <w:r>
-        <w:rPr>
-          <w:rtl w:val="0"/>
-        </w:rPr>
-      </w:r>
-    </w:p>
-    <w:p>
-      <w:pPr>
-        <w:spacing w:line="240" w:lineRule="auto"/>
-        <w:ind w:firstLine="705"/>
-        <w:contextualSpacing w:val="0"/>
-      </w:pPr>
-      <w:r>
-        <w:rPr>
-          <w:rFonts w:ascii="Times New Roman" w:cs="Times New Roman" w:eastAsia="Times New Roman" w:hAnsi="Times New Roman"/>
-          <w:rtl w:val="0"/>
-        </w:rPr>
-        <w:t xml:space="preserve">Минерва плотно сжала губы. Она ещё поговорит с Ужасами Уизли по поводу последней части. Наверное, они думают, что в самый первый день снять баллы с Гриффиндора невозможно, и потому она не сможет ничего сделать. Но если им плевать на отработки, она придумает что-нибудь ещё.</w:t>
-      </w:r>
-      <w:r>
-        <w:rPr>
-          <w:rtl w:val="0"/>
-        </w:rPr>
-      </w:r>
-    </w:p>
-    <w:p>
-      <w:pPr>
-        <w:spacing w:line="240" w:lineRule="auto"/>
-        <w:ind w:firstLine="705"/>
-        <w:contextualSpacing w:val="0"/>
-      </w:pPr>
-      <w:r>
-        <w:rPr>
-          <w:rFonts w:ascii="Times New Roman" w:cs="Times New Roman" w:eastAsia="Times New Roman" w:hAnsi="Times New Roman"/>
-          <w:rtl w:val="0"/>
-        </w:rPr>
-        <w:t xml:space="preserve">Затем с внезапным испугом она посмотрела на Снейпа: ведь он же должен понимать, что этот Поттер не может знать, о ком шла речь…</w:t>
-      </w:r>
-      <w:r>
-        <w:rPr>
-          <w:rtl w:val="0"/>
-        </w:rPr>
-      </w:r>
-    </w:p>
-    <w:p>
-      <w:pPr>
-        <w:spacing w:line="240" w:lineRule="auto"/>
-        <w:ind w:firstLine="705"/>
-        <w:contextualSpacing w:val="0"/>
-      </w:pPr>
-      <w:r>
-        <w:rPr>
-          <w:rFonts w:ascii="Times New Roman" w:cs="Times New Roman" w:eastAsia="Times New Roman" w:hAnsi="Times New Roman"/>
-          <w:rtl w:val="0"/>
-        </w:rPr>
-        <w:t xml:space="preserve">Снейп уже спрятал гнев за маской безразличия. Неуловимая улыбка играла на его губах. Не обращая внимания на стол гриффиндорцев, он смотрел на Гарри Поттера.</w:t>
-      </w:r>
-      <w:r>
-        <w:rPr>
-          <w:rFonts w:ascii="Times New Roman" w:cs="Times New Roman" w:eastAsia="Times New Roman" w:hAnsi="Times New Roman"/>
-          <w:rtl w:val="0"/>
-        </w:rPr>
-        <w:t xml:space="preserve"> Его руки сжимали искорёженные останки серебряного кубка.</w:t>
-      </w:r>
-      <w:r>
-        <w:rPr>
-          <w:rtl w:val="0"/>
-        </w:rPr>
-      </w:r>
-    </w:p>
-    <w:p>
-      <w:pPr>
-        <w:spacing w:line="240" w:lineRule="auto"/>
-        <w:ind w:firstLine="705"/>
-        <w:contextualSpacing w:val="0"/>
-      </w:pPr>
-      <w:r>
-        <w:rPr>
-          <w:rtl w:val="0"/>
-        </w:rPr>
-      </w:r>
-    </w:p>
-    <w:p>
-      <w:pPr>
-        <w:spacing w:line="240" w:lineRule="auto"/>
-        <w:ind w:firstLine="705"/>
-        <w:contextualSpacing w:val="0"/>
-        <w:jc w:val="center"/>
-      </w:pPr>
-      <w:r>
-        <w:rPr>
-          <w:rFonts w:ascii="Times New Roman" w:cs="Times New Roman" w:eastAsia="Times New Roman" w:hAnsi="Times New Roman"/>
-          <w:rtl w:val="0"/>
-        </w:rPr>
-        <w:t xml:space="preserve">* * *</w:t>
-      </w:r>
-      <w:r>
-        <w:rPr>
-          <w:rtl w:val="0"/>
-        </w:rPr>
-      </w:r>
-    </w:p>
-    <w:p>
-      <w:pPr>
-        <w:spacing w:line="240" w:lineRule="auto"/>
-        <w:ind w:firstLine="705"/>
-        <w:contextualSpacing w:val="0"/>
-      </w:pPr>
-      <w:r>
-        <w:rPr>
-          <w:rtl w:val="0"/>
-        </w:rPr>
-      </w:r>
-    </w:p>
-    <w:p>
-      <w:pPr>
-        <w:spacing w:line="240" w:lineRule="auto"/>
-        <w:ind w:firstLine="705"/>
-        <w:contextualSpacing w:val="0"/>
-      </w:pPr>
-      <w:r>
-        <w:rPr>
-          <w:rFonts w:ascii="Times New Roman" w:cs="Times New Roman" w:eastAsia="Times New Roman" w:hAnsi="Times New Roman"/>
-          <w:rtl w:val="0"/>
-        </w:rPr>
-        <w:t xml:space="preserve">С застывшей улыбкой на лице Гарри шёл вперёд. Он был польщён подобным приёмом, но вместе с тем чувствовал себя ужасно.</w:t>
-      </w:r>
-      <w:r>
-        <w:rPr>
-          <w:rtl w:val="0"/>
-        </w:rPr>
-      </w:r>
-    </w:p>
-    <w:p>
-      <w:pPr>
-        <w:spacing w:line="240" w:lineRule="auto"/>
-        <w:ind w:firstLine="705"/>
-        <w:contextualSpacing w:val="0"/>
-      </w:pPr>
-      <w:r>
-        <w:rPr>
-          <w:rFonts w:ascii="Times New Roman" w:cs="Times New Roman" w:eastAsia="Times New Roman" w:hAnsi="Times New Roman"/>
-          <w:rtl w:val="0"/>
-        </w:rPr>
-        <w:t xml:space="preserve">Люди приветствовали его за то, что он совершил ещё лёжа в колыбели. И даже, по сути, не довёл до конца. </w:t>
-      </w:r>
-      <w:r>
-        <w:rPr>
-          <w:rFonts w:ascii="Times New Roman" w:cs="Times New Roman" w:eastAsia="Times New Roman" w:hAnsi="Times New Roman"/>
-          <w:rtl w:val="0"/>
-        </w:rPr>
-        <w:t xml:space="preserve">Ведь неизвестно как, неизвестно где</w:t>
-      </w:r>
-      <w:r>
-        <w:rPr>
-          <w:rFonts w:ascii="Times New Roman" w:cs="Times New Roman" w:eastAsia="Times New Roman" w:hAnsi="Times New Roman"/>
-          <w:rtl w:val="0"/>
-        </w:rPr>
-        <w:t xml:space="preserve"> Тёмный Лорд продолжал жить. Встречали бы они его так же горячо, если б знали об этом?</w:t>
-      </w:r>
-      <w:r>
-        <w:rPr>
-          <w:rtl w:val="0"/>
-        </w:rPr>
-      </w:r>
-    </w:p>
-    <w:p>
-      <w:pPr>
-        <w:spacing w:line="240" w:lineRule="auto"/>
-        <w:ind w:firstLine="705"/>
-        <w:contextualSpacing w:val="0"/>
-      </w:pPr>
-      <w:r>
-        <w:rPr>
-          <w:rFonts w:ascii="Times New Roman" w:cs="Times New Roman" w:eastAsia="Times New Roman" w:hAnsi="Times New Roman"/>
-          <w:rtl w:val="0"/>
-        </w:rPr>
-        <w:t xml:space="preserve">Но однажды сила Тёмного Лорда уже </w:t>
-      </w:r>
-      <w:r>
-        <w:rPr>
-          <w:rFonts w:ascii="Times New Roman" w:cs="Times New Roman" w:eastAsia="Times New Roman" w:hAnsi="Times New Roman"/>
-          <w:rtl w:val="0"/>
-        </w:rPr>
-        <w:t xml:space="preserve">была </w:t>
-      </w:r>
-      <w:r>
-        <w:rPr>
-          <w:rFonts w:ascii="Times New Roman" w:cs="Times New Roman" w:eastAsia="Times New Roman" w:hAnsi="Times New Roman"/>
-          <w:rtl w:val="0"/>
-        </w:rPr>
-        <w:t xml:space="preserve">сломлена.</w:t>
-      </w:r>
-      <w:r>
-        <w:rPr>
-          <w:rtl w:val="0"/>
-        </w:rPr>
-      </w:r>
-    </w:p>
-    <w:p>
-      <w:pPr>
-        <w:spacing w:line="240" w:lineRule="auto"/>
-        <w:ind w:firstLine="705"/>
-        <w:contextualSpacing w:val="0"/>
-      </w:pPr>
-      <w:r>
-        <w:rPr>
-          <w:rFonts w:ascii="Times New Roman" w:cs="Times New Roman" w:eastAsia="Times New Roman" w:hAnsi="Times New Roman"/>
-          <w:rtl w:val="0"/>
-        </w:rPr>
-        <w:t xml:space="preserve">И Гарри снова защитит их. Раз уж существует пророчество на этот счёт. Нет, защитит, невзирая на предписания дурацких пророчеств.</w:t>
-      </w:r>
-      <w:r>
-        <w:rPr>
-          <w:rtl w:val="0"/>
-        </w:rPr>
-      </w:r>
-    </w:p>
-    <w:p>
-      <w:pPr>
-        <w:spacing w:line="240" w:lineRule="auto"/>
-        <w:ind w:firstLine="705"/>
-        <w:contextualSpacing w:val="0"/>
-      </w:pPr>
-      <w:r>
-        <w:rPr>
-          <w:rFonts w:ascii="Times New Roman" w:cs="Times New Roman" w:eastAsia="Times New Roman" w:hAnsi="Times New Roman"/>
-          <w:rtl w:val="0"/>
-        </w:rPr>
-        <w:t xml:space="preserve">Гарри Поттер не мог позволить себе подвести людей, которые верили в него и приветствовали его: блеснуть и раствориться во тьме, как это бывает со многими одарёнными детьми. Разочаровать всех. </w:t>
-      </w:r>
-      <w:r>
-        <w:rPr>
-          <w:rFonts w:ascii="Times New Roman" w:cs="Times New Roman" w:eastAsia="Times New Roman" w:hAnsi="Times New Roman"/>
-          <w:rtl w:val="0"/>
-        </w:rPr>
-        <w:t xml:space="preserve">Оказаться недостойным</w:t>
-      </w:r>
-      <w:r>
-        <w:rPr>
-          <w:rFonts w:ascii="Times New Roman" w:cs="Times New Roman" w:eastAsia="Times New Roman" w:hAnsi="Times New Roman"/>
-          <w:rtl w:val="0"/>
-        </w:rPr>
-        <w:t xml:space="preserve"> своей репутации символа Света </w:t>
-      </w:r>
-      <w:r>
-        <w:rPr>
-          <w:rtl w:val="0"/>
-        </w:rPr>
-        <w:t xml:space="preserve">— </w:t>
-      </w:r>
-      <w:r>
-        <w:rPr>
-          <w:rFonts w:ascii="Times New Roman" w:cs="Times New Roman" w:eastAsia="Times New Roman" w:hAnsi="Times New Roman"/>
-          <w:rtl w:val="0"/>
-        </w:rPr>
-        <w:t xml:space="preserve">неважно</w:t>
-      </w:r>
-      <w:r>
-        <w:rPr>
-          <w:rFonts w:ascii="Times New Roman" w:cs="Times New Roman" w:eastAsia="Times New Roman" w:hAnsi="Times New Roman"/>
-          <w:rtl w:val="0"/>
-        </w:rPr>
-        <w:t xml:space="preserve">, как он её заработал.</w:t>
-      </w:r>
-      <w:r>
-        <w:rPr>
-          <w:rFonts w:ascii="Times New Roman" w:cs="Times New Roman" w:eastAsia="Times New Roman" w:hAnsi="Times New Roman"/>
-          <w:rtl w:val="0"/>
-        </w:rPr>
-        <w:t xml:space="preserve"> Нет. Он оправдает все их ожидания. </w:t>
-      </w:r>
-      <w:r>
-        <w:rPr>
-          <w:rFonts w:ascii="Times New Roman" w:cs="Times New Roman" w:eastAsia="Times New Roman" w:hAnsi="Times New Roman"/>
-          <w:rtl w:val="0"/>
-        </w:rPr>
-        <w:t xml:space="preserve">Неважно, сколько времени это займёт, но, даже если ради этого ему придётся умереть, он оправдает их ожидания целиком и полностью.</w:t>
-      </w:r>
-      <w:r>
-        <w:rPr>
-          <w:rFonts w:ascii="Times New Roman" w:cs="Times New Roman" w:eastAsia="Times New Roman" w:hAnsi="Times New Roman"/>
-          <w:rtl w:val="0"/>
-        </w:rPr>
-        <w:t xml:space="preserve"> Более того, он </w:t>
-      </w:r>
-      <w:ins w:author="Gleb Mazursky" w:id="2" w:date="2016-01-30T04:25:01Z">
-        <w:r>
-          <w:rPr>
-            <w:rFonts w:ascii="Times New Roman" w:cs="Times New Roman" w:eastAsia="Times New Roman" w:hAnsi="Times New Roman"/>
-            <w:rtl w:val="0"/>
-          </w:rPr>
-          <w:t xml:space="preserve">даже </w:t>
-        </w:r>
-      </w:ins>
-      <w:r>
-        <w:rPr>
-          <w:rFonts w:ascii="Times New Roman" w:cs="Times New Roman" w:eastAsia="Times New Roman" w:hAnsi="Times New Roman"/>
-          <w:i w:val="1"/>
-          <w:rtl w:val="0"/>
-        </w:rPr>
-        <w:t xml:space="preserve">превзойдёт</w:t>
-      </w:r>
-      <w:r>
-        <w:rPr>
-          <w:rFonts w:ascii="Times New Roman" w:cs="Times New Roman" w:eastAsia="Times New Roman" w:hAnsi="Times New Roman"/>
-          <w:rtl w:val="0"/>
-        </w:rPr>
-        <w:t xml:space="preserve"> </w:t>
-      </w:r>
-      <w:r>
-        <w:rPr>
-          <w:rFonts w:ascii="Times New Roman" w:cs="Times New Roman" w:eastAsia="Times New Roman" w:hAnsi="Times New Roman"/>
-          <w:rtl w:val="0"/>
-        </w:rPr>
-        <w:t xml:space="preserve">эти ожидания, и люди, оглядываясь назад, будут удивляться тому, что ждали от него столь малого.</w:t>
-      </w:r>
-      <w:r>
-        <w:rPr>
-          <w:rtl w:val="0"/>
-        </w:rPr>
-      </w:r>
-    </w:p>
-    <w:p>
-      <w:pPr>
-        <w:spacing w:line="240" w:lineRule="auto"/>
-        <w:ind w:firstLine="705"/>
-        <w:contextualSpacing w:val="0"/>
-      </w:pPr>
-      <w:r>
-        <w:rPr>
-          <w:rtl w:val="0"/>
-        </w:rPr>
-        <w:t xml:space="preserve">— </w:t>
-      </w:r>
-      <w:r>
-        <w:rPr>
-          <w:rFonts w:ascii="Times New Roman" w:cs="Times New Roman" w:eastAsia="Times New Roman" w:hAnsi="Times New Roman"/>
-          <w:rtl w:val="0"/>
-        </w:rPr>
-        <w:t xml:space="preserve">ГАРРИ ПОТТЕР! ГАРРИ ПОТТЕР! ГАРРИ ПОТТЕР!</w:t>
-      </w:r>
-      <w:r>
-        <w:rPr>
-          <w:rtl w:val="0"/>
-        </w:rPr>
-      </w:r>
-    </w:p>
-    <w:p>
-      <w:pPr>
-        <w:spacing w:line="240" w:lineRule="auto"/>
-        <w:ind w:firstLine="705"/>
-        <w:contextualSpacing w:val="0"/>
-      </w:pPr>
-      <w:r>
-        <w:rPr>
-          <w:rFonts w:ascii="Times New Roman" w:cs="Times New Roman" w:eastAsia="Times New Roman" w:hAnsi="Times New Roman"/>
-          <w:rtl w:val="0"/>
-        </w:rPr>
-        <w:t xml:space="preserve">Гарри сделал последний шаг к Распределяющей шляпе. Он отвесил поклон Ордену Хаоса за гриффиндорским столом, затем повернулся, поклонился остальной части зала </w:t>
-      </w:r>
-      <w:r>
-        <w:rPr>
-          <w:rFonts w:ascii="Times New Roman" w:cs="Times New Roman" w:eastAsia="Times New Roman" w:hAnsi="Times New Roman"/>
-          <w:rtl w:val="0"/>
-        </w:rPr>
-        <w:t xml:space="preserve">и подождал, пока стихнут смешки и аплодисменты</w:t>
-      </w:r>
-      <w:r>
-        <w:rPr>
-          <w:rFonts w:ascii="Times New Roman" w:cs="Times New Roman" w:eastAsia="Times New Roman" w:hAnsi="Times New Roman"/>
-          <w:rtl w:val="0"/>
-        </w:rPr>
-        <w:t xml:space="preserve">.</w:t>
-      </w:r>
-      <w:r>
-        <w:rPr>
-          <w:rtl w:val="0"/>
-        </w:rPr>
-      </w:r>
-    </w:p>
-    <w:p>
-      <w:pPr>
-        <w:spacing w:line="240" w:lineRule="auto"/>
-        <w:ind w:firstLine="705"/>
-        <w:contextualSpacing w:val="0"/>
-      </w:pPr>
-      <w:r>
-        <w:rPr>
-          <w:rFonts w:ascii="Times New Roman" w:cs="Times New Roman" w:eastAsia="Times New Roman" w:hAnsi="Times New Roman"/>
-          <w:sz w:val="24"/>
-          <w:szCs w:val="24"/>
-          <w:rtl w:val="0"/>
-        </w:rPr>
-        <w:t xml:space="preserve">На задворках его сознания мелькнул вопрос, обладает ли Распределяющая шляпа разумом, то есть осознает ли она себя мыслящим существом, и если так, не скучно ли ей общаться лишь с одиннадцатилетними детьми единственный раз в год? Да и её песня как бы намекала: «</w:t>
-      </w:r>
-      <w:r>
-        <w:rPr>
-          <w:rFonts w:ascii="Times New Roman" w:cs="Times New Roman" w:eastAsia="Times New Roman" w:hAnsi="Times New Roman"/>
-          <w:i w:val="1"/>
-          <w:sz w:val="24"/>
-          <w:szCs w:val="24"/>
-          <w:rtl w:val="0"/>
-        </w:rPr>
-        <w:t xml:space="preserve">Я болтливая шляпа, и всё </w:t>
-      </w:r>
-      <w:r>
-        <w:rPr>
-          <w:rFonts w:ascii="Times New Roman" w:cs="Times New Roman" w:eastAsia="Times New Roman" w:hAnsi="Times New Roman"/>
-          <w:i w:val="1"/>
-          <w:sz w:val="24"/>
-          <w:szCs w:val="24"/>
-          <w:rtl w:val="0"/>
-        </w:rPr>
-        <w:t xml:space="preserve">о’кей.</w:t>
-      </w:r>
-      <w:r>
-        <w:rPr>
-          <w:rFonts w:ascii="Times New Roman" w:cs="Times New Roman" w:eastAsia="Times New Roman" w:hAnsi="Times New Roman"/>
-          <w:i w:val="1"/>
-          <w:sz w:val="24"/>
-          <w:szCs w:val="24"/>
-          <w:rtl w:val="0"/>
-        </w:rPr>
-        <w:t xml:space="preserve"> Я сплю весь год, поработав день…</w:t>
-      </w:r>
-      <w:r>
-        <w:rPr>
-          <w:rFonts w:ascii="Times New Roman" w:cs="Times New Roman" w:eastAsia="Times New Roman" w:hAnsi="Times New Roman"/>
-          <w:sz w:val="24"/>
-          <w:szCs w:val="24"/>
-          <w:rtl w:val="0"/>
-        </w:rPr>
-        <w:t xml:space="preserve">»</w:t>
-      </w:r>
-      <w:r>
-        <w:rPr>
-          <w:rFonts w:ascii="Times New Roman" w:cs="Times New Roman" w:eastAsia="Times New Roman" w:hAnsi="Times New Roman"/>
-          <w:i w:val="1"/>
-          <w:sz w:val="24"/>
-          <w:szCs w:val="24"/>
-          <w:rtl w:val="0"/>
-        </w:rPr>
-        <w:t xml:space="preserve"> </w:t>
-      </w:r>
-      <w:r>
-        <w:rPr>
-          <w:rFonts w:ascii="Times New Roman" w:cs="Times New Roman" w:eastAsia="Times New Roman" w:hAnsi="Times New Roman"/>
-          <w:sz w:val="24"/>
-          <w:szCs w:val="24"/>
-          <w:rtl w:val="0"/>
-        </w:rPr>
         <w:t xml:space="preserve">[1]</w:t>
       </w:r>
       <w:r>
@@ -3438,17 +3319,6 @@
         <w:ind w:firstLine="560"/>
         <w:contextualSpacing w:val="0"/>
       </w:pPr>
-      <w:ins w:author="Gleb Mazursky" w:id="3" w:date="2016-01-30T04:32:16Z">
-        <w:r>
-          <w:rPr>
-            <w:rFonts w:ascii="Times New Roman" w:cs="Times New Roman" w:eastAsia="Times New Roman" w:hAnsi="Times New Roman"/>
-            <w:sz w:val="24"/>
-            <w:szCs w:val="24"/>
-            <w:rtl w:val="0"/>
-          </w:rPr>
-          <w:t xml:space="preserve">— </w:t>
-        </w:r>
-      </w:ins>
       <w:r>
         <w:rPr>
           <w:rFonts w:ascii="Times New Roman" w:cs="Times New Roman" w:eastAsia="Times New Roman" w:hAnsi="Times New Roman"/>
@@ -3561,7 +3431,6 @@
         <w:contextualSpacing w:val="0"/>
         <w:jc w:val="left"/>
       </w:pPr>
-      <w:commentRangeStart w:id="5"/>
       <w:r>
         <w:rPr>
           <w:rFonts w:ascii="Times New Roman" w:cs="Times New Roman" w:eastAsia="Times New Roman" w:hAnsi="Times New Roman"/>
@@ -3588,10 +3457,6 @@
           <w:rtl w:val="0"/>
         </w:rPr>
         <w:t xml:space="preserve"> «I’m a lumberjack and I’m okay. I sleep all night and work all day.»</w:t>
-      </w:r>
-      <w:commentRangeEnd w:id="5"/>
-      <w:r>
-        <w:commentReference w:id="5"/>
       </w:r>
       <w:r>
         <w:rPr>
@@ -3603,188 +3468,10 @@
       <w:pgSz w:h="16838" w:w="11906"/>
       <w:pgMar w:bottom="566.9291338582677" w:top="566.9291338582677" w:left="566.9291338582677" w:right="566.9291338582677"/>
       <w:pgNumType w:start="1"/>
+      <w:cols w:equalWidth="0"/>
     </w:sectPr>
   </w:body>
 </w:document>
-</file>
-
-<file path=word/comments.xml><?xml version="1.0" encoding="utf-8"?>
-<w:comments xmlns:mc="http://schemas.openxmlformats.org/markup-compatibility/2006" xmlns:o="urn:schemas-microsoft-com:office:office" xmlns:r="http://schemas.openxmlformats.org/officeDocument/2006/relationships" xmlns:m="http://schemas.openxmlformats.org/officeDocument/2006/math" xmlns:v="urn:schemas-microsoft-com:vml" xmlns:wp="http://schemas.openxmlformats.org/drawingml/2006/wordprocessingDrawing" xmlns:w10="urn:schemas-microsoft-com:office:word" xmlns:w="http://schemas.openxmlformats.org/wordprocessingml/2006/main" xmlns:wne="http://schemas.microsoft.com/office/word/2006/wordml" xmlns:sl="http://schemas.openxmlformats.org/schemaLibrary/2006/main" xmlns:a="http://schemas.openxmlformats.org/drawingml/2006/main" xmlns:pic="http://schemas.openxmlformats.org/drawingml/2006/picture" xmlns:c="http://schemas.openxmlformats.org/drawingml/2006/chart" xmlns:lc="http://schemas.openxmlformats.org/drawingml/2006/lockedCanvas" xmlns:dgm="http://schemas.openxmlformats.org/drawingml/2006/diagram" xmlns:wps="http://schemas.microsoft.com/office/word/2010/wordprocessingShape" xmlns:wpg="http://schemas.microsoft.com/office/word/2010/wordprocessingGroup">
-  <w:comment w:author="kuuff N/A" w:id="0" w:date="2014-07-21T20:50:55Z">
-    <w:p>
-      <w:pPr>
-        <w:keepNext w:val="0"/>
-        <w:keepLines w:val="0"/>
-        <w:widowControl w:val="0"/>
-        <w:spacing w:after="0" w:before="0" w:line="240" w:lineRule="auto"/>
-        <w:ind w:left="0" w:right="0" w:firstLine="0"/>
-        <w:contextualSpacing w:val="0"/>
-        <w:jc w:val="left"/>
-      </w:pPr>
-      <w:r>
-        <w:rPr>
-          <w:rFonts w:ascii="Arial" w:cs="Arial" w:eastAsia="Arial" w:hAnsi="Arial"/>
-          <w:b w:val="0"/>
-          <w:i w:val="0"/>
-          <w:smallCaps w:val="0"/>
-          <w:strike w:val="0"/>
-          <w:color w:val="000000"/>
-          <w:sz w:val="22"/>
-          <w:szCs w:val="22"/>
-          <w:u w:val="none"/>
-          <w:vertAlign w:val="baseline"/>
-          <w:rtl w:val="0"/>
-        </w:rPr>
-        <w:t xml:space="preserve">представилось Хагридом, хранителем земель и ключей. м?</w:t>
-      </w:r>
-    </w:p>
-  </w:comment>
-  <w:comment w:author="Alaric Lightin" w:id="1" w:date="2016-01-31T05:10:01Z">
-    <w:p>
-      <w:pPr>
-        <w:keepNext w:val="0"/>
-        <w:keepLines w:val="0"/>
-        <w:widowControl w:val="0"/>
-        <w:spacing w:after="0" w:before="0" w:line="240" w:lineRule="auto"/>
-        <w:ind w:left="0" w:right="0" w:firstLine="0"/>
-        <w:contextualSpacing w:val="0"/>
-        <w:jc w:val="left"/>
-      </w:pPr>
-      <w:r>
-        <w:rPr>
-          <w:rFonts w:ascii="Arial" w:cs="Arial" w:eastAsia="Arial" w:hAnsi="Arial"/>
-          <w:b w:val="0"/>
-          <w:i w:val="0"/>
-          <w:smallCaps w:val="0"/>
-          <w:strike w:val="0"/>
-          <w:color w:val="000000"/>
-          <w:sz w:val="22"/>
-          <w:szCs w:val="22"/>
-          <w:u w:val="none"/>
-          <w:vertAlign w:val="baseline"/>
-          <w:rtl w:val="0"/>
-        </w:rPr>
-        <w:t xml:space="preserve">а это откуда и вообще зачем?</w:t>
-      </w:r>
-    </w:p>
-  </w:comment>
-  <w:comment w:author="Gleb Mazursky" w:id="2" w:date="2016-01-31T05:10:51Z">
-    <w:p>
-      <w:pPr>
-        <w:keepNext w:val="0"/>
-        <w:keepLines w:val="0"/>
-        <w:widowControl w:val="0"/>
-        <w:spacing w:after="0" w:before="0" w:line="240" w:lineRule="auto"/>
-        <w:ind w:left="0" w:right="0" w:firstLine="0"/>
-        <w:contextualSpacing w:val="0"/>
-        <w:jc w:val="left"/>
-      </w:pPr>
-      <w:r>
-        <w:rPr>
-          <w:rFonts w:ascii="Arial" w:cs="Arial" w:eastAsia="Arial" w:hAnsi="Arial"/>
-          <w:b w:val="0"/>
-          <w:i w:val="0"/>
-          <w:smallCaps w:val="0"/>
-          <w:strike w:val="0"/>
-          <w:color w:val="000000"/>
-          <w:sz w:val="22"/>
-          <w:szCs w:val="22"/>
-          <w:u w:val="none"/>
-          <w:vertAlign w:val="baseline"/>
-          <w:rtl w:val="0"/>
-        </w:rPr>
-        <w:t xml:space="preserve">сноску?</w:t>
-      </w:r>
-    </w:p>
-  </w:comment>
-  <w:comment w:author="Alaric Lightin" w:id="3" w:date="2016-01-31T05:10:51Z">
-    <w:p>
-      <w:pPr>
-        <w:keepNext w:val="0"/>
-        <w:keepLines w:val="0"/>
-        <w:widowControl w:val="0"/>
-        <w:spacing w:after="0" w:before="0" w:line="240" w:lineRule="auto"/>
-        <w:ind w:left="0" w:right="0" w:firstLine="0"/>
-        <w:contextualSpacing w:val="0"/>
-        <w:jc w:val="left"/>
-      </w:pPr>
-      <w:r>
-        <w:rPr>
-          <w:rFonts w:ascii="Arial" w:cs="Arial" w:eastAsia="Arial" w:hAnsi="Arial"/>
-          <w:b w:val="0"/>
-          <w:i w:val="0"/>
-          <w:smallCaps w:val="0"/>
-          <w:strike w:val="0"/>
-          <w:color w:val="000000"/>
-          <w:sz w:val="22"/>
-          <w:szCs w:val="22"/>
-          <w:u w:val="none"/>
-          <w:vertAlign w:val="baseline"/>
-          <w:rtl w:val="0"/>
-        </w:rPr>
-        <w:t xml:space="preserve">по-моему, мы когда-то пришли к выводу, что мы не ставим сноски на то, что можно нагуглить</w:t>
-      </w:r>
-    </w:p>
-  </w:comment>
-  <w:comment w:author="Gleb Mazursky" w:id="4" w:date="2016-01-30T04:18:37Z">
-    <w:p>
-      <w:pPr>
-        <w:keepNext w:val="0"/>
-        <w:keepLines w:val="0"/>
-        <w:widowControl w:val="0"/>
-        <w:spacing w:after="0" w:before="0" w:line="240" w:lineRule="auto"/>
-        <w:ind w:left="0" w:right="0" w:firstLine="0"/>
-        <w:contextualSpacing w:val="0"/>
-        <w:jc w:val="left"/>
-      </w:pPr>
-      <w:r>
-        <w:rPr>
-          <w:rFonts w:ascii="Arial" w:cs="Arial" w:eastAsia="Arial" w:hAnsi="Arial"/>
-          <w:b w:val="0"/>
-          <w:i w:val="0"/>
-          <w:smallCaps w:val="0"/>
-          <w:strike w:val="0"/>
-          <w:color w:val="000000"/>
-          <w:sz w:val="22"/>
-          <w:szCs w:val="22"/>
-          <w:u w:val="none"/>
-          <w:vertAlign w:val="baseline"/>
-          <w:rtl w:val="0"/>
-        </w:rPr>
-        <w:t xml:space="preserve">сноску?</w:t>
-      </w:r>
-    </w:p>
-  </w:comment>
-  <w:comment w:author="Gleb Mazursky" w:id="5" w:date="2016-01-30T04:26:21Z">
-    <w:p>
-      <w:pPr>
-        <w:keepNext w:val="0"/>
-        <w:keepLines w:val="0"/>
-        <w:widowControl w:val="0"/>
-        <w:spacing w:after="0" w:before="0" w:line="240" w:lineRule="auto"/>
-        <w:ind w:left="0" w:right="0" w:firstLine="0"/>
-        <w:contextualSpacing w:val="0"/>
-        <w:jc w:val="left"/>
-      </w:pPr>
-      <w:r>
-        <w:rPr>
-          <w:rFonts w:ascii="Arial" w:cs="Arial" w:eastAsia="Arial" w:hAnsi="Arial"/>
-          <w:b w:val="0"/>
-          <w:i w:val="0"/>
-          <w:smallCaps w:val="0"/>
-          <w:strike w:val="0"/>
-          <w:color w:val="000000"/>
-          <w:sz w:val="22"/>
-          <w:szCs w:val="22"/>
-          <w:u w:val="none"/>
-          <w:vertAlign w:val="baseline"/>
-          <w:rtl w:val="0"/>
-        </w:rPr>
-        <w:t xml:space="preserve">переделать в сноску?</w:t>
-      </w:r>
-    </w:p>
-  </w:comment>
-</w:comments>
 </file>
 
 <file path=word/numbering.xml><?xml version="1.0" encoding="utf-8"?>
